--- a/GREEN VALLEY 2019 SAMPLING METADATA.docx
+++ b/GREEN VALLEY 2019 SAMPLING METADATA.docx
@@ -511,15 +511,7 @@
                 <w:sz w:val="22"/>
                 <w:szCs w:val="22"/>
               </w:rPr>
-              <w:t>An arbitrary value assigned to the six sampling stations in G</w:t>
-            </w:r>
-            <w:r>
-              <w:rPr>
-                <w:rFonts w:ascii="Arial" w:hAnsi="Arial" w:cs="Arial"/>
-                <w:sz w:val="22"/>
-                <w:szCs w:val="22"/>
-              </w:rPr>
-              <w:t>reen Valley Lake in summer 2019. Data for this paper was only taken at the deep hole which was site 4</w:t>
+              <w:t>An arbitrary value assigned to the six sampling stations in Green Valley Lake in summer 2019. Data for this paper was only taken at the deep hole which was site 4</w:t>
             </w:r>
           </w:p>
         </w:tc>
@@ -1750,29 +1742,7 @@
                 <w:szCs w:val="40"/>
               </w:rPr>
               <w:lastRenderedPageBreak/>
-              <w:t xml:space="preserve">Field Data: </w:t>
-            </w:r>
-            <w:r>
-              <w:rPr>
-                <w:rFonts w:ascii="Arial" w:hAnsi="Arial" w:cs="Arial"/>
-                <w:b/>
-                <w:bCs w:val="0"/>
-                <w:color w:val="FFFFFF" w:themeColor="background1"/>
-                <w:sz w:val="40"/>
-                <w:szCs w:val="40"/>
-              </w:rPr>
-              <w:t>2019_highfrequency_gv_EXO3</w:t>
-            </w:r>
-            <w:r>
-              <w:rPr>
-                <w:rFonts w:ascii="Arial" w:hAnsi="Arial" w:cs="Arial"/>
-                <w:b/>
-                <w:bCs w:val="0"/>
-                <w:color w:val="FFFFFF" w:themeColor="background1"/>
-                <w:sz w:val="40"/>
-                <w:szCs w:val="40"/>
-              </w:rPr>
-              <w:t>.csv</w:t>
+              <w:t>Field Data: 2019_highfrequency_gv_EXO3.csv</w:t>
             </w:r>
           </w:p>
         </w:tc>
@@ -5168,29 +5138,7 @@
                 <w:sz w:val="40"/>
                 <w:szCs w:val="40"/>
               </w:rPr>
-              <w:t xml:space="preserve"> Data: </w:t>
-            </w:r>
-            <w:r>
-              <w:rPr>
-                <w:rFonts w:ascii="Arial" w:hAnsi="Arial" w:cs="Arial"/>
-                <w:b/>
-                <w:bCs w:val="0"/>
-                <w:color w:val="FFFFFF" w:themeColor="background1"/>
-                <w:sz w:val="40"/>
-                <w:szCs w:val="40"/>
-              </w:rPr>
-              <w:t>2019_site4_gv_zooplog</w:t>
-            </w:r>
-            <w:r>
-              <w:rPr>
-                <w:rFonts w:ascii="Arial" w:hAnsi="Arial" w:cs="Arial"/>
-                <w:b/>
-                <w:bCs w:val="0"/>
-                <w:color w:val="FFFFFF" w:themeColor="background1"/>
-                <w:sz w:val="40"/>
-                <w:szCs w:val="40"/>
-              </w:rPr>
-              <w:t>.csv</w:t>
+              <w:t xml:space="preserve"> Data: 2019_site4_gv_zooplog.csv</w:t>
             </w:r>
           </w:p>
         </w:tc>
@@ -5917,15 +5865,7 @@
                 <w:sz w:val="22"/>
                 <w:szCs w:val="22"/>
               </w:rPr>
-              <w:t>m</w:t>
-            </w:r>
-            <w:r>
-              <w:rPr>
-                <w:rFonts w:ascii="Arial" w:hAnsi="Arial" w:cs="Arial"/>
-                <w:sz w:val="22"/>
-                <w:szCs w:val="22"/>
-              </w:rPr>
-              <w:t>eters (m)</w:t>
+              <w:t>meters (m)</w:t>
             </w:r>
           </w:p>
         </w:tc>
@@ -6615,29 +6555,7 @@
                 <w:sz w:val="40"/>
                 <w:szCs w:val="40"/>
               </w:rPr>
-              <w:t xml:space="preserve"> Data: </w:t>
-            </w:r>
-            <w:r>
-              <w:rPr>
-                <w:rFonts w:ascii="Arial" w:hAnsi="Arial" w:cs="Arial"/>
-                <w:b/>
-                <w:bCs w:val="0"/>
-                <w:color w:val="FFFFFF" w:themeColor="background1"/>
-                <w:sz w:val="40"/>
-                <w:szCs w:val="40"/>
-              </w:rPr>
-              <w:t>2019_site4_gv_phydata</w:t>
-            </w:r>
-            <w:r>
-              <w:rPr>
-                <w:rFonts w:ascii="Arial" w:hAnsi="Arial" w:cs="Arial"/>
-                <w:b/>
-                <w:bCs w:val="0"/>
-                <w:color w:val="FFFFFF" w:themeColor="background1"/>
-                <w:sz w:val="40"/>
-                <w:szCs w:val="40"/>
-              </w:rPr>
-              <w:t>.csv</w:t>
+              <w:t xml:space="preserve"> Data: 2019_site4_gv_phydata.csv</w:t>
             </w:r>
           </w:p>
         </w:tc>
@@ -7619,29 +7537,7 @@
                 <w:sz w:val="40"/>
                 <w:szCs w:val="40"/>
               </w:rPr>
-              <w:t xml:space="preserve"> Data: </w:t>
-            </w:r>
-            <w:r>
-              <w:rPr>
-                <w:rFonts w:ascii="Arial" w:hAnsi="Arial" w:cs="Arial"/>
-                <w:b/>
-                <w:bCs w:val="0"/>
-                <w:color w:val="FFFFFF" w:themeColor="background1"/>
-                <w:sz w:val="40"/>
-                <w:szCs w:val="40"/>
-              </w:rPr>
-              <w:t>2019_gv_phytoplanktongrouping</w:t>
-            </w:r>
-            <w:r>
-              <w:rPr>
-                <w:rFonts w:ascii="Arial" w:hAnsi="Arial" w:cs="Arial"/>
-                <w:b/>
-                <w:bCs w:val="0"/>
-                <w:color w:val="FFFFFF" w:themeColor="background1"/>
-                <w:sz w:val="40"/>
-                <w:szCs w:val="40"/>
-              </w:rPr>
-              <w:t>.csv</w:t>
+              <w:t xml:space="preserve"> Data: 2019_gv_phytoplanktongrouping.csv</w:t>
             </w:r>
           </w:p>
         </w:tc>
@@ -8340,7 +8236,7 @@
                 <w:sz w:val="40"/>
                 <w:szCs w:val="40"/>
               </w:rPr>
-              <w:t>2019_gv_gald-</w:t>
+              <w:t>2019_gv_gald-length</w:t>
             </w:r>
             <w:r>
               <w:rPr>
@@ -8351,9 +8247,403 @@
                 <w:sz w:val="40"/>
                 <w:szCs w:val="40"/>
               </w:rPr>
+              <w:t>.csv</w:t>
+            </w:r>
+          </w:p>
+        </w:tc>
+      </w:tr>
+      <w:tr>
+        <w:tc>
+          <w:tcPr>
+            <w:tcW w:w="2233" w:type="dxa"/>
+            <w:shd w:val="clear" w:color="auto" w:fill="A6A6A6" w:themeFill="background1" w:themeFillShade="A6"/>
+            <w:vAlign w:val="center"/>
+          </w:tcPr>
+          <w:p>
+            <w:pPr>
+              <w:jc w:val="center"/>
+              <w:rPr>
+                <w:rFonts w:asciiTheme="majorHAnsi" w:hAnsiTheme="majorHAnsi" w:cstheme="majorHAnsi"/>
+                <w:b/>
+                <w:bCs w:val="0"/>
+              </w:rPr>
+            </w:pPr>
+            <w:r>
+              <w:rPr>
+                <w:rFonts w:ascii="Arial" w:hAnsi="Arial" w:cs="Arial"/>
+                <w:b/>
+                <w:bCs w:val="0"/>
+                <w:color w:val="000000"/>
+                <w:sz w:val="22"/>
+                <w:szCs w:val="22"/>
+              </w:rPr>
+              <w:t>Column Name</w:t>
+            </w:r>
+          </w:p>
+        </w:tc>
+        <w:tc>
+          <w:tcPr>
+            <w:tcW w:w="7725" w:type="dxa"/>
+            <w:gridSpan w:val="2"/>
+            <w:shd w:val="clear" w:color="auto" w:fill="A6A6A6" w:themeFill="background1" w:themeFillShade="A6"/>
+            <w:vAlign w:val="center"/>
+          </w:tcPr>
+          <w:p>
+            <w:pPr>
+              <w:jc w:val="center"/>
+              <w:rPr>
+                <w:rFonts w:asciiTheme="majorHAnsi" w:hAnsiTheme="majorHAnsi" w:cstheme="majorHAnsi"/>
+                <w:b/>
+                <w:bCs w:val="0"/>
+              </w:rPr>
+            </w:pPr>
+            <w:r>
+              <w:rPr>
+                <w:rFonts w:ascii="Arial" w:hAnsi="Arial" w:cs="Arial"/>
+                <w:b/>
+                <w:bCs w:val="0"/>
+                <w:color w:val="000000"/>
+                <w:sz w:val="22"/>
+                <w:szCs w:val="22"/>
+              </w:rPr>
+              <w:t>Description</w:t>
+            </w:r>
+          </w:p>
+        </w:tc>
+      </w:tr>
+      <w:tr>
+        <w:tc>
+          <w:tcPr>
+            <w:tcW w:w="2233" w:type="dxa"/>
+            <w:shd w:val="clear" w:color="auto" w:fill="auto"/>
+            <w:vAlign w:val="center"/>
+          </w:tcPr>
+          <w:p>
+            <w:pPr>
+              <w:rPr>
+                <w:rFonts w:ascii="Arial" w:hAnsi="Arial" w:cs="Arial"/>
+                <w:color w:val="000000"/>
+                <w:sz w:val="22"/>
+                <w:szCs w:val="22"/>
+              </w:rPr>
+            </w:pPr>
+            <w:proofErr w:type="spellStart"/>
+            <w:r>
+              <w:rPr>
+                <w:rFonts w:ascii="Arial" w:hAnsi="Arial" w:cs="Arial"/>
+                <w:color w:val="000000"/>
+                <w:sz w:val="22"/>
+                <w:szCs w:val="22"/>
+              </w:rPr>
+              <w:t>doy</w:t>
+            </w:r>
+            <w:proofErr w:type="spellEnd"/>
+          </w:p>
+        </w:tc>
+        <w:tc>
+          <w:tcPr>
+            <w:tcW w:w="7725" w:type="dxa"/>
+            <w:gridSpan w:val="2"/>
+            <w:shd w:val="clear" w:color="auto" w:fill="auto"/>
+            <w:vAlign w:val="center"/>
+          </w:tcPr>
+          <w:p>
+            <w:pPr>
+              <w:rPr>
+                <w:rFonts w:ascii="Arial" w:hAnsi="Arial" w:cs="Arial"/>
+                <w:color w:val="000000"/>
+                <w:sz w:val="22"/>
+                <w:szCs w:val="22"/>
+              </w:rPr>
+            </w:pPr>
+            <w:r>
+              <w:rPr>
+                <w:rFonts w:ascii="Arial" w:hAnsi="Arial" w:cs="Arial"/>
+                <w:color w:val="000000"/>
+                <w:sz w:val="22"/>
+                <w:szCs w:val="22"/>
+              </w:rPr>
+              <w:t>Julian day of year, 2019</w:t>
+            </w:r>
+          </w:p>
+        </w:tc>
+      </w:tr>
+      <w:tr>
+        <w:tc>
+          <w:tcPr>
+            <w:tcW w:w="2233" w:type="dxa"/>
+            <w:shd w:val="clear" w:color="auto" w:fill="A6A6A6" w:themeFill="background1" w:themeFillShade="A6"/>
+            <w:vAlign w:val="center"/>
+          </w:tcPr>
+          <w:p>
+            <w:pPr>
+              <w:jc w:val="center"/>
+              <w:rPr>
+                <w:rFonts w:ascii="Arial" w:hAnsi="Arial" w:cs="Arial"/>
+                <w:b/>
+                <w:bCs w:val="0"/>
+                <w:color w:val="000000"/>
+                <w:sz w:val="22"/>
+                <w:szCs w:val="22"/>
+              </w:rPr>
+            </w:pPr>
+            <w:r>
+              <w:rPr>
+                <w:rFonts w:ascii="Arial" w:hAnsi="Arial" w:cs="Arial"/>
+                <w:b/>
+                <w:bCs w:val="0"/>
+                <w:color w:val="000000"/>
+                <w:sz w:val="22"/>
+                <w:szCs w:val="22"/>
+              </w:rPr>
+              <w:t>Column Name</w:t>
+            </w:r>
+          </w:p>
+        </w:tc>
+        <w:tc>
+          <w:tcPr>
+            <w:tcW w:w="4602" w:type="dxa"/>
+            <w:shd w:val="clear" w:color="auto" w:fill="A6A6A6" w:themeFill="background1" w:themeFillShade="A6"/>
+            <w:vAlign w:val="center"/>
+          </w:tcPr>
+          <w:p>
+            <w:pPr>
+              <w:jc w:val="center"/>
+              <w:rPr>
+                <w:rFonts w:ascii="Arial" w:hAnsi="Arial" w:cs="Arial"/>
+                <w:b/>
+                <w:bCs w:val="0"/>
+                <w:color w:val="000000"/>
+                <w:sz w:val="22"/>
+                <w:szCs w:val="22"/>
+              </w:rPr>
+            </w:pPr>
+            <w:r>
+              <w:rPr>
+                <w:rFonts w:ascii="Arial" w:hAnsi="Arial" w:cs="Arial"/>
+                <w:b/>
+                <w:bCs w:val="0"/>
+                <w:color w:val="000000"/>
+                <w:sz w:val="22"/>
+                <w:szCs w:val="22"/>
+              </w:rPr>
+              <w:t>Description</w:t>
+            </w:r>
+          </w:p>
+        </w:tc>
+        <w:tc>
+          <w:tcPr>
+            <w:tcW w:w="3123" w:type="dxa"/>
+            <w:shd w:val="clear" w:color="auto" w:fill="A6A6A6" w:themeFill="background1" w:themeFillShade="A6"/>
+            <w:vAlign w:val="center"/>
+          </w:tcPr>
+          <w:p>
+            <w:pPr>
+              <w:jc w:val="center"/>
+              <w:rPr>
+                <w:rFonts w:ascii="Arial" w:hAnsi="Arial" w:cs="Arial"/>
+                <w:b/>
+                <w:bCs w:val="0"/>
+                <w:color w:val="000000"/>
+                <w:sz w:val="22"/>
+                <w:szCs w:val="22"/>
+              </w:rPr>
+            </w:pPr>
+            <w:r>
+              <w:rPr>
+                <w:rFonts w:ascii="Arial" w:hAnsi="Arial" w:cs="Arial"/>
+                <w:b/>
+                <w:bCs w:val="0"/>
+                <w:color w:val="000000"/>
+                <w:sz w:val="22"/>
+                <w:szCs w:val="22"/>
+              </w:rPr>
+              <w:t>Units</w:t>
+            </w:r>
+          </w:p>
+        </w:tc>
+      </w:tr>
+      <w:tr>
+        <w:tc>
+          <w:tcPr>
+            <w:tcW w:w="2233" w:type="dxa"/>
+            <w:vAlign w:val="center"/>
+          </w:tcPr>
+          <w:p>
+            <w:pPr>
+              <w:rPr>
+                <w:rFonts w:ascii="Arial" w:hAnsi="Arial" w:cs="Arial"/>
+                <w:sz w:val="22"/>
+                <w:szCs w:val="22"/>
+              </w:rPr>
+            </w:pPr>
+            <w:proofErr w:type="spellStart"/>
+            <w:r>
+              <w:rPr>
+                <w:rFonts w:ascii="Arial" w:hAnsi="Arial" w:cs="Arial"/>
+                <w:sz w:val="22"/>
+                <w:szCs w:val="22"/>
+              </w:rPr>
+              <w:t>gald</w:t>
+            </w:r>
+            <w:proofErr w:type="spellEnd"/>
+          </w:p>
+        </w:tc>
+        <w:tc>
+          <w:tcPr>
+            <w:tcW w:w="4602" w:type="dxa"/>
+            <w:vAlign w:val="center"/>
+          </w:tcPr>
+          <w:p>
+            <w:pPr>
+              <w:rPr>
+                <w:rFonts w:ascii="Arial" w:hAnsi="Arial" w:cs="Arial"/>
+                <w:sz w:val="22"/>
+                <w:szCs w:val="22"/>
+              </w:rPr>
+            </w:pPr>
+            <w:r>
+              <w:rPr>
+                <w:rFonts w:ascii="Arial" w:hAnsi="Arial" w:cs="Arial"/>
+                <w:sz w:val="22"/>
+                <w:szCs w:val="22"/>
+              </w:rPr>
+              <w:t>Greatest axial linear distance of a phytoplankton single-cell or colony</w:t>
+            </w:r>
+          </w:p>
+        </w:tc>
+        <w:tc>
+          <w:tcPr>
+            <w:tcW w:w="3123" w:type="dxa"/>
+            <w:vAlign w:val="center"/>
+          </w:tcPr>
+          <w:p>
+            <w:pPr>
+              <w:rPr>
+                <w:rFonts w:ascii="Arial" w:hAnsi="Arial" w:cs="Arial"/>
+                <w:sz w:val="22"/>
+                <w:szCs w:val="22"/>
+              </w:rPr>
+            </w:pPr>
+            <w:r>
+              <w:rPr>
+                <w:rFonts w:ascii="Arial" w:hAnsi="Arial" w:cs="Arial"/>
+                <w:sz w:val="22"/>
+                <w:szCs w:val="22"/>
+              </w:rPr>
+              <w:t xml:space="preserve">ocular units (multiply by 2.5 to get micrometers, µm) </w:t>
+            </w:r>
+          </w:p>
+        </w:tc>
+      </w:tr>
+      <w:tr>
+        <w:tc>
+          <w:tcPr>
+            <w:tcW w:w="2233" w:type="dxa"/>
+            <w:vAlign w:val="center"/>
+          </w:tcPr>
+          <w:p>
+            <w:pPr>
+              <w:rPr>
+                <w:rFonts w:ascii="Arial" w:hAnsi="Arial" w:cs="Arial"/>
+                <w:sz w:val="22"/>
+                <w:szCs w:val="22"/>
+              </w:rPr>
+            </w:pPr>
+            <w:r>
+              <w:rPr>
+                <w:rFonts w:ascii="Arial" w:hAnsi="Arial" w:cs="Arial"/>
+                <w:sz w:val="22"/>
+                <w:szCs w:val="22"/>
+              </w:rPr>
               <w:t>length</w:t>
             </w:r>
-            <w:r>
+          </w:p>
+        </w:tc>
+        <w:tc>
+          <w:tcPr>
+            <w:tcW w:w="4602" w:type="dxa"/>
+            <w:vAlign w:val="center"/>
+          </w:tcPr>
+          <w:p>
+            <w:pPr>
+              <w:rPr>
+                <w:rFonts w:ascii="Arial" w:hAnsi="Arial" w:cs="Arial"/>
+                <w:sz w:val="22"/>
+                <w:szCs w:val="22"/>
+              </w:rPr>
+            </w:pPr>
+            <w:r>
+              <w:rPr>
+                <w:rFonts w:ascii="Arial" w:hAnsi="Arial" w:cs="Arial"/>
+                <w:sz w:val="22"/>
+                <w:szCs w:val="22"/>
+              </w:rPr>
+              <w:t>individual zooplankton body size</w:t>
+            </w:r>
+          </w:p>
+        </w:tc>
+        <w:tc>
+          <w:tcPr>
+            <w:tcW w:w="3123" w:type="dxa"/>
+            <w:vAlign w:val="center"/>
+          </w:tcPr>
+          <w:p>
+            <w:pPr>
+              <w:rPr>
+                <w:rFonts w:ascii="Arial" w:hAnsi="Arial" w:cs="Arial"/>
+                <w:sz w:val="22"/>
+                <w:szCs w:val="22"/>
+              </w:rPr>
+            </w:pPr>
+            <w:r>
+              <w:rPr>
+                <w:rFonts w:ascii="Arial" w:hAnsi="Arial" w:cs="Arial"/>
+                <w:sz w:val="22"/>
+                <w:szCs w:val="22"/>
+              </w:rPr>
+              <w:t xml:space="preserve">micrometers (µm) </w:t>
+            </w:r>
+          </w:p>
+        </w:tc>
+      </w:tr>
+    </w:tbl>
+    <w:p>
+      <w:pPr>
+        <w:spacing w:line="259" w:lineRule="auto"/>
+        <w:rPr>
+          <w:rFonts w:asciiTheme="majorHAnsi" w:hAnsiTheme="majorHAnsi" w:cstheme="majorHAnsi"/>
+        </w:rPr>
+      </w:pPr>
+      <w:r>
+        <w:rPr>
+          <w:rFonts w:asciiTheme="majorHAnsi" w:hAnsiTheme="majorHAnsi" w:cstheme="majorHAnsi"/>
+        </w:rPr>
+        <w:br w:type="page"/>
+      </w:r>
+    </w:p>
+    <w:tbl>
+      <w:tblPr>
+        <w:tblStyle w:val="TableGrid"/>
+        <w:tblW w:w="9958" w:type="dxa"/>
+        <w:tblLook w:val="04A0" w:firstRow="1" w:lastRow="0" w:firstColumn="1" w:lastColumn="0" w:noHBand="0" w:noVBand="1"/>
+      </w:tblPr>
+      <w:tblGrid>
+        <w:gridCol w:w="1705"/>
+        <w:gridCol w:w="5850"/>
+        <w:gridCol w:w="2403"/>
+      </w:tblGrid>
+      <w:tr>
+        <w:tc>
+          <w:tcPr>
+            <w:tcW w:w="9958" w:type="dxa"/>
+            <w:gridSpan w:val="3"/>
+            <w:shd w:val="clear" w:color="auto" w:fill="455F51" w:themeFill="text2"/>
+            <w:vAlign w:val="center"/>
+          </w:tcPr>
+          <w:p>
+            <w:pPr>
+              <w:jc w:val="center"/>
               <w:rPr>
                 <w:rFonts w:ascii="Arial" w:hAnsi="Arial" w:cs="Arial"/>
                 <w:b/>
@@ -8362,6 +8652,1572 @@
                 <w:sz w:val="40"/>
                 <w:szCs w:val="40"/>
               </w:rPr>
+            </w:pPr>
+            <w:r>
+              <w:rPr>
+                <w:rFonts w:ascii="Arial" w:hAnsi="Arial" w:cs="Arial"/>
+                <w:b/>
+                <w:bCs w:val="0"/>
+                <w:color w:val="FFFFFF" w:themeColor="background1"/>
+                <w:sz w:val="40"/>
+                <w:szCs w:val="40"/>
+              </w:rPr>
+              <w:lastRenderedPageBreak/>
+              <w:t>Excretion</w:t>
+            </w:r>
+            <w:r>
+              <w:rPr>
+                <w:rFonts w:ascii="Arial" w:hAnsi="Arial" w:cs="Arial"/>
+                <w:b/>
+                <w:bCs w:val="0"/>
+                <w:color w:val="FFFFFF" w:themeColor="background1"/>
+                <w:sz w:val="40"/>
+                <w:szCs w:val="40"/>
+              </w:rPr>
+              <w:t xml:space="preserve"> Data: </w:t>
+            </w:r>
+            <w:proofErr w:type="spellStart"/>
+            <w:r>
+              <w:rPr>
+                <w:rFonts w:ascii="Arial" w:hAnsi="Arial" w:cs="Arial"/>
+                <w:b/>
+                <w:bCs w:val="0"/>
+                <w:color w:val="FFFFFF" w:themeColor="background1"/>
+                <w:sz w:val="40"/>
+                <w:szCs w:val="40"/>
+              </w:rPr>
+              <w:t>Hebert_extract_N</w:t>
+            </w:r>
+            <w:proofErr w:type="spellEnd"/>
+          </w:p>
+        </w:tc>
+      </w:tr>
+      <w:tr>
+        <w:tc>
+          <w:tcPr>
+            <w:tcW w:w="1705" w:type="dxa"/>
+            <w:shd w:val="clear" w:color="auto" w:fill="A6A6A6" w:themeFill="background1" w:themeFillShade="A6"/>
+            <w:vAlign w:val="center"/>
+          </w:tcPr>
+          <w:p>
+            <w:pPr>
+              <w:jc w:val="center"/>
+              <w:rPr>
+                <w:rFonts w:ascii="Arial" w:hAnsi="Arial" w:cs="Arial"/>
+                <w:b/>
+                <w:bCs w:val="0"/>
+                <w:color w:val="000000"/>
+                <w:sz w:val="22"/>
+                <w:szCs w:val="22"/>
+              </w:rPr>
+            </w:pPr>
+            <w:r>
+              <w:rPr>
+                <w:rFonts w:ascii="Arial" w:hAnsi="Arial" w:cs="Arial"/>
+                <w:b/>
+                <w:bCs w:val="0"/>
+                <w:color w:val="000000"/>
+                <w:sz w:val="22"/>
+                <w:szCs w:val="22"/>
+              </w:rPr>
+              <w:t>Column Name</w:t>
+            </w:r>
+          </w:p>
+        </w:tc>
+        <w:tc>
+          <w:tcPr>
+            <w:tcW w:w="5850" w:type="dxa"/>
+            <w:shd w:val="clear" w:color="auto" w:fill="A6A6A6" w:themeFill="background1" w:themeFillShade="A6"/>
+            <w:vAlign w:val="center"/>
+          </w:tcPr>
+          <w:p>
+            <w:pPr>
+              <w:jc w:val="center"/>
+              <w:rPr>
+                <w:rFonts w:ascii="Arial" w:hAnsi="Arial" w:cs="Arial"/>
+                <w:b/>
+                <w:bCs w:val="0"/>
+                <w:color w:val="000000"/>
+                <w:sz w:val="22"/>
+                <w:szCs w:val="22"/>
+              </w:rPr>
+            </w:pPr>
+            <w:r>
+              <w:rPr>
+                <w:rFonts w:ascii="Arial" w:hAnsi="Arial" w:cs="Arial"/>
+                <w:b/>
+                <w:bCs w:val="0"/>
+                <w:color w:val="000000"/>
+                <w:sz w:val="22"/>
+                <w:szCs w:val="22"/>
+              </w:rPr>
+              <w:t>Description</w:t>
+            </w:r>
+          </w:p>
+        </w:tc>
+        <w:tc>
+          <w:tcPr>
+            <w:tcW w:w="2403" w:type="dxa"/>
+            <w:shd w:val="clear" w:color="auto" w:fill="A6A6A6" w:themeFill="background1" w:themeFillShade="A6"/>
+            <w:vAlign w:val="center"/>
+          </w:tcPr>
+          <w:p>
+            <w:pPr>
+              <w:jc w:val="center"/>
+              <w:rPr>
+                <w:rFonts w:ascii="Arial" w:hAnsi="Arial" w:cs="Arial"/>
+                <w:b/>
+                <w:bCs w:val="0"/>
+                <w:color w:val="000000"/>
+                <w:sz w:val="22"/>
+                <w:szCs w:val="22"/>
+              </w:rPr>
+            </w:pPr>
+            <w:r>
+              <w:rPr>
+                <w:rFonts w:ascii="Arial" w:hAnsi="Arial" w:cs="Arial"/>
+                <w:b/>
+                <w:bCs w:val="0"/>
+                <w:color w:val="000000"/>
+                <w:sz w:val="22"/>
+                <w:szCs w:val="22"/>
+              </w:rPr>
+              <w:t>Units</w:t>
+            </w:r>
+          </w:p>
+        </w:tc>
+      </w:tr>
+      <w:tr>
+        <w:tc>
+          <w:tcPr>
+            <w:tcW w:w="1705" w:type="dxa"/>
+            <w:vAlign w:val="center"/>
+          </w:tcPr>
+          <w:p>
+            <w:pPr>
+              <w:rPr>
+                <w:rFonts w:ascii="Arial" w:hAnsi="Arial" w:cs="Arial"/>
+                <w:sz w:val="22"/>
+                <w:szCs w:val="22"/>
+              </w:rPr>
+            </w:pPr>
+            <w:r>
+              <w:rPr>
+                <w:rFonts w:ascii="Arial" w:hAnsi="Arial" w:cs="Arial"/>
+                <w:sz w:val="22"/>
+                <w:szCs w:val="22"/>
+              </w:rPr>
+              <w:t>X</w:t>
+            </w:r>
+          </w:p>
+        </w:tc>
+        <w:tc>
+          <w:tcPr>
+            <w:tcW w:w="5850" w:type="dxa"/>
+            <w:vAlign w:val="center"/>
+          </w:tcPr>
+          <w:p>
+            <w:pPr>
+              <w:rPr>
+                <w:rFonts w:ascii="Arial" w:hAnsi="Arial" w:cs="Arial"/>
+                <w:sz w:val="22"/>
+                <w:szCs w:val="22"/>
+              </w:rPr>
+            </w:pPr>
+            <w:r>
+              <w:rPr>
+                <w:rFonts w:ascii="Arial" w:hAnsi="Arial" w:cs="Arial"/>
+                <w:sz w:val="22"/>
+                <w:szCs w:val="22"/>
+              </w:rPr>
+              <w:t>the natural log of zooplankton dry mass extracted from figure 3A in Hebert et al. 2016 (https://doi.org/10.1890/15-1084.1) using WebPlotDigitizer</w:t>
+            </w:r>
+          </w:p>
+        </w:tc>
+        <w:tc>
+          <w:tcPr>
+            <w:tcW w:w="2403" w:type="dxa"/>
+            <w:vAlign w:val="center"/>
+          </w:tcPr>
+          <w:p>
+            <w:pPr>
+              <w:rPr>
+                <w:rFonts w:ascii="Arial" w:hAnsi="Arial" w:cs="Arial"/>
+                <w:sz w:val="22"/>
+                <w:szCs w:val="22"/>
+              </w:rPr>
+            </w:pPr>
+            <w:r>
+              <w:rPr>
+                <w:rFonts w:ascii="Arial" w:hAnsi="Arial" w:cs="Arial"/>
+                <w:sz w:val="22"/>
+                <w:szCs w:val="22"/>
+              </w:rPr>
+              <w:t>milligrams (mg)</w:t>
+            </w:r>
+          </w:p>
+        </w:tc>
+      </w:tr>
+      <w:tr>
+        <w:tc>
+          <w:tcPr>
+            <w:tcW w:w="1705" w:type="dxa"/>
+            <w:vAlign w:val="center"/>
+          </w:tcPr>
+          <w:p>
+            <w:pPr>
+              <w:rPr>
+                <w:rFonts w:ascii="Arial" w:hAnsi="Arial" w:cs="Arial"/>
+                <w:sz w:val="22"/>
+                <w:szCs w:val="22"/>
+              </w:rPr>
+            </w:pPr>
+            <w:r>
+              <w:rPr>
+                <w:rFonts w:ascii="Arial" w:hAnsi="Arial" w:cs="Arial"/>
+                <w:sz w:val="22"/>
+                <w:szCs w:val="22"/>
+              </w:rPr>
+              <w:t>Y</w:t>
+            </w:r>
+          </w:p>
+        </w:tc>
+        <w:tc>
+          <w:tcPr>
+            <w:tcW w:w="5850" w:type="dxa"/>
+            <w:vAlign w:val="center"/>
+          </w:tcPr>
+          <w:p>
+            <w:pPr>
+              <w:rPr>
+                <w:rFonts w:ascii="Arial" w:hAnsi="Arial" w:cs="Arial"/>
+                <w:sz w:val="22"/>
+                <w:szCs w:val="22"/>
+              </w:rPr>
+            </w:pPr>
+            <w:r>
+              <w:rPr>
+                <w:rFonts w:ascii="Arial" w:hAnsi="Arial" w:cs="Arial"/>
+                <w:sz w:val="22"/>
+                <w:szCs w:val="22"/>
+              </w:rPr>
+              <w:t>the natural log of ammonia excretion extracted from figure 3A in Hebert et al. 2016 (https://doi.org/10.1890/15-1084.1) using WebPlotDigitizer</w:t>
+            </w:r>
+          </w:p>
+        </w:tc>
+        <w:tc>
+          <w:tcPr>
+            <w:tcW w:w="2403" w:type="dxa"/>
+            <w:vAlign w:val="center"/>
+          </w:tcPr>
+          <w:p>
+            <w:pPr>
+              <w:rPr>
+                <w:rFonts w:ascii="Arial" w:hAnsi="Arial" w:cs="Arial"/>
+                <w:sz w:val="22"/>
+                <w:szCs w:val="22"/>
+                <w:vertAlign w:val="superscript"/>
+              </w:rPr>
+            </w:pPr>
+            <w:r>
+              <w:rPr>
+                <w:rFonts w:ascii="Arial" w:hAnsi="Arial" w:cs="Arial"/>
+                <w:sz w:val="22"/>
+                <w:szCs w:val="22"/>
+              </w:rPr>
+              <w:t>nmol N-NH</w:t>
+            </w:r>
+            <w:r>
+              <w:rPr>
+                <w:rFonts w:ascii="Arial" w:hAnsi="Arial" w:cs="Arial"/>
+                <w:sz w:val="22"/>
+                <w:szCs w:val="22"/>
+                <w:vertAlign w:val="superscript"/>
+              </w:rPr>
+              <w:t>4</w:t>
+            </w:r>
+            <w:r>
+              <w:rPr>
+                <w:rFonts w:ascii="Arial" w:hAnsi="Arial" w:cs="Arial"/>
+                <w:sz w:val="22"/>
+                <w:szCs w:val="22"/>
+              </w:rPr>
+              <w:t xml:space="preserve"> ind</w:t>
+            </w:r>
+            <w:r>
+              <w:rPr>
+                <w:rFonts w:ascii="Arial" w:hAnsi="Arial" w:cs="Arial"/>
+                <w:sz w:val="22"/>
+                <w:szCs w:val="22"/>
+                <w:vertAlign w:val="superscript"/>
+              </w:rPr>
+              <w:t>-1</w:t>
+            </w:r>
+            <w:r>
+              <w:rPr>
+                <w:rFonts w:ascii="Arial" w:hAnsi="Arial" w:cs="Arial"/>
+                <w:sz w:val="22"/>
+                <w:szCs w:val="22"/>
+              </w:rPr>
+              <w:t xml:space="preserve"> h</w:t>
+            </w:r>
+            <w:r>
+              <w:rPr>
+                <w:rFonts w:ascii="Arial" w:hAnsi="Arial" w:cs="Arial"/>
+                <w:sz w:val="22"/>
+                <w:szCs w:val="22"/>
+                <w:vertAlign w:val="superscript"/>
+              </w:rPr>
+              <w:t>-1</w:t>
+            </w:r>
+          </w:p>
+        </w:tc>
+      </w:tr>
+      <w:tr>
+        <w:tc>
+          <w:tcPr>
+            <w:tcW w:w="9958" w:type="dxa"/>
+            <w:gridSpan w:val="3"/>
+            <w:shd w:val="clear" w:color="auto" w:fill="455F51" w:themeFill="text2"/>
+            <w:vAlign w:val="center"/>
+          </w:tcPr>
+          <w:p>
+            <w:pPr>
+              <w:jc w:val="center"/>
+              <w:rPr>
+                <w:rFonts w:ascii="Arial" w:hAnsi="Arial" w:cs="Arial"/>
+                <w:b/>
+                <w:bCs w:val="0"/>
+                <w:color w:val="FFFFFF" w:themeColor="background1"/>
+                <w:sz w:val="40"/>
+                <w:szCs w:val="40"/>
+              </w:rPr>
+            </w:pPr>
+            <w:r>
+              <w:rPr>
+                <w:rFonts w:ascii="Arial" w:hAnsi="Arial" w:cs="Arial"/>
+                <w:b/>
+                <w:bCs w:val="0"/>
+                <w:color w:val="FFFFFF" w:themeColor="background1"/>
+                <w:sz w:val="40"/>
+                <w:szCs w:val="40"/>
+              </w:rPr>
+              <w:t>Excretion</w:t>
+            </w:r>
+            <w:r>
+              <w:rPr>
+                <w:rFonts w:ascii="Arial" w:hAnsi="Arial" w:cs="Arial"/>
+                <w:b/>
+                <w:bCs w:val="0"/>
+                <w:color w:val="FFFFFF" w:themeColor="background1"/>
+                <w:sz w:val="40"/>
+                <w:szCs w:val="40"/>
+              </w:rPr>
+              <w:t xml:space="preserve"> Data: </w:t>
+            </w:r>
+            <w:proofErr w:type="spellStart"/>
+            <w:r>
+              <w:rPr>
+                <w:rFonts w:ascii="Arial" w:hAnsi="Arial" w:cs="Arial"/>
+                <w:b/>
+                <w:bCs w:val="0"/>
+                <w:color w:val="FFFFFF" w:themeColor="background1"/>
+                <w:sz w:val="40"/>
+                <w:szCs w:val="40"/>
+              </w:rPr>
+              <w:t>Hebert_extract_N</w:t>
+            </w:r>
+            <w:r>
+              <w:rPr>
+                <w:rFonts w:ascii="Arial" w:hAnsi="Arial" w:cs="Arial"/>
+                <w:b/>
+                <w:bCs w:val="0"/>
+                <w:color w:val="FFFFFF" w:themeColor="background1"/>
+                <w:sz w:val="40"/>
+                <w:szCs w:val="40"/>
+              </w:rPr>
+              <w:t>_FW</w:t>
+            </w:r>
+            <w:proofErr w:type="spellEnd"/>
+          </w:p>
+        </w:tc>
+      </w:tr>
+      <w:tr>
+        <w:tc>
+          <w:tcPr>
+            <w:tcW w:w="1705" w:type="dxa"/>
+            <w:shd w:val="clear" w:color="auto" w:fill="A6A6A6" w:themeFill="background1" w:themeFillShade="A6"/>
+            <w:vAlign w:val="center"/>
+          </w:tcPr>
+          <w:p>
+            <w:pPr>
+              <w:jc w:val="center"/>
+              <w:rPr>
+                <w:rFonts w:ascii="Arial" w:hAnsi="Arial" w:cs="Arial"/>
+                <w:b/>
+                <w:bCs w:val="0"/>
+                <w:color w:val="000000"/>
+                <w:sz w:val="22"/>
+                <w:szCs w:val="22"/>
+              </w:rPr>
+            </w:pPr>
+            <w:r>
+              <w:rPr>
+                <w:rFonts w:ascii="Arial" w:hAnsi="Arial" w:cs="Arial"/>
+                <w:b/>
+                <w:bCs w:val="0"/>
+                <w:color w:val="000000"/>
+                <w:sz w:val="22"/>
+                <w:szCs w:val="22"/>
+              </w:rPr>
+              <w:t>Column Name</w:t>
+            </w:r>
+          </w:p>
+        </w:tc>
+        <w:tc>
+          <w:tcPr>
+            <w:tcW w:w="5850" w:type="dxa"/>
+            <w:shd w:val="clear" w:color="auto" w:fill="A6A6A6" w:themeFill="background1" w:themeFillShade="A6"/>
+            <w:vAlign w:val="center"/>
+          </w:tcPr>
+          <w:p>
+            <w:pPr>
+              <w:jc w:val="center"/>
+              <w:rPr>
+                <w:rFonts w:ascii="Arial" w:hAnsi="Arial" w:cs="Arial"/>
+                <w:b/>
+                <w:bCs w:val="0"/>
+                <w:color w:val="000000"/>
+                <w:sz w:val="22"/>
+                <w:szCs w:val="22"/>
+              </w:rPr>
+            </w:pPr>
+            <w:r>
+              <w:rPr>
+                <w:rFonts w:ascii="Arial" w:hAnsi="Arial" w:cs="Arial"/>
+                <w:b/>
+                <w:bCs w:val="0"/>
+                <w:color w:val="000000"/>
+                <w:sz w:val="22"/>
+                <w:szCs w:val="22"/>
+              </w:rPr>
+              <w:t>Description</w:t>
+            </w:r>
+          </w:p>
+        </w:tc>
+        <w:tc>
+          <w:tcPr>
+            <w:tcW w:w="2403" w:type="dxa"/>
+            <w:shd w:val="clear" w:color="auto" w:fill="A6A6A6" w:themeFill="background1" w:themeFillShade="A6"/>
+            <w:vAlign w:val="center"/>
+          </w:tcPr>
+          <w:p>
+            <w:pPr>
+              <w:jc w:val="center"/>
+              <w:rPr>
+                <w:rFonts w:ascii="Arial" w:hAnsi="Arial" w:cs="Arial"/>
+                <w:b/>
+                <w:bCs w:val="0"/>
+                <w:color w:val="000000"/>
+                <w:sz w:val="22"/>
+                <w:szCs w:val="22"/>
+              </w:rPr>
+            </w:pPr>
+            <w:r>
+              <w:rPr>
+                <w:rFonts w:ascii="Arial" w:hAnsi="Arial" w:cs="Arial"/>
+                <w:b/>
+                <w:bCs w:val="0"/>
+                <w:color w:val="000000"/>
+                <w:sz w:val="22"/>
+                <w:szCs w:val="22"/>
+              </w:rPr>
+              <w:t>Units</w:t>
+            </w:r>
+          </w:p>
+        </w:tc>
+      </w:tr>
+      <w:tr>
+        <w:tc>
+          <w:tcPr>
+            <w:tcW w:w="1705" w:type="dxa"/>
+            <w:vAlign w:val="center"/>
+          </w:tcPr>
+          <w:p>
+            <w:pPr>
+              <w:rPr>
+                <w:rFonts w:ascii="Arial" w:hAnsi="Arial" w:cs="Arial"/>
+                <w:sz w:val="22"/>
+                <w:szCs w:val="22"/>
+              </w:rPr>
+            </w:pPr>
+            <w:r>
+              <w:rPr>
+                <w:rFonts w:ascii="Arial" w:hAnsi="Arial" w:cs="Arial"/>
+                <w:sz w:val="22"/>
+                <w:szCs w:val="22"/>
+              </w:rPr>
+              <w:t>X</w:t>
+            </w:r>
+          </w:p>
+        </w:tc>
+        <w:tc>
+          <w:tcPr>
+            <w:tcW w:w="5850" w:type="dxa"/>
+            <w:vAlign w:val="center"/>
+          </w:tcPr>
+          <w:p>
+            <w:pPr>
+              <w:rPr>
+                <w:rFonts w:ascii="Arial" w:hAnsi="Arial" w:cs="Arial"/>
+                <w:sz w:val="22"/>
+                <w:szCs w:val="22"/>
+              </w:rPr>
+            </w:pPr>
+            <w:r>
+              <w:rPr>
+                <w:rFonts w:ascii="Arial" w:hAnsi="Arial" w:cs="Arial"/>
+                <w:sz w:val="22"/>
+                <w:szCs w:val="22"/>
+              </w:rPr>
+              <w:t>the natural log of zooplankton dry mass extracted from figure 3A in Hebert et al. 2016 (https://doi.org/10.1890/15-1084.1) using WebPlotDigitizer. Data represent only data points from freshwater data sources.</w:t>
+            </w:r>
+          </w:p>
+        </w:tc>
+        <w:tc>
+          <w:tcPr>
+            <w:tcW w:w="2403" w:type="dxa"/>
+            <w:vAlign w:val="center"/>
+          </w:tcPr>
+          <w:p>
+            <w:pPr>
+              <w:rPr>
+                <w:rFonts w:ascii="Arial" w:hAnsi="Arial" w:cs="Arial"/>
+                <w:sz w:val="22"/>
+                <w:szCs w:val="22"/>
+              </w:rPr>
+            </w:pPr>
+            <w:r>
+              <w:rPr>
+                <w:rFonts w:ascii="Arial" w:hAnsi="Arial" w:cs="Arial"/>
+                <w:sz w:val="22"/>
+                <w:szCs w:val="22"/>
+              </w:rPr>
+              <w:t>milligrams (mg)</w:t>
+            </w:r>
+          </w:p>
+        </w:tc>
+      </w:tr>
+      <w:tr>
+        <w:tc>
+          <w:tcPr>
+            <w:tcW w:w="1705" w:type="dxa"/>
+            <w:vAlign w:val="center"/>
+          </w:tcPr>
+          <w:p>
+            <w:pPr>
+              <w:rPr>
+                <w:rFonts w:ascii="Arial" w:hAnsi="Arial" w:cs="Arial"/>
+                <w:sz w:val="22"/>
+                <w:szCs w:val="22"/>
+              </w:rPr>
+            </w:pPr>
+            <w:r>
+              <w:rPr>
+                <w:rFonts w:ascii="Arial" w:hAnsi="Arial" w:cs="Arial"/>
+                <w:sz w:val="22"/>
+                <w:szCs w:val="22"/>
+              </w:rPr>
+              <w:t>Y</w:t>
+            </w:r>
+          </w:p>
+        </w:tc>
+        <w:tc>
+          <w:tcPr>
+            <w:tcW w:w="5850" w:type="dxa"/>
+            <w:vAlign w:val="center"/>
+          </w:tcPr>
+          <w:p>
+            <w:pPr>
+              <w:rPr>
+                <w:rFonts w:ascii="Arial" w:hAnsi="Arial" w:cs="Arial"/>
+                <w:sz w:val="22"/>
+                <w:szCs w:val="22"/>
+              </w:rPr>
+            </w:pPr>
+            <w:r>
+              <w:rPr>
+                <w:rFonts w:ascii="Arial" w:hAnsi="Arial" w:cs="Arial"/>
+                <w:sz w:val="22"/>
+                <w:szCs w:val="22"/>
+              </w:rPr>
+              <w:t>the natural log of ammonia excretion extracted from figure 3A in Hebert et al. 2016 (https://doi.org/10.1890/15-1084.1) using WebPlotDigitizer. Data represent only data points from freshwater data sources.</w:t>
+            </w:r>
+          </w:p>
+        </w:tc>
+        <w:tc>
+          <w:tcPr>
+            <w:tcW w:w="2403" w:type="dxa"/>
+            <w:vAlign w:val="center"/>
+          </w:tcPr>
+          <w:p>
+            <w:pPr>
+              <w:rPr>
+                <w:rFonts w:ascii="Arial" w:hAnsi="Arial" w:cs="Arial"/>
+                <w:sz w:val="22"/>
+                <w:szCs w:val="22"/>
+                <w:vertAlign w:val="superscript"/>
+              </w:rPr>
+            </w:pPr>
+            <w:r>
+              <w:rPr>
+                <w:rFonts w:ascii="Arial" w:hAnsi="Arial" w:cs="Arial"/>
+                <w:sz w:val="22"/>
+                <w:szCs w:val="22"/>
+              </w:rPr>
+              <w:t>nmol N-NH</w:t>
+            </w:r>
+            <w:r>
+              <w:rPr>
+                <w:rFonts w:ascii="Arial" w:hAnsi="Arial" w:cs="Arial"/>
+                <w:sz w:val="22"/>
+                <w:szCs w:val="22"/>
+                <w:vertAlign w:val="superscript"/>
+              </w:rPr>
+              <w:t>4+</w:t>
+            </w:r>
+            <w:r>
+              <w:rPr>
+                <w:rFonts w:ascii="Arial" w:hAnsi="Arial" w:cs="Arial"/>
+                <w:sz w:val="22"/>
+                <w:szCs w:val="22"/>
+              </w:rPr>
+              <w:t xml:space="preserve"> ind</w:t>
+            </w:r>
+            <w:r>
+              <w:rPr>
+                <w:rFonts w:ascii="Arial" w:hAnsi="Arial" w:cs="Arial"/>
+                <w:sz w:val="22"/>
+                <w:szCs w:val="22"/>
+                <w:vertAlign w:val="superscript"/>
+              </w:rPr>
+              <w:t>-1</w:t>
+            </w:r>
+            <w:r>
+              <w:rPr>
+                <w:rFonts w:ascii="Arial" w:hAnsi="Arial" w:cs="Arial"/>
+                <w:sz w:val="22"/>
+                <w:szCs w:val="22"/>
+              </w:rPr>
+              <w:t xml:space="preserve"> h</w:t>
+            </w:r>
+            <w:r>
+              <w:rPr>
+                <w:rFonts w:ascii="Arial" w:hAnsi="Arial" w:cs="Arial"/>
+                <w:sz w:val="22"/>
+                <w:szCs w:val="22"/>
+                <w:vertAlign w:val="superscript"/>
+              </w:rPr>
+              <w:t>-1</w:t>
+            </w:r>
+          </w:p>
+        </w:tc>
+      </w:tr>
+      <w:tr>
+        <w:tc>
+          <w:tcPr>
+            <w:tcW w:w="9958" w:type="dxa"/>
+            <w:gridSpan w:val="3"/>
+            <w:shd w:val="clear" w:color="auto" w:fill="455F51" w:themeFill="text2"/>
+            <w:vAlign w:val="center"/>
+          </w:tcPr>
+          <w:p>
+            <w:pPr>
+              <w:jc w:val="center"/>
+              <w:rPr>
+                <w:rFonts w:ascii="Arial" w:hAnsi="Arial" w:cs="Arial"/>
+                <w:b/>
+                <w:bCs w:val="0"/>
+                <w:color w:val="FFFFFF" w:themeColor="background1"/>
+                <w:sz w:val="40"/>
+                <w:szCs w:val="40"/>
+              </w:rPr>
+            </w:pPr>
+            <w:r>
+              <w:rPr>
+                <w:rFonts w:ascii="Arial" w:hAnsi="Arial" w:cs="Arial"/>
+                <w:b/>
+                <w:bCs w:val="0"/>
+                <w:color w:val="FFFFFF" w:themeColor="background1"/>
+                <w:sz w:val="40"/>
+                <w:szCs w:val="40"/>
+              </w:rPr>
+              <w:t>Excretion</w:t>
+            </w:r>
+            <w:r>
+              <w:rPr>
+                <w:rFonts w:ascii="Arial" w:hAnsi="Arial" w:cs="Arial"/>
+                <w:b/>
+                <w:bCs w:val="0"/>
+                <w:color w:val="FFFFFF" w:themeColor="background1"/>
+                <w:sz w:val="40"/>
+                <w:szCs w:val="40"/>
+              </w:rPr>
+              <w:t xml:space="preserve"> Data: </w:t>
+            </w:r>
+            <w:proofErr w:type="spellStart"/>
+            <w:r>
+              <w:rPr>
+                <w:rFonts w:ascii="Arial" w:hAnsi="Arial" w:cs="Arial"/>
+                <w:b/>
+                <w:bCs w:val="0"/>
+                <w:color w:val="FFFFFF" w:themeColor="background1"/>
+                <w:sz w:val="40"/>
+                <w:szCs w:val="40"/>
+              </w:rPr>
+              <w:t>Hebert_extract_</w:t>
+            </w:r>
+            <w:r>
+              <w:rPr>
+                <w:rFonts w:ascii="Arial" w:hAnsi="Arial" w:cs="Arial"/>
+                <w:b/>
+                <w:bCs w:val="0"/>
+                <w:color w:val="FFFFFF" w:themeColor="background1"/>
+                <w:sz w:val="40"/>
+                <w:szCs w:val="40"/>
+              </w:rPr>
+              <w:t>P</w:t>
+            </w:r>
+            <w:proofErr w:type="spellEnd"/>
+          </w:p>
+        </w:tc>
+      </w:tr>
+      <w:tr>
+        <w:tc>
+          <w:tcPr>
+            <w:tcW w:w="1705" w:type="dxa"/>
+            <w:shd w:val="clear" w:color="auto" w:fill="A6A6A6" w:themeFill="background1" w:themeFillShade="A6"/>
+            <w:vAlign w:val="center"/>
+          </w:tcPr>
+          <w:p>
+            <w:pPr>
+              <w:jc w:val="center"/>
+              <w:rPr>
+                <w:rFonts w:ascii="Arial" w:hAnsi="Arial" w:cs="Arial"/>
+                <w:b/>
+                <w:bCs w:val="0"/>
+                <w:color w:val="000000"/>
+                <w:sz w:val="22"/>
+                <w:szCs w:val="22"/>
+              </w:rPr>
+            </w:pPr>
+            <w:r>
+              <w:rPr>
+                <w:rFonts w:ascii="Arial" w:hAnsi="Arial" w:cs="Arial"/>
+                <w:b/>
+                <w:bCs w:val="0"/>
+                <w:color w:val="000000"/>
+                <w:sz w:val="22"/>
+                <w:szCs w:val="22"/>
+              </w:rPr>
+              <w:t>Column Name</w:t>
+            </w:r>
+          </w:p>
+        </w:tc>
+        <w:tc>
+          <w:tcPr>
+            <w:tcW w:w="5850" w:type="dxa"/>
+            <w:shd w:val="clear" w:color="auto" w:fill="A6A6A6" w:themeFill="background1" w:themeFillShade="A6"/>
+            <w:vAlign w:val="center"/>
+          </w:tcPr>
+          <w:p>
+            <w:pPr>
+              <w:jc w:val="center"/>
+              <w:rPr>
+                <w:rFonts w:ascii="Arial" w:hAnsi="Arial" w:cs="Arial"/>
+                <w:b/>
+                <w:bCs w:val="0"/>
+                <w:color w:val="000000"/>
+                <w:sz w:val="22"/>
+                <w:szCs w:val="22"/>
+              </w:rPr>
+            </w:pPr>
+            <w:r>
+              <w:rPr>
+                <w:rFonts w:ascii="Arial" w:hAnsi="Arial" w:cs="Arial"/>
+                <w:b/>
+                <w:bCs w:val="0"/>
+                <w:color w:val="000000"/>
+                <w:sz w:val="22"/>
+                <w:szCs w:val="22"/>
+              </w:rPr>
+              <w:t>Description</w:t>
+            </w:r>
+          </w:p>
+        </w:tc>
+        <w:tc>
+          <w:tcPr>
+            <w:tcW w:w="2403" w:type="dxa"/>
+            <w:shd w:val="clear" w:color="auto" w:fill="A6A6A6" w:themeFill="background1" w:themeFillShade="A6"/>
+            <w:vAlign w:val="center"/>
+          </w:tcPr>
+          <w:p>
+            <w:pPr>
+              <w:jc w:val="center"/>
+              <w:rPr>
+                <w:rFonts w:ascii="Arial" w:hAnsi="Arial" w:cs="Arial"/>
+                <w:b/>
+                <w:bCs w:val="0"/>
+                <w:color w:val="000000"/>
+                <w:sz w:val="22"/>
+                <w:szCs w:val="22"/>
+              </w:rPr>
+            </w:pPr>
+            <w:r>
+              <w:rPr>
+                <w:rFonts w:ascii="Arial" w:hAnsi="Arial" w:cs="Arial"/>
+                <w:b/>
+                <w:bCs w:val="0"/>
+                <w:color w:val="000000"/>
+                <w:sz w:val="22"/>
+                <w:szCs w:val="22"/>
+              </w:rPr>
+              <w:t>Units</w:t>
+            </w:r>
+          </w:p>
+        </w:tc>
+      </w:tr>
+      <w:tr>
+        <w:tc>
+          <w:tcPr>
+            <w:tcW w:w="1705" w:type="dxa"/>
+            <w:vAlign w:val="center"/>
+          </w:tcPr>
+          <w:p>
+            <w:pPr>
+              <w:rPr>
+                <w:rFonts w:ascii="Arial" w:hAnsi="Arial" w:cs="Arial"/>
+                <w:sz w:val="22"/>
+                <w:szCs w:val="22"/>
+              </w:rPr>
+            </w:pPr>
+            <w:r>
+              <w:rPr>
+                <w:rFonts w:ascii="Arial" w:hAnsi="Arial" w:cs="Arial"/>
+                <w:sz w:val="22"/>
+                <w:szCs w:val="22"/>
+              </w:rPr>
+              <w:t>X</w:t>
+            </w:r>
+          </w:p>
+        </w:tc>
+        <w:tc>
+          <w:tcPr>
+            <w:tcW w:w="5850" w:type="dxa"/>
+            <w:vAlign w:val="center"/>
+          </w:tcPr>
+          <w:p>
+            <w:pPr>
+              <w:rPr>
+                <w:rFonts w:ascii="Arial" w:hAnsi="Arial" w:cs="Arial"/>
+                <w:sz w:val="22"/>
+                <w:szCs w:val="22"/>
+              </w:rPr>
+            </w:pPr>
+            <w:r>
+              <w:rPr>
+                <w:rFonts w:ascii="Arial" w:hAnsi="Arial" w:cs="Arial"/>
+                <w:sz w:val="22"/>
+                <w:szCs w:val="22"/>
+              </w:rPr>
+              <w:t>the natural log of zooplankton dry mass extracted from figure 3</w:t>
+            </w:r>
+            <w:r>
+              <w:rPr>
+                <w:rFonts w:ascii="Arial" w:hAnsi="Arial" w:cs="Arial"/>
+                <w:sz w:val="22"/>
+                <w:szCs w:val="22"/>
+              </w:rPr>
+              <w:t>B</w:t>
+            </w:r>
+            <w:r>
+              <w:rPr>
+                <w:rFonts w:ascii="Arial" w:hAnsi="Arial" w:cs="Arial"/>
+                <w:sz w:val="22"/>
+                <w:szCs w:val="22"/>
+              </w:rPr>
+              <w:t xml:space="preserve"> in Hebert et al. 2016 (https://doi.org/10.1890/15-1084.1) using WebPlotDigitizer. Data represent only data points from freshwater data sources.</w:t>
+            </w:r>
+          </w:p>
+        </w:tc>
+        <w:tc>
+          <w:tcPr>
+            <w:tcW w:w="2403" w:type="dxa"/>
+            <w:vAlign w:val="center"/>
+          </w:tcPr>
+          <w:p>
+            <w:pPr>
+              <w:rPr>
+                <w:rFonts w:ascii="Arial" w:hAnsi="Arial" w:cs="Arial"/>
+                <w:sz w:val="22"/>
+                <w:szCs w:val="22"/>
+              </w:rPr>
+            </w:pPr>
+            <w:r>
+              <w:rPr>
+                <w:rFonts w:ascii="Arial" w:hAnsi="Arial" w:cs="Arial"/>
+                <w:sz w:val="22"/>
+                <w:szCs w:val="22"/>
+              </w:rPr>
+              <w:t>milligrams (mg)</w:t>
+            </w:r>
+          </w:p>
+        </w:tc>
+      </w:tr>
+      <w:tr>
+        <w:tc>
+          <w:tcPr>
+            <w:tcW w:w="1705" w:type="dxa"/>
+            <w:vAlign w:val="center"/>
+          </w:tcPr>
+          <w:p>
+            <w:pPr>
+              <w:rPr>
+                <w:rFonts w:ascii="Arial" w:hAnsi="Arial" w:cs="Arial"/>
+                <w:sz w:val="22"/>
+                <w:szCs w:val="22"/>
+              </w:rPr>
+            </w:pPr>
+            <w:r>
+              <w:rPr>
+                <w:rFonts w:ascii="Arial" w:hAnsi="Arial" w:cs="Arial"/>
+                <w:sz w:val="22"/>
+                <w:szCs w:val="22"/>
+              </w:rPr>
+              <w:t>Y</w:t>
+            </w:r>
+          </w:p>
+        </w:tc>
+        <w:tc>
+          <w:tcPr>
+            <w:tcW w:w="5850" w:type="dxa"/>
+            <w:vAlign w:val="center"/>
+          </w:tcPr>
+          <w:p>
+            <w:pPr>
+              <w:rPr>
+                <w:rFonts w:ascii="Arial" w:hAnsi="Arial" w:cs="Arial"/>
+                <w:sz w:val="22"/>
+                <w:szCs w:val="22"/>
+              </w:rPr>
+            </w:pPr>
+            <w:r>
+              <w:rPr>
+                <w:rFonts w:ascii="Arial" w:hAnsi="Arial" w:cs="Arial"/>
+                <w:sz w:val="22"/>
+                <w:szCs w:val="22"/>
+              </w:rPr>
+              <w:t xml:space="preserve">the natural log of </w:t>
+            </w:r>
+            <w:r>
+              <w:rPr>
+                <w:rFonts w:ascii="Arial" w:hAnsi="Arial" w:cs="Arial"/>
+                <w:sz w:val="22"/>
+                <w:szCs w:val="22"/>
+              </w:rPr>
+              <w:t>phosphate</w:t>
+            </w:r>
+            <w:r>
+              <w:rPr>
+                <w:rFonts w:ascii="Arial" w:hAnsi="Arial" w:cs="Arial"/>
+                <w:sz w:val="22"/>
+                <w:szCs w:val="22"/>
+              </w:rPr>
+              <w:t xml:space="preserve"> excretion extracted from figure 3</w:t>
+            </w:r>
+            <w:r>
+              <w:rPr>
+                <w:rFonts w:ascii="Arial" w:hAnsi="Arial" w:cs="Arial"/>
+                <w:sz w:val="22"/>
+                <w:szCs w:val="22"/>
+              </w:rPr>
+              <w:t>B</w:t>
+            </w:r>
+            <w:r>
+              <w:rPr>
+                <w:rFonts w:ascii="Arial" w:hAnsi="Arial" w:cs="Arial"/>
+                <w:sz w:val="22"/>
+                <w:szCs w:val="22"/>
+              </w:rPr>
+              <w:t xml:space="preserve"> in Hebert et al. 2016 (https://doi.org/10.1890/15-1084.1) using WebPlotDigitizer. Data represent only data points from freshwater data sources.</w:t>
+            </w:r>
+          </w:p>
+        </w:tc>
+        <w:tc>
+          <w:tcPr>
+            <w:tcW w:w="2403" w:type="dxa"/>
+            <w:vAlign w:val="center"/>
+          </w:tcPr>
+          <w:p>
+            <w:pPr>
+              <w:rPr>
+                <w:rFonts w:ascii="Arial" w:hAnsi="Arial" w:cs="Arial"/>
+                <w:sz w:val="22"/>
+                <w:szCs w:val="22"/>
+                <w:vertAlign w:val="superscript"/>
+              </w:rPr>
+            </w:pPr>
+            <w:r>
+              <w:rPr>
+                <w:rFonts w:ascii="Arial" w:hAnsi="Arial" w:cs="Arial"/>
+                <w:sz w:val="22"/>
+                <w:szCs w:val="22"/>
+              </w:rPr>
+              <w:t>nmol P-PO4</w:t>
+            </w:r>
+            <w:r>
+              <w:rPr>
+                <w:rFonts w:ascii="Arial" w:hAnsi="Arial" w:cs="Arial"/>
+                <w:sz w:val="22"/>
+                <w:szCs w:val="22"/>
+                <w:vertAlign w:val="superscript"/>
+              </w:rPr>
+              <w:t>3-</w:t>
+            </w:r>
+            <w:r>
+              <w:rPr>
+                <w:rFonts w:ascii="Arial" w:hAnsi="Arial" w:cs="Arial"/>
+                <w:sz w:val="22"/>
+                <w:szCs w:val="22"/>
+              </w:rPr>
+              <w:t xml:space="preserve"> ind</w:t>
+            </w:r>
+            <w:r>
+              <w:rPr>
+                <w:rFonts w:ascii="Arial" w:hAnsi="Arial" w:cs="Arial"/>
+                <w:sz w:val="22"/>
+                <w:szCs w:val="22"/>
+                <w:vertAlign w:val="superscript"/>
+              </w:rPr>
+              <w:t>-1</w:t>
+            </w:r>
+            <w:r>
+              <w:rPr>
+                <w:rFonts w:ascii="Arial" w:hAnsi="Arial" w:cs="Arial"/>
+                <w:sz w:val="22"/>
+                <w:szCs w:val="22"/>
+              </w:rPr>
+              <w:t xml:space="preserve"> h</w:t>
+            </w:r>
+            <w:r>
+              <w:rPr>
+                <w:rFonts w:ascii="Arial" w:hAnsi="Arial" w:cs="Arial"/>
+                <w:sz w:val="22"/>
+                <w:szCs w:val="22"/>
+                <w:vertAlign w:val="superscript"/>
+              </w:rPr>
+              <w:t>-1</w:t>
+            </w:r>
+          </w:p>
+        </w:tc>
+      </w:tr>
+      <w:tr>
+        <w:tc>
+          <w:tcPr>
+            <w:tcW w:w="9958" w:type="dxa"/>
+            <w:gridSpan w:val="3"/>
+            <w:shd w:val="clear" w:color="auto" w:fill="455F51" w:themeFill="text2"/>
+            <w:vAlign w:val="center"/>
+          </w:tcPr>
+          <w:p>
+            <w:pPr>
+              <w:jc w:val="center"/>
+              <w:rPr>
+                <w:rFonts w:ascii="Arial" w:hAnsi="Arial" w:cs="Arial"/>
+                <w:b/>
+                <w:bCs w:val="0"/>
+                <w:color w:val="FFFFFF" w:themeColor="background1"/>
+                <w:sz w:val="40"/>
+                <w:szCs w:val="40"/>
+              </w:rPr>
+            </w:pPr>
+            <w:r>
+              <w:rPr>
+                <w:rFonts w:ascii="Arial" w:hAnsi="Arial" w:cs="Arial"/>
+                <w:b/>
+                <w:bCs w:val="0"/>
+                <w:color w:val="FFFFFF" w:themeColor="background1"/>
+                <w:sz w:val="40"/>
+                <w:szCs w:val="40"/>
+              </w:rPr>
+              <w:t>Excretion</w:t>
+            </w:r>
+            <w:r>
+              <w:rPr>
+                <w:rFonts w:ascii="Arial" w:hAnsi="Arial" w:cs="Arial"/>
+                <w:b/>
+                <w:bCs w:val="0"/>
+                <w:color w:val="FFFFFF" w:themeColor="background1"/>
+                <w:sz w:val="40"/>
+                <w:szCs w:val="40"/>
+              </w:rPr>
+              <w:t xml:space="preserve"> Data: </w:t>
+            </w:r>
+            <w:proofErr w:type="spellStart"/>
+            <w:r>
+              <w:rPr>
+                <w:rFonts w:ascii="Arial" w:hAnsi="Arial" w:cs="Arial"/>
+                <w:b/>
+                <w:bCs w:val="0"/>
+                <w:color w:val="FFFFFF" w:themeColor="background1"/>
+                <w:sz w:val="40"/>
+                <w:szCs w:val="40"/>
+              </w:rPr>
+              <w:t>Hebert_extract_P_FW</w:t>
+            </w:r>
+            <w:proofErr w:type="spellEnd"/>
+          </w:p>
+        </w:tc>
+      </w:tr>
+      <w:tr>
+        <w:tc>
+          <w:tcPr>
+            <w:tcW w:w="1705" w:type="dxa"/>
+            <w:shd w:val="clear" w:color="auto" w:fill="A6A6A6" w:themeFill="background1" w:themeFillShade="A6"/>
+            <w:vAlign w:val="center"/>
+          </w:tcPr>
+          <w:p>
+            <w:pPr>
+              <w:jc w:val="center"/>
+              <w:rPr>
+                <w:rFonts w:ascii="Arial" w:hAnsi="Arial" w:cs="Arial"/>
+                <w:b/>
+                <w:bCs w:val="0"/>
+                <w:color w:val="000000"/>
+                <w:sz w:val="22"/>
+                <w:szCs w:val="22"/>
+              </w:rPr>
+            </w:pPr>
+            <w:r>
+              <w:rPr>
+                <w:rFonts w:ascii="Arial" w:hAnsi="Arial" w:cs="Arial"/>
+                <w:b/>
+                <w:bCs w:val="0"/>
+                <w:color w:val="000000"/>
+                <w:sz w:val="22"/>
+                <w:szCs w:val="22"/>
+              </w:rPr>
+              <w:t>Column Name</w:t>
+            </w:r>
+          </w:p>
+        </w:tc>
+        <w:tc>
+          <w:tcPr>
+            <w:tcW w:w="5850" w:type="dxa"/>
+            <w:shd w:val="clear" w:color="auto" w:fill="A6A6A6" w:themeFill="background1" w:themeFillShade="A6"/>
+            <w:vAlign w:val="center"/>
+          </w:tcPr>
+          <w:p>
+            <w:pPr>
+              <w:jc w:val="center"/>
+              <w:rPr>
+                <w:rFonts w:ascii="Arial" w:hAnsi="Arial" w:cs="Arial"/>
+                <w:b/>
+                <w:bCs w:val="0"/>
+                <w:color w:val="000000"/>
+                <w:sz w:val="22"/>
+                <w:szCs w:val="22"/>
+              </w:rPr>
+            </w:pPr>
+            <w:r>
+              <w:rPr>
+                <w:rFonts w:ascii="Arial" w:hAnsi="Arial" w:cs="Arial"/>
+                <w:b/>
+                <w:bCs w:val="0"/>
+                <w:color w:val="000000"/>
+                <w:sz w:val="22"/>
+                <w:szCs w:val="22"/>
+              </w:rPr>
+              <w:t>Description</w:t>
+            </w:r>
+          </w:p>
+        </w:tc>
+        <w:tc>
+          <w:tcPr>
+            <w:tcW w:w="2403" w:type="dxa"/>
+            <w:shd w:val="clear" w:color="auto" w:fill="A6A6A6" w:themeFill="background1" w:themeFillShade="A6"/>
+            <w:vAlign w:val="center"/>
+          </w:tcPr>
+          <w:p>
+            <w:pPr>
+              <w:jc w:val="center"/>
+              <w:rPr>
+                <w:rFonts w:ascii="Arial" w:hAnsi="Arial" w:cs="Arial"/>
+                <w:b/>
+                <w:bCs w:val="0"/>
+                <w:color w:val="000000"/>
+                <w:sz w:val="22"/>
+                <w:szCs w:val="22"/>
+              </w:rPr>
+            </w:pPr>
+            <w:r>
+              <w:rPr>
+                <w:rFonts w:ascii="Arial" w:hAnsi="Arial" w:cs="Arial"/>
+                <w:b/>
+                <w:bCs w:val="0"/>
+                <w:color w:val="000000"/>
+                <w:sz w:val="22"/>
+                <w:szCs w:val="22"/>
+              </w:rPr>
+              <w:t>Units</w:t>
+            </w:r>
+          </w:p>
+        </w:tc>
+      </w:tr>
+      <w:tr>
+        <w:tc>
+          <w:tcPr>
+            <w:tcW w:w="1705" w:type="dxa"/>
+            <w:vAlign w:val="center"/>
+          </w:tcPr>
+          <w:p>
+            <w:pPr>
+              <w:rPr>
+                <w:rFonts w:ascii="Arial" w:hAnsi="Arial" w:cs="Arial"/>
+                <w:sz w:val="22"/>
+                <w:szCs w:val="22"/>
+              </w:rPr>
+            </w:pPr>
+            <w:r>
+              <w:rPr>
+                <w:rFonts w:ascii="Arial" w:hAnsi="Arial" w:cs="Arial"/>
+                <w:sz w:val="22"/>
+                <w:szCs w:val="22"/>
+              </w:rPr>
+              <w:t>X</w:t>
+            </w:r>
+          </w:p>
+        </w:tc>
+        <w:tc>
+          <w:tcPr>
+            <w:tcW w:w="5850" w:type="dxa"/>
+            <w:vAlign w:val="center"/>
+          </w:tcPr>
+          <w:p>
+            <w:pPr>
+              <w:rPr>
+                <w:rFonts w:ascii="Arial" w:hAnsi="Arial" w:cs="Arial"/>
+                <w:sz w:val="22"/>
+                <w:szCs w:val="22"/>
+              </w:rPr>
+            </w:pPr>
+            <w:r>
+              <w:rPr>
+                <w:rFonts w:ascii="Arial" w:hAnsi="Arial" w:cs="Arial"/>
+                <w:sz w:val="22"/>
+                <w:szCs w:val="22"/>
+              </w:rPr>
+              <w:t>the natural log of zooplankton dry mass extracted from figure 3</w:t>
+            </w:r>
+            <w:r>
+              <w:rPr>
+                <w:rFonts w:ascii="Arial" w:hAnsi="Arial" w:cs="Arial"/>
+                <w:sz w:val="22"/>
+                <w:szCs w:val="22"/>
+              </w:rPr>
+              <w:t>B</w:t>
+            </w:r>
+            <w:r>
+              <w:rPr>
+                <w:rFonts w:ascii="Arial" w:hAnsi="Arial" w:cs="Arial"/>
+                <w:sz w:val="22"/>
+                <w:szCs w:val="22"/>
+              </w:rPr>
+              <w:t xml:space="preserve"> in Hebert et al. 2016 (https://doi.org/10.1890/15-1084.1) using WebPlotDigitizer. Data represent only data points from freshwater data sources.</w:t>
+            </w:r>
+          </w:p>
+        </w:tc>
+        <w:tc>
+          <w:tcPr>
+            <w:tcW w:w="2403" w:type="dxa"/>
+            <w:vAlign w:val="center"/>
+          </w:tcPr>
+          <w:p>
+            <w:pPr>
+              <w:rPr>
+                <w:rFonts w:ascii="Arial" w:hAnsi="Arial" w:cs="Arial"/>
+                <w:sz w:val="22"/>
+                <w:szCs w:val="22"/>
+              </w:rPr>
+            </w:pPr>
+            <w:r>
+              <w:rPr>
+                <w:rFonts w:ascii="Arial" w:hAnsi="Arial" w:cs="Arial"/>
+                <w:sz w:val="22"/>
+                <w:szCs w:val="22"/>
+              </w:rPr>
+              <w:t>milligrams (mg)</w:t>
+            </w:r>
+          </w:p>
+        </w:tc>
+      </w:tr>
+      <w:tr>
+        <w:tc>
+          <w:tcPr>
+            <w:tcW w:w="1705" w:type="dxa"/>
+            <w:vAlign w:val="center"/>
+          </w:tcPr>
+          <w:p>
+            <w:pPr>
+              <w:rPr>
+                <w:rFonts w:ascii="Arial" w:hAnsi="Arial" w:cs="Arial"/>
+                <w:sz w:val="22"/>
+                <w:szCs w:val="22"/>
+              </w:rPr>
+            </w:pPr>
+            <w:r>
+              <w:rPr>
+                <w:rFonts w:ascii="Arial" w:hAnsi="Arial" w:cs="Arial"/>
+                <w:sz w:val="22"/>
+                <w:szCs w:val="22"/>
+              </w:rPr>
+              <w:t>Y</w:t>
+            </w:r>
+          </w:p>
+        </w:tc>
+        <w:tc>
+          <w:tcPr>
+            <w:tcW w:w="5850" w:type="dxa"/>
+            <w:vAlign w:val="center"/>
+          </w:tcPr>
+          <w:p>
+            <w:pPr>
+              <w:rPr>
+                <w:rFonts w:ascii="Arial" w:hAnsi="Arial" w:cs="Arial"/>
+                <w:sz w:val="22"/>
+                <w:szCs w:val="22"/>
+              </w:rPr>
+            </w:pPr>
+            <w:r>
+              <w:rPr>
+                <w:rFonts w:ascii="Arial" w:hAnsi="Arial" w:cs="Arial"/>
+                <w:sz w:val="22"/>
+                <w:szCs w:val="22"/>
+              </w:rPr>
+              <w:t xml:space="preserve">the natural log of </w:t>
+            </w:r>
+            <w:r>
+              <w:rPr>
+                <w:rFonts w:ascii="Arial" w:hAnsi="Arial" w:cs="Arial"/>
+                <w:sz w:val="22"/>
+                <w:szCs w:val="22"/>
+              </w:rPr>
+              <w:t>phosphate</w:t>
+            </w:r>
+            <w:r>
+              <w:rPr>
+                <w:rFonts w:ascii="Arial" w:hAnsi="Arial" w:cs="Arial"/>
+                <w:sz w:val="22"/>
+                <w:szCs w:val="22"/>
+              </w:rPr>
+              <w:t xml:space="preserve"> excretion extracted from figure 3</w:t>
+            </w:r>
+            <w:r>
+              <w:rPr>
+                <w:rFonts w:ascii="Arial" w:hAnsi="Arial" w:cs="Arial"/>
+                <w:sz w:val="22"/>
+                <w:szCs w:val="22"/>
+              </w:rPr>
+              <w:t>B</w:t>
+            </w:r>
+            <w:r>
+              <w:rPr>
+                <w:rFonts w:ascii="Arial" w:hAnsi="Arial" w:cs="Arial"/>
+                <w:sz w:val="22"/>
+                <w:szCs w:val="22"/>
+              </w:rPr>
+              <w:t xml:space="preserve"> in Hebert et al. 2016 (https://doi.org/10.1890/15-1084.1) using WebPlotDigitizer. Data represent only data points from freshwater data sources.</w:t>
+            </w:r>
+          </w:p>
+        </w:tc>
+        <w:tc>
+          <w:tcPr>
+            <w:tcW w:w="2403" w:type="dxa"/>
+            <w:vAlign w:val="center"/>
+          </w:tcPr>
+          <w:p>
+            <w:pPr>
+              <w:rPr>
+                <w:rFonts w:ascii="Arial" w:hAnsi="Arial" w:cs="Arial"/>
+                <w:sz w:val="22"/>
+                <w:szCs w:val="22"/>
+              </w:rPr>
+            </w:pPr>
+            <w:r>
+              <w:rPr>
+                <w:rFonts w:ascii="Arial" w:hAnsi="Arial" w:cs="Arial"/>
+                <w:sz w:val="22"/>
+                <w:szCs w:val="22"/>
+              </w:rPr>
+              <w:t>nmol P-PO4</w:t>
+            </w:r>
+            <w:r>
+              <w:rPr>
+                <w:rFonts w:ascii="Arial" w:hAnsi="Arial" w:cs="Arial"/>
+                <w:sz w:val="22"/>
+                <w:szCs w:val="22"/>
+                <w:vertAlign w:val="superscript"/>
+              </w:rPr>
+              <w:t>3-</w:t>
+            </w:r>
+            <w:r>
+              <w:rPr>
+                <w:rFonts w:ascii="Arial" w:hAnsi="Arial" w:cs="Arial"/>
+                <w:sz w:val="22"/>
+                <w:szCs w:val="22"/>
+              </w:rPr>
+              <w:t xml:space="preserve"> ind</w:t>
+            </w:r>
+            <w:r>
+              <w:rPr>
+                <w:rFonts w:ascii="Arial" w:hAnsi="Arial" w:cs="Arial"/>
+                <w:sz w:val="22"/>
+                <w:szCs w:val="22"/>
+                <w:vertAlign w:val="superscript"/>
+              </w:rPr>
+              <w:t>-1</w:t>
+            </w:r>
+            <w:r>
+              <w:rPr>
+                <w:rFonts w:ascii="Arial" w:hAnsi="Arial" w:cs="Arial"/>
+                <w:sz w:val="22"/>
+                <w:szCs w:val="22"/>
+              </w:rPr>
+              <w:t xml:space="preserve"> h</w:t>
+            </w:r>
+            <w:r>
+              <w:rPr>
+                <w:rFonts w:ascii="Arial" w:hAnsi="Arial" w:cs="Arial"/>
+                <w:sz w:val="22"/>
+                <w:szCs w:val="22"/>
+                <w:vertAlign w:val="superscript"/>
+              </w:rPr>
+              <w:t>-1</w:t>
+            </w:r>
+          </w:p>
+        </w:tc>
+      </w:tr>
+    </w:tbl>
+    <w:p>
+      <w:pPr>
+        <w:rPr>
+          <w:rFonts w:asciiTheme="majorHAnsi" w:hAnsiTheme="majorHAnsi" w:cstheme="majorHAnsi"/>
+        </w:rPr>
+      </w:pPr>
+    </w:p>
+    <w:p>
+      <w:pPr>
+        <w:rPr>
+          <w:rFonts w:asciiTheme="majorHAnsi" w:hAnsiTheme="majorHAnsi" w:cstheme="majorHAnsi"/>
+        </w:rPr>
+      </w:pPr>
+    </w:p>
+    <w:p>
+      <w:pPr>
+        <w:rPr>
+          <w:rFonts w:asciiTheme="majorHAnsi" w:hAnsiTheme="majorHAnsi" w:cstheme="majorHAnsi"/>
+        </w:rPr>
+      </w:pPr>
+    </w:p>
+    <w:p>
+      <w:pPr>
+        <w:rPr>
+          <w:rFonts w:asciiTheme="majorHAnsi" w:hAnsiTheme="majorHAnsi" w:cstheme="majorHAnsi"/>
+        </w:rPr>
+      </w:pPr>
+    </w:p>
+    <w:p>
+      <w:pPr>
+        <w:rPr>
+          <w:rFonts w:asciiTheme="majorHAnsi" w:hAnsiTheme="majorHAnsi" w:cstheme="majorHAnsi"/>
+        </w:rPr>
+      </w:pPr>
+    </w:p>
+    <w:tbl>
+      <w:tblPr>
+        <w:tblStyle w:val="TableGrid"/>
+        <w:tblW w:w="9958" w:type="dxa"/>
+        <w:tblLook w:val="04A0" w:firstRow="1" w:lastRow="0" w:firstColumn="1" w:lastColumn="0" w:noHBand="0" w:noVBand="1"/>
+      </w:tblPr>
+      <w:tblGrid>
+        <w:gridCol w:w="1936"/>
+        <w:gridCol w:w="3369"/>
+        <w:gridCol w:w="2160"/>
+        <w:gridCol w:w="2493"/>
+      </w:tblGrid>
+      <w:tr>
+        <w:tc>
+          <w:tcPr>
+            <w:tcW w:w="9958" w:type="dxa"/>
+            <w:gridSpan w:val="4"/>
+            <w:shd w:val="clear" w:color="auto" w:fill="455F51" w:themeFill="text2"/>
+            <w:vAlign w:val="center"/>
+          </w:tcPr>
+          <w:p>
+            <w:pPr>
+              <w:jc w:val="center"/>
+              <w:rPr>
+                <w:rFonts w:ascii="Arial" w:hAnsi="Arial" w:cs="Arial"/>
+                <w:b/>
+                <w:bCs w:val="0"/>
+                <w:color w:val="FFFFFF" w:themeColor="background1"/>
+                <w:sz w:val="40"/>
+                <w:szCs w:val="40"/>
+              </w:rPr>
+            </w:pPr>
+            <w:r>
+              <w:rPr>
+                <w:rFonts w:ascii="Arial" w:hAnsi="Arial" w:cs="Arial"/>
+                <w:b/>
+                <w:bCs w:val="0"/>
+                <w:color w:val="FFFFFF" w:themeColor="background1"/>
+                <w:sz w:val="40"/>
+                <w:szCs w:val="40"/>
+              </w:rPr>
+              <w:lastRenderedPageBreak/>
+              <w:t>Historical Data</w:t>
+            </w:r>
+            <w:r>
+              <w:rPr>
+                <w:rFonts w:ascii="Arial" w:hAnsi="Arial" w:cs="Arial"/>
+                <w:b/>
+                <w:bCs w:val="0"/>
+                <w:color w:val="FFFFFF" w:themeColor="background1"/>
+                <w:sz w:val="40"/>
+                <w:szCs w:val="40"/>
+              </w:rPr>
+              <w:t xml:space="preserve">: </w:t>
+            </w:r>
+            <w:r>
+              <w:rPr>
+                <w:rFonts w:ascii="Arial" w:hAnsi="Arial" w:cs="Arial"/>
+                <w:b/>
+                <w:bCs w:val="0"/>
+                <w:color w:val="FFFFFF" w:themeColor="background1"/>
+                <w:sz w:val="40"/>
+                <w:szCs w:val="40"/>
+              </w:rPr>
+              <w:t>gv_alm_historical</w:t>
+            </w:r>
+            <w:r>
+              <w:rPr>
+                <w:rFonts w:ascii="Arial" w:hAnsi="Arial" w:cs="Arial"/>
+                <w:b/>
+                <w:bCs w:val="0"/>
+                <w:color w:val="FFFFFF" w:themeColor="background1"/>
+                <w:sz w:val="40"/>
+                <w:szCs w:val="40"/>
+              </w:rPr>
               <w:t>.csv</w:t>
             </w:r>
           </w:p>
@@ -8370,7 +10226,7 @@
       <w:tr>
         <w:tc>
           <w:tcPr>
-            <w:tcW w:w="2233" w:type="dxa"/>
+            <w:tcW w:w="1936" w:type="dxa"/>
             <w:shd w:val="clear" w:color="auto" w:fill="A6A6A6" w:themeFill="background1" w:themeFillShade="A6"/>
             <w:vAlign w:val="center"/>
           </w:tcPr>
@@ -8378,17 +10234,18 @@
             <w:pPr>
               <w:jc w:val="center"/>
               <w:rPr>
-                <w:rFonts w:asciiTheme="majorHAnsi" w:hAnsiTheme="majorHAnsi" w:cstheme="majorHAnsi"/>
-                <w:b/>
-                <w:bCs w:val="0"/>
-              </w:rPr>
-            </w:pPr>
-            <w:r>
-              <w:rPr>
-                <w:rFonts w:ascii="Arial" w:hAnsi="Arial" w:cs="Arial"/>
-                <w:b/>
-                <w:bCs w:val="0"/>
-                <w:color w:val="000000"/>
+                <w:rFonts w:ascii="Arial" w:hAnsi="Arial" w:cs="Arial"/>
+                <w:b/>
+                <w:bCs w:val="0"/>
+                <w:sz w:val="22"/>
+                <w:szCs w:val="22"/>
+              </w:rPr>
+            </w:pPr>
+            <w:r>
+              <w:rPr>
+                <w:rFonts w:ascii="Arial" w:hAnsi="Arial" w:cs="Arial"/>
+                <w:b/>
+                <w:bCs w:val="0"/>
                 <w:sz w:val="22"/>
                 <w:szCs w:val="22"/>
               </w:rPr>
@@ -8398,7 +10255,36 @@
         </w:tc>
         <w:tc>
           <w:tcPr>
-            <w:tcW w:w="7725" w:type="dxa"/>
+            <w:tcW w:w="3369" w:type="dxa"/>
+            <w:shd w:val="clear" w:color="auto" w:fill="A6A6A6" w:themeFill="background1" w:themeFillShade="A6"/>
+            <w:vAlign w:val="center"/>
+          </w:tcPr>
+          <w:p>
+            <w:pPr>
+              <w:jc w:val="center"/>
+              <w:rPr>
+                <w:rFonts w:ascii="Arial" w:hAnsi="Arial" w:cs="Arial"/>
+                <w:b/>
+                <w:bCs w:val="0"/>
+                <w:sz w:val="22"/>
+                <w:szCs w:val="22"/>
+              </w:rPr>
+            </w:pPr>
+            <w:r>
+              <w:rPr>
+                <w:rFonts w:ascii="Arial" w:hAnsi="Arial" w:cs="Arial"/>
+                <w:b/>
+                <w:bCs w:val="0"/>
+                <w:sz w:val="22"/>
+                <w:szCs w:val="22"/>
+              </w:rPr>
+              <w:t>Description</w:t>
+            </w:r>
+          </w:p>
+        </w:tc>
+        <w:tc>
+          <w:tcPr>
+            <w:tcW w:w="4653" w:type="dxa"/>
             <w:gridSpan w:val="2"/>
             <w:shd w:val="clear" w:color="auto" w:fill="A6A6A6" w:themeFill="background1" w:themeFillShade="A6"/>
             <w:vAlign w:val="center"/>
@@ -8407,37 +10293,36 @@
             <w:pPr>
               <w:jc w:val="center"/>
               <w:rPr>
-                <w:rFonts w:asciiTheme="majorHAnsi" w:hAnsiTheme="majorHAnsi" w:cstheme="majorHAnsi"/>
-                <w:b/>
-                <w:bCs w:val="0"/>
-              </w:rPr>
-            </w:pPr>
-            <w:r>
-              <w:rPr>
-                <w:rFonts w:ascii="Arial" w:hAnsi="Arial" w:cs="Arial"/>
-                <w:b/>
-                <w:bCs w:val="0"/>
-                <w:color w:val="000000"/>
-                <w:sz w:val="22"/>
-                <w:szCs w:val="22"/>
-              </w:rPr>
-              <w:t>Description</w:t>
-            </w:r>
-          </w:p>
-        </w:tc>
-      </w:tr>
-      <w:tr>
-        <w:tc>
-          <w:tcPr>
-            <w:tcW w:w="2233" w:type="dxa"/>
-            <w:shd w:val="clear" w:color="auto" w:fill="auto"/>
-            <w:vAlign w:val="center"/>
-          </w:tcPr>
-          <w:p>
-            <w:pPr>
-              <w:rPr>
-                <w:rFonts w:ascii="Arial" w:hAnsi="Arial" w:cs="Arial"/>
-                <w:color w:val="000000"/>
+                <w:rFonts w:ascii="Arial" w:hAnsi="Arial" w:cs="Arial"/>
+                <w:b/>
+                <w:bCs w:val="0"/>
+                <w:sz w:val="22"/>
+                <w:szCs w:val="22"/>
+              </w:rPr>
+            </w:pPr>
+            <w:r>
+              <w:rPr>
+                <w:rFonts w:ascii="Arial" w:hAnsi="Arial" w:cs="Arial"/>
+                <w:b/>
+                <w:bCs w:val="0"/>
+                <w:sz w:val="22"/>
+                <w:szCs w:val="22"/>
+              </w:rPr>
+              <w:t>Details</w:t>
+            </w:r>
+          </w:p>
+        </w:tc>
+      </w:tr>
+      <w:tr>
+        <w:tc>
+          <w:tcPr>
+            <w:tcW w:w="1936" w:type="dxa"/>
+            <w:vAlign w:val="center"/>
+          </w:tcPr>
+          <w:p>
+            <w:pPr>
+              <w:rPr>
+                <w:rFonts w:ascii="Arial" w:hAnsi="Arial" w:cs="Arial"/>
                 <w:sz w:val="22"/>
                 <w:szCs w:val="22"/>
               </w:rPr>
@@ -8446,18 +10331,58 @@
             <w:r>
               <w:rPr>
                 <w:rFonts w:ascii="Arial" w:hAnsi="Arial" w:cs="Arial"/>
-                <w:color w:val="000000"/>
-                <w:sz w:val="22"/>
-                <w:szCs w:val="22"/>
-              </w:rPr>
-              <w:t>doy</w:t>
+                <w:sz w:val="22"/>
+                <w:szCs w:val="22"/>
+              </w:rPr>
+              <w:t>siteID</w:t>
             </w:r>
             <w:proofErr w:type="spellEnd"/>
           </w:p>
         </w:tc>
         <w:tc>
           <w:tcPr>
-            <w:tcW w:w="7725" w:type="dxa"/>
+            <w:tcW w:w="3369" w:type="dxa"/>
+            <w:vAlign w:val="center"/>
+          </w:tcPr>
+          <w:p>
+            <w:pPr>
+              <w:rPr>
+                <w:rFonts w:ascii="Arial" w:hAnsi="Arial" w:cs="Arial"/>
+                <w:sz w:val="22"/>
+                <w:szCs w:val="22"/>
+              </w:rPr>
+            </w:pPr>
+            <w:r>
+              <w:rPr>
+                <w:rFonts w:ascii="Arial" w:hAnsi="Arial" w:cs="Arial"/>
+                <w:sz w:val="22"/>
+                <w:szCs w:val="22"/>
+              </w:rPr>
+              <w:t xml:space="preserve">Site Identification associated with Green </w:t>
+            </w:r>
+            <w:proofErr w:type="spellStart"/>
+            <w:r>
+              <w:rPr>
+                <w:rFonts w:ascii="Arial" w:hAnsi="Arial" w:cs="Arial"/>
+                <w:sz w:val="22"/>
+                <w:szCs w:val="22"/>
+              </w:rPr>
+              <w:t>Vallley</w:t>
+            </w:r>
+            <w:proofErr w:type="spellEnd"/>
+            <w:r>
+              <w:rPr>
+                <w:rFonts w:ascii="Arial" w:hAnsi="Arial" w:cs="Arial"/>
+                <w:sz w:val="22"/>
+                <w:szCs w:val="22"/>
+              </w:rPr>
+              <w:t xml:space="preserve"> Lake</w:t>
+            </w:r>
+          </w:p>
+        </w:tc>
+        <w:tc>
+          <w:tcPr>
+            <w:tcW w:w="4653" w:type="dxa"/>
             <w:gridSpan w:val="2"/>
             <w:shd w:val="clear" w:color="auto" w:fill="auto"/>
             <w:vAlign w:val="center"/>
@@ -8466,15 +10391,333 @@
             <w:pPr>
               <w:rPr>
                 <w:rFonts w:ascii="Arial" w:hAnsi="Arial" w:cs="Arial"/>
-                <w:color w:val="000000"/>
-                <w:sz w:val="22"/>
-                <w:szCs w:val="22"/>
-              </w:rPr>
-            </w:pPr>
-            <w:r>
-              <w:rPr>
-                <w:rFonts w:ascii="Arial" w:hAnsi="Arial" w:cs="Arial"/>
-                <w:color w:val="000000"/>
+                <w:sz w:val="22"/>
+                <w:szCs w:val="22"/>
+              </w:rPr>
+            </w:pPr>
+            <w:r>
+              <w:rPr>
+                <w:rFonts w:ascii="Arial" w:hAnsi="Arial" w:cs="Arial"/>
+                <w:sz w:val="22"/>
+                <w:szCs w:val="22"/>
+              </w:rPr>
+              <w:t>Assigned by the Iowa Department of Natural Resources</w:t>
+            </w:r>
+          </w:p>
+        </w:tc>
+      </w:tr>
+      <w:tr>
+        <w:tc>
+          <w:tcPr>
+            <w:tcW w:w="1936" w:type="dxa"/>
+            <w:vAlign w:val="center"/>
+          </w:tcPr>
+          <w:p>
+            <w:pPr>
+              <w:rPr>
+                <w:rFonts w:ascii="Arial" w:hAnsi="Arial" w:cs="Arial"/>
+                <w:sz w:val="22"/>
+                <w:szCs w:val="22"/>
+              </w:rPr>
+            </w:pPr>
+            <w:r>
+              <w:rPr>
+                <w:rFonts w:ascii="Arial" w:hAnsi="Arial" w:cs="Arial"/>
+                <w:sz w:val="22"/>
+                <w:szCs w:val="22"/>
+              </w:rPr>
+              <w:t>name</w:t>
+            </w:r>
+          </w:p>
+        </w:tc>
+        <w:tc>
+          <w:tcPr>
+            <w:tcW w:w="3369" w:type="dxa"/>
+            <w:vAlign w:val="center"/>
+          </w:tcPr>
+          <w:p>
+            <w:pPr>
+              <w:rPr>
+                <w:rFonts w:ascii="Arial" w:hAnsi="Arial" w:cs="Arial"/>
+                <w:sz w:val="22"/>
+                <w:szCs w:val="22"/>
+              </w:rPr>
+            </w:pPr>
+            <w:r>
+              <w:rPr>
+                <w:rFonts w:ascii="Arial" w:hAnsi="Arial" w:cs="Arial"/>
+                <w:sz w:val="22"/>
+                <w:szCs w:val="22"/>
+              </w:rPr>
+              <w:t xml:space="preserve">Lake name </w:t>
+            </w:r>
+          </w:p>
+        </w:tc>
+        <w:tc>
+          <w:tcPr>
+            <w:tcW w:w="4653" w:type="dxa"/>
+            <w:gridSpan w:val="2"/>
+            <w:shd w:val="clear" w:color="auto" w:fill="auto"/>
+            <w:vAlign w:val="center"/>
+          </w:tcPr>
+          <w:p>
+            <w:pPr>
+              <w:rPr>
+                <w:rFonts w:ascii="Arial" w:hAnsi="Arial" w:cs="Arial"/>
+                <w:sz w:val="22"/>
+                <w:szCs w:val="22"/>
+              </w:rPr>
+            </w:pPr>
+          </w:p>
+        </w:tc>
+      </w:tr>
+      <w:tr>
+        <w:tc>
+          <w:tcPr>
+            <w:tcW w:w="1936" w:type="dxa"/>
+            <w:vAlign w:val="center"/>
+          </w:tcPr>
+          <w:p>
+            <w:pPr>
+              <w:rPr>
+                <w:rFonts w:ascii="Arial" w:hAnsi="Arial" w:cs="Arial"/>
+                <w:sz w:val="22"/>
+                <w:szCs w:val="22"/>
+              </w:rPr>
+            </w:pPr>
+            <w:proofErr w:type="spellStart"/>
+            <w:r>
+              <w:rPr>
+                <w:rFonts w:ascii="Arial" w:hAnsi="Arial" w:cs="Arial"/>
+                <w:sz w:val="22"/>
+                <w:szCs w:val="22"/>
+              </w:rPr>
+              <w:t>sampleDate</w:t>
+            </w:r>
+            <w:proofErr w:type="spellEnd"/>
+          </w:p>
+        </w:tc>
+        <w:tc>
+          <w:tcPr>
+            <w:tcW w:w="3369" w:type="dxa"/>
+            <w:vAlign w:val="center"/>
+          </w:tcPr>
+          <w:p>
+            <w:pPr>
+              <w:rPr>
+                <w:rFonts w:ascii="Arial" w:hAnsi="Arial" w:cs="Arial"/>
+                <w:sz w:val="22"/>
+                <w:szCs w:val="22"/>
+              </w:rPr>
+            </w:pPr>
+            <w:r>
+              <w:rPr>
+                <w:rFonts w:ascii="Arial" w:hAnsi="Arial" w:cs="Arial"/>
+                <w:sz w:val="22"/>
+                <w:szCs w:val="22"/>
+              </w:rPr>
+              <w:t xml:space="preserve">Date-time of sample collection </w:t>
+            </w:r>
+          </w:p>
+        </w:tc>
+        <w:tc>
+          <w:tcPr>
+            <w:tcW w:w="4653" w:type="dxa"/>
+            <w:gridSpan w:val="2"/>
+            <w:shd w:val="clear" w:color="auto" w:fill="auto"/>
+            <w:vAlign w:val="center"/>
+          </w:tcPr>
+          <w:p>
+            <w:pPr>
+              <w:rPr>
+                <w:rFonts w:ascii="Arial" w:hAnsi="Arial" w:cs="Arial"/>
+                <w:sz w:val="22"/>
+                <w:szCs w:val="22"/>
+              </w:rPr>
+            </w:pPr>
+            <w:r>
+              <w:rPr>
+                <w:rFonts w:ascii="Arial" w:hAnsi="Arial" w:cs="Arial"/>
+                <w:sz w:val="22"/>
+                <w:szCs w:val="22"/>
+              </w:rPr>
+              <w:t>month-day-year-hour-minute</w:t>
+            </w:r>
+          </w:p>
+        </w:tc>
+      </w:tr>
+      <w:tr>
+        <w:tc>
+          <w:tcPr>
+            <w:tcW w:w="1936" w:type="dxa"/>
+            <w:vAlign w:val="center"/>
+          </w:tcPr>
+          <w:p>
+            <w:pPr>
+              <w:rPr>
+                <w:rFonts w:ascii="Arial" w:hAnsi="Arial" w:cs="Arial"/>
+                <w:sz w:val="22"/>
+                <w:szCs w:val="22"/>
+              </w:rPr>
+            </w:pPr>
+            <w:r>
+              <w:rPr>
+                <w:rFonts w:ascii="Arial" w:hAnsi="Arial" w:cs="Arial"/>
+                <w:sz w:val="22"/>
+                <w:szCs w:val="22"/>
+              </w:rPr>
+              <w:t>Year</w:t>
+            </w:r>
+          </w:p>
+        </w:tc>
+        <w:tc>
+          <w:tcPr>
+            <w:tcW w:w="3369" w:type="dxa"/>
+            <w:vAlign w:val="center"/>
+          </w:tcPr>
+          <w:p>
+            <w:pPr>
+              <w:rPr>
+                <w:rFonts w:ascii="Arial" w:hAnsi="Arial" w:cs="Arial"/>
+                <w:sz w:val="22"/>
+                <w:szCs w:val="22"/>
+              </w:rPr>
+            </w:pPr>
+            <w:r>
+              <w:rPr>
+                <w:rFonts w:ascii="Arial" w:hAnsi="Arial" w:cs="Arial"/>
+                <w:sz w:val="22"/>
+                <w:szCs w:val="22"/>
+              </w:rPr>
+              <w:t>Year of sample collection</w:t>
+            </w:r>
+          </w:p>
+        </w:tc>
+        <w:tc>
+          <w:tcPr>
+            <w:tcW w:w="4653" w:type="dxa"/>
+            <w:gridSpan w:val="2"/>
+            <w:shd w:val="clear" w:color="auto" w:fill="auto"/>
+            <w:vAlign w:val="center"/>
+          </w:tcPr>
+          <w:p>
+            <w:pPr>
+              <w:rPr>
+                <w:rFonts w:ascii="Arial" w:hAnsi="Arial" w:cs="Arial"/>
+                <w:sz w:val="22"/>
+                <w:szCs w:val="22"/>
+              </w:rPr>
+            </w:pPr>
+          </w:p>
+        </w:tc>
+      </w:tr>
+      <w:tr>
+        <w:tc>
+          <w:tcPr>
+            <w:tcW w:w="1936" w:type="dxa"/>
+            <w:vAlign w:val="center"/>
+          </w:tcPr>
+          <w:p>
+            <w:pPr>
+              <w:rPr>
+                <w:rFonts w:ascii="Arial" w:hAnsi="Arial" w:cs="Arial"/>
+                <w:sz w:val="22"/>
+                <w:szCs w:val="22"/>
+              </w:rPr>
+            </w:pPr>
+            <w:proofErr w:type="spellStart"/>
+            <w:r>
+              <w:rPr>
+                <w:rFonts w:ascii="Arial" w:hAnsi="Arial" w:cs="Arial"/>
+                <w:sz w:val="22"/>
+                <w:szCs w:val="22"/>
+              </w:rPr>
+              <w:t>DOYfrac</w:t>
+            </w:r>
+            <w:proofErr w:type="spellEnd"/>
+          </w:p>
+        </w:tc>
+        <w:tc>
+          <w:tcPr>
+            <w:tcW w:w="3369" w:type="dxa"/>
+            <w:vAlign w:val="center"/>
+          </w:tcPr>
+          <w:p>
+            <w:pPr>
+              <w:rPr>
+                <w:rFonts w:ascii="Arial" w:hAnsi="Arial" w:cs="Arial"/>
+                <w:sz w:val="22"/>
+                <w:szCs w:val="22"/>
+              </w:rPr>
+            </w:pPr>
+            <w:r>
+              <w:rPr>
+                <w:rFonts w:ascii="Arial" w:hAnsi="Arial" w:cs="Arial"/>
+                <w:sz w:val="22"/>
+                <w:szCs w:val="22"/>
+              </w:rPr>
+              <w:t>Fraction of the day of year based on time of day</w:t>
+            </w:r>
+          </w:p>
+        </w:tc>
+        <w:tc>
+          <w:tcPr>
+            <w:tcW w:w="4653" w:type="dxa"/>
+            <w:gridSpan w:val="2"/>
+            <w:shd w:val="clear" w:color="auto" w:fill="auto"/>
+            <w:vAlign w:val="center"/>
+          </w:tcPr>
+          <w:p>
+            <w:pPr>
+              <w:rPr>
+                <w:rFonts w:ascii="Arial" w:hAnsi="Arial" w:cs="Arial"/>
+                <w:sz w:val="22"/>
+                <w:szCs w:val="22"/>
+              </w:rPr>
+            </w:pPr>
+          </w:p>
+        </w:tc>
+      </w:tr>
+      <w:tr>
+        <w:tc>
+          <w:tcPr>
+            <w:tcW w:w="1936" w:type="dxa"/>
+            <w:vAlign w:val="center"/>
+          </w:tcPr>
+          <w:p>
+            <w:pPr>
+              <w:rPr>
+                <w:rFonts w:ascii="Arial" w:hAnsi="Arial" w:cs="Arial"/>
+                <w:sz w:val="22"/>
+                <w:szCs w:val="22"/>
+              </w:rPr>
+            </w:pPr>
+            <w:r>
+              <w:rPr>
+                <w:rFonts w:ascii="Arial" w:hAnsi="Arial" w:cs="Arial"/>
+                <w:sz w:val="22"/>
+                <w:szCs w:val="22"/>
+              </w:rPr>
+              <w:t>DOY</w:t>
+            </w:r>
+          </w:p>
+        </w:tc>
+        <w:tc>
+          <w:tcPr>
+            <w:tcW w:w="3369" w:type="dxa"/>
+            <w:vAlign w:val="center"/>
+          </w:tcPr>
+          <w:p>
+            <w:pPr>
+              <w:rPr>
+                <w:rFonts w:ascii="Arial" w:hAnsi="Arial" w:cs="Arial"/>
+                <w:sz w:val="22"/>
+                <w:szCs w:val="22"/>
+              </w:rPr>
+            </w:pPr>
+            <w:r>
+              <w:rPr>
+                <w:rFonts w:ascii="Arial" w:hAnsi="Arial" w:cs="Arial"/>
                 <w:sz w:val="22"/>
                 <w:szCs w:val="22"/>
               </w:rPr>
@@ -8482,11 +10725,95 @@
             </w:r>
           </w:p>
         </w:tc>
-      </w:tr>
-      <w:tr>
-        <w:tc>
-          <w:tcPr>
-            <w:tcW w:w="2233" w:type="dxa"/>
+        <w:tc>
+          <w:tcPr>
+            <w:tcW w:w="4653" w:type="dxa"/>
+            <w:gridSpan w:val="2"/>
+            <w:shd w:val="clear" w:color="auto" w:fill="auto"/>
+            <w:vAlign w:val="center"/>
+          </w:tcPr>
+          <w:p>
+            <w:pPr>
+              <w:rPr>
+                <w:rFonts w:ascii="Arial" w:hAnsi="Arial" w:cs="Arial"/>
+                <w:sz w:val="22"/>
+                <w:szCs w:val="22"/>
+              </w:rPr>
+            </w:pPr>
+          </w:p>
+        </w:tc>
+      </w:tr>
+      <w:tr>
+        <w:tc>
+          <w:tcPr>
+            <w:tcW w:w="1936" w:type="dxa"/>
+            <w:vAlign w:val="center"/>
+          </w:tcPr>
+          <w:p>
+            <w:pPr>
+              <w:rPr>
+                <w:rFonts w:ascii="Arial" w:hAnsi="Arial" w:cs="Arial"/>
+                <w:sz w:val="22"/>
+                <w:szCs w:val="22"/>
+              </w:rPr>
+            </w:pPr>
+            <w:proofErr w:type="spellStart"/>
+            <w:r>
+              <w:rPr>
+                <w:rFonts w:ascii="Arial" w:hAnsi="Arial" w:cs="Arial"/>
+                <w:sz w:val="22"/>
+                <w:szCs w:val="22"/>
+              </w:rPr>
+              <w:t>DOYFrac</w:t>
+            </w:r>
+            <w:proofErr w:type="spellEnd"/>
+          </w:p>
+        </w:tc>
+        <w:tc>
+          <w:tcPr>
+            <w:tcW w:w="3369" w:type="dxa"/>
+            <w:vAlign w:val="center"/>
+          </w:tcPr>
+          <w:p>
+            <w:pPr>
+              <w:rPr>
+                <w:rFonts w:ascii="Arial" w:hAnsi="Arial" w:cs="Arial"/>
+                <w:sz w:val="22"/>
+                <w:szCs w:val="22"/>
+              </w:rPr>
+            </w:pPr>
+            <w:r>
+              <w:rPr>
+                <w:rFonts w:ascii="Arial" w:hAnsi="Arial" w:cs="Arial"/>
+                <w:sz w:val="22"/>
+                <w:szCs w:val="22"/>
+              </w:rPr>
+              <w:t>Fraction of the day of year based on year progression</w:t>
+            </w:r>
+          </w:p>
+        </w:tc>
+        <w:tc>
+          <w:tcPr>
+            <w:tcW w:w="4653" w:type="dxa"/>
+            <w:gridSpan w:val="2"/>
+            <w:shd w:val="clear" w:color="auto" w:fill="auto"/>
+            <w:vAlign w:val="center"/>
+          </w:tcPr>
+          <w:p>
+            <w:pPr>
+              <w:rPr>
+                <w:rFonts w:ascii="Arial" w:hAnsi="Arial" w:cs="Arial"/>
+                <w:sz w:val="22"/>
+                <w:szCs w:val="22"/>
+              </w:rPr>
+            </w:pPr>
+          </w:p>
+        </w:tc>
+      </w:tr>
+      <w:tr>
+        <w:tc>
+          <w:tcPr>
+            <w:tcW w:w="1936" w:type="dxa"/>
             <w:shd w:val="clear" w:color="auto" w:fill="A6A6A6" w:themeFill="background1" w:themeFillShade="A6"/>
             <w:vAlign w:val="center"/>
           </w:tcPr>
@@ -8495,19 +10822,15 @@
               <w:jc w:val="center"/>
               <w:rPr>
                 <w:rFonts w:ascii="Arial" w:hAnsi="Arial" w:cs="Arial"/>
-                <w:b/>
-                <w:bCs w:val="0"/>
-                <w:color w:val="000000"/>
-                <w:sz w:val="22"/>
-                <w:szCs w:val="22"/>
-              </w:rPr>
-            </w:pPr>
-            <w:r>
-              <w:rPr>
-                <w:rFonts w:ascii="Arial" w:hAnsi="Arial" w:cs="Arial"/>
-                <w:b/>
-                <w:bCs w:val="0"/>
-                <w:color w:val="000000"/>
+                <w:sz w:val="22"/>
+                <w:szCs w:val="22"/>
+              </w:rPr>
+            </w:pPr>
+            <w:r>
+              <w:rPr>
+                <w:rFonts w:ascii="Arial" w:hAnsi="Arial" w:cs="Arial"/>
+                <w:b/>
+                <w:bCs w:val="0"/>
                 <w:sz w:val="22"/>
                 <w:szCs w:val="22"/>
               </w:rPr>
@@ -8517,7 +10840,7 @@
         </w:tc>
         <w:tc>
           <w:tcPr>
-            <w:tcW w:w="4602" w:type="dxa"/>
+            <w:tcW w:w="3369" w:type="dxa"/>
             <w:shd w:val="clear" w:color="auto" w:fill="A6A6A6" w:themeFill="background1" w:themeFillShade="A6"/>
             <w:vAlign w:val="center"/>
           </w:tcPr>
@@ -8526,19 +10849,15 @@
               <w:jc w:val="center"/>
               <w:rPr>
                 <w:rFonts w:ascii="Arial" w:hAnsi="Arial" w:cs="Arial"/>
-                <w:b/>
-                <w:bCs w:val="0"/>
-                <w:color w:val="000000"/>
-                <w:sz w:val="22"/>
-                <w:szCs w:val="22"/>
-              </w:rPr>
-            </w:pPr>
-            <w:r>
-              <w:rPr>
-                <w:rFonts w:ascii="Arial" w:hAnsi="Arial" w:cs="Arial"/>
-                <w:b/>
-                <w:bCs w:val="0"/>
-                <w:color w:val="000000"/>
+                <w:sz w:val="22"/>
+                <w:szCs w:val="22"/>
+              </w:rPr>
+            </w:pPr>
+            <w:r>
+              <w:rPr>
+                <w:rFonts w:ascii="Arial" w:hAnsi="Arial" w:cs="Arial"/>
+                <w:b/>
+                <w:bCs w:val="0"/>
                 <w:sz w:val="22"/>
                 <w:szCs w:val="22"/>
               </w:rPr>
@@ -8548,7 +10867,7 @@
         </w:tc>
         <w:tc>
           <w:tcPr>
-            <w:tcW w:w="3123" w:type="dxa"/>
+            <w:tcW w:w="2160" w:type="dxa"/>
             <w:shd w:val="clear" w:color="auto" w:fill="A6A6A6" w:themeFill="background1" w:themeFillShade="A6"/>
             <w:vAlign w:val="center"/>
           </w:tcPr>
@@ -8557,19 +10876,15 @@
               <w:jc w:val="center"/>
               <w:rPr>
                 <w:rFonts w:ascii="Arial" w:hAnsi="Arial" w:cs="Arial"/>
-                <w:b/>
-                <w:bCs w:val="0"/>
-                <w:color w:val="000000"/>
-                <w:sz w:val="22"/>
-                <w:szCs w:val="22"/>
-              </w:rPr>
-            </w:pPr>
-            <w:r>
-              <w:rPr>
-                <w:rFonts w:ascii="Arial" w:hAnsi="Arial" w:cs="Arial"/>
-                <w:b/>
-                <w:bCs w:val="0"/>
-                <w:color w:val="000000"/>
+                <w:sz w:val="22"/>
+                <w:szCs w:val="22"/>
+              </w:rPr>
+            </w:pPr>
+            <w:r>
+              <w:rPr>
+                <w:rFonts w:ascii="Arial" w:hAnsi="Arial" w:cs="Arial"/>
+                <w:b/>
+                <w:bCs w:val="0"/>
                 <w:sz w:val="22"/>
                 <w:szCs w:val="22"/>
               </w:rPr>
@@ -8577,11 +10892,986 @@
             </w:r>
           </w:p>
         </w:tc>
-      </w:tr>
-      <w:tr>
-        <w:tc>
-          <w:tcPr>
-            <w:tcW w:w="2233" w:type="dxa"/>
+        <w:tc>
+          <w:tcPr>
+            <w:tcW w:w="2493" w:type="dxa"/>
+            <w:shd w:val="clear" w:color="auto" w:fill="A6A6A6" w:themeFill="background1" w:themeFillShade="A6"/>
+            <w:vAlign w:val="center"/>
+          </w:tcPr>
+          <w:p>
+            <w:pPr>
+              <w:jc w:val="center"/>
+              <w:rPr>
+                <w:rFonts w:ascii="Arial" w:hAnsi="Arial" w:cs="Arial"/>
+                <w:sz w:val="22"/>
+                <w:szCs w:val="22"/>
+              </w:rPr>
+            </w:pPr>
+            <w:r>
+              <w:rPr>
+                <w:rFonts w:ascii="Arial" w:hAnsi="Arial" w:cs="Arial"/>
+                <w:b/>
+                <w:bCs w:val="0"/>
+                <w:sz w:val="22"/>
+                <w:szCs w:val="22"/>
+              </w:rPr>
+              <w:t>Method</w:t>
+            </w:r>
+          </w:p>
+        </w:tc>
+      </w:tr>
+      <w:tr>
+        <w:tc>
+          <w:tcPr>
+            <w:tcW w:w="1936" w:type="dxa"/>
+            <w:vMerge w:val="restart"/>
+            <w:vAlign w:val="center"/>
+          </w:tcPr>
+          <w:p>
+            <w:pPr>
+              <w:rPr>
+                <w:rFonts w:ascii="Arial" w:hAnsi="Arial" w:cs="Arial"/>
+                <w:sz w:val="22"/>
+                <w:szCs w:val="22"/>
+              </w:rPr>
+            </w:pPr>
+            <w:r>
+              <w:rPr>
+                <w:rFonts w:ascii="Arial" w:hAnsi="Arial" w:cs="Arial"/>
+                <w:sz w:val="22"/>
+                <w:szCs w:val="22"/>
+              </w:rPr>
+              <w:t>analyte</w:t>
+            </w:r>
+          </w:p>
+        </w:tc>
+        <w:tc>
+          <w:tcPr>
+            <w:tcW w:w="3369" w:type="dxa"/>
+            <w:vAlign w:val="center"/>
+          </w:tcPr>
+          <w:p>
+            <w:pPr>
+              <w:rPr>
+                <w:rFonts w:ascii="Arial" w:hAnsi="Arial" w:cs="Arial"/>
+                <w:sz w:val="22"/>
+                <w:szCs w:val="22"/>
+              </w:rPr>
+            </w:pPr>
+            <w:r>
+              <w:rPr>
+                <w:rFonts w:ascii="Arial" w:hAnsi="Arial" w:cs="Arial"/>
+                <w:sz w:val="22"/>
+                <w:szCs w:val="22"/>
+              </w:rPr>
+              <w:t>Total Phosphorus</w:t>
+            </w:r>
+          </w:p>
+        </w:tc>
+        <w:tc>
+          <w:tcPr>
+            <w:tcW w:w="2160" w:type="dxa"/>
+            <w:shd w:val="clear" w:color="auto" w:fill="auto"/>
+            <w:vAlign w:val="center"/>
+          </w:tcPr>
+          <w:p>
+            <w:pPr>
+              <w:rPr>
+                <w:rFonts w:ascii="Arial" w:hAnsi="Arial" w:cs="Arial"/>
+                <w:sz w:val="22"/>
+                <w:szCs w:val="22"/>
+              </w:rPr>
+            </w:pPr>
+            <w:r>
+              <w:rPr>
+                <w:rFonts w:ascii="Arial" w:hAnsi="Arial" w:cs="Arial"/>
+                <w:sz w:val="22"/>
+                <w:szCs w:val="22"/>
+              </w:rPr>
+              <w:t>micrograms per liter (µg L</w:t>
+            </w:r>
+            <w:r>
+              <w:rPr>
+                <w:rFonts w:ascii="Arial" w:hAnsi="Arial" w:cs="Arial"/>
+                <w:sz w:val="22"/>
+                <w:szCs w:val="22"/>
+                <w:vertAlign w:val="superscript"/>
+              </w:rPr>
+              <w:t>-1</w:t>
+            </w:r>
+            <w:r>
+              <w:rPr>
+                <w:rFonts w:ascii="Arial" w:hAnsi="Arial" w:cs="Arial"/>
+                <w:sz w:val="22"/>
+                <w:szCs w:val="22"/>
+              </w:rPr>
+              <w:t>)</w:t>
+            </w:r>
+          </w:p>
+        </w:tc>
+        <w:tc>
+          <w:tcPr>
+            <w:tcW w:w="2493" w:type="dxa"/>
+            <w:shd w:val="clear" w:color="auto" w:fill="auto"/>
+            <w:vAlign w:val="center"/>
+          </w:tcPr>
+          <w:p>
+            <w:pPr>
+              <w:rPr>
+                <w:rFonts w:ascii="Arial" w:hAnsi="Arial" w:cs="Arial"/>
+                <w:sz w:val="22"/>
+                <w:szCs w:val="22"/>
+              </w:rPr>
+            </w:pPr>
+            <w:r>
+              <w:rPr>
+                <w:rFonts w:ascii="Arial" w:hAnsi="Arial" w:cs="Arial"/>
+                <w:sz w:val="22"/>
+                <w:szCs w:val="22"/>
+              </w:rPr>
+              <w:t xml:space="preserve">EPA 365.1 v2 (USEPA, 1993) </w:t>
+            </w:r>
+          </w:p>
+        </w:tc>
+      </w:tr>
+      <w:tr>
+        <w:tc>
+          <w:tcPr>
+            <w:tcW w:w="1936" w:type="dxa"/>
+            <w:vMerge/>
+            <w:vAlign w:val="center"/>
+          </w:tcPr>
+          <w:p>
+            <w:pPr>
+              <w:rPr>
+                <w:rFonts w:ascii="Arial" w:hAnsi="Arial" w:cs="Arial"/>
+                <w:sz w:val="22"/>
+                <w:szCs w:val="22"/>
+              </w:rPr>
+            </w:pPr>
+          </w:p>
+        </w:tc>
+        <w:tc>
+          <w:tcPr>
+            <w:tcW w:w="3369" w:type="dxa"/>
+            <w:vAlign w:val="center"/>
+          </w:tcPr>
+          <w:p>
+            <w:pPr>
+              <w:rPr>
+                <w:rFonts w:ascii="Arial" w:hAnsi="Arial" w:cs="Arial"/>
+                <w:sz w:val="22"/>
+                <w:szCs w:val="22"/>
+              </w:rPr>
+            </w:pPr>
+            <w:r>
+              <w:rPr>
+                <w:rFonts w:ascii="Arial" w:hAnsi="Arial" w:cs="Arial"/>
+                <w:sz w:val="22"/>
+                <w:szCs w:val="22"/>
+              </w:rPr>
+              <w:t>Orthophosphate (as P)</w:t>
+            </w:r>
+          </w:p>
+        </w:tc>
+        <w:tc>
+          <w:tcPr>
+            <w:tcW w:w="2160" w:type="dxa"/>
+            <w:shd w:val="clear" w:color="auto" w:fill="auto"/>
+            <w:vAlign w:val="center"/>
+          </w:tcPr>
+          <w:p>
+            <w:pPr>
+              <w:rPr>
+                <w:rFonts w:ascii="Arial" w:hAnsi="Arial" w:cs="Arial"/>
+                <w:sz w:val="22"/>
+                <w:szCs w:val="22"/>
+              </w:rPr>
+            </w:pPr>
+            <w:r>
+              <w:rPr>
+                <w:rFonts w:ascii="Arial" w:hAnsi="Arial" w:cs="Arial"/>
+                <w:sz w:val="22"/>
+                <w:szCs w:val="22"/>
+              </w:rPr>
+              <w:t>micrograms per liter (µg L</w:t>
+            </w:r>
+            <w:r>
+              <w:rPr>
+                <w:rFonts w:ascii="Arial" w:hAnsi="Arial" w:cs="Arial"/>
+                <w:sz w:val="22"/>
+                <w:szCs w:val="22"/>
+                <w:vertAlign w:val="superscript"/>
+              </w:rPr>
+              <w:t>-1</w:t>
+            </w:r>
+            <w:r>
+              <w:rPr>
+                <w:rFonts w:ascii="Arial" w:hAnsi="Arial" w:cs="Arial"/>
+                <w:sz w:val="22"/>
+                <w:szCs w:val="22"/>
+              </w:rPr>
+              <w:t>)</w:t>
+            </w:r>
+          </w:p>
+        </w:tc>
+        <w:tc>
+          <w:tcPr>
+            <w:tcW w:w="2493" w:type="dxa"/>
+            <w:shd w:val="clear" w:color="auto" w:fill="auto"/>
+            <w:vAlign w:val="center"/>
+          </w:tcPr>
+          <w:p>
+            <w:pPr>
+              <w:rPr>
+                <w:rFonts w:ascii="Arial" w:hAnsi="Arial" w:cs="Arial"/>
+                <w:sz w:val="22"/>
+                <w:szCs w:val="22"/>
+              </w:rPr>
+            </w:pPr>
+            <w:r>
+              <w:rPr>
+                <w:rFonts w:ascii="Arial" w:hAnsi="Arial" w:cs="Arial"/>
+                <w:sz w:val="22"/>
+                <w:szCs w:val="22"/>
+              </w:rPr>
+              <w:t xml:space="preserve">EPA 365.1 v2 (USEPA, 1993) </w:t>
+            </w:r>
+          </w:p>
+        </w:tc>
+      </w:tr>
+      <w:tr>
+        <w:tc>
+          <w:tcPr>
+            <w:tcW w:w="1936" w:type="dxa"/>
+            <w:vMerge/>
+            <w:vAlign w:val="center"/>
+          </w:tcPr>
+          <w:p>
+            <w:pPr>
+              <w:rPr>
+                <w:rFonts w:ascii="Arial" w:hAnsi="Arial" w:cs="Arial"/>
+                <w:sz w:val="22"/>
+                <w:szCs w:val="22"/>
+              </w:rPr>
+            </w:pPr>
+          </w:p>
+        </w:tc>
+        <w:tc>
+          <w:tcPr>
+            <w:tcW w:w="3369" w:type="dxa"/>
+            <w:vAlign w:val="center"/>
+          </w:tcPr>
+          <w:p>
+            <w:pPr>
+              <w:rPr>
+                <w:rFonts w:ascii="Arial" w:hAnsi="Arial" w:cs="Arial"/>
+                <w:sz w:val="22"/>
+                <w:szCs w:val="22"/>
+              </w:rPr>
+            </w:pPr>
+            <w:r>
+              <w:rPr>
+                <w:rFonts w:ascii="Arial" w:hAnsi="Arial" w:cs="Arial"/>
+                <w:sz w:val="22"/>
+                <w:szCs w:val="22"/>
+              </w:rPr>
+              <w:t>Total Nitrogen</w:t>
+            </w:r>
+          </w:p>
+        </w:tc>
+        <w:tc>
+          <w:tcPr>
+            <w:tcW w:w="2160" w:type="dxa"/>
+            <w:shd w:val="clear" w:color="auto" w:fill="auto"/>
+            <w:vAlign w:val="center"/>
+          </w:tcPr>
+          <w:p>
+            <w:pPr>
+              <w:rPr>
+                <w:rFonts w:ascii="Arial" w:hAnsi="Arial" w:cs="Arial"/>
+                <w:sz w:val="22"/>
+                <w:szCs w:val="22"/>
+              </w:rPr>
+            </w:pPr>
+            <w:r>
+              <w:rPr>
+                <w:rFonts w:ascii="Arial" w:hAnsi="Arial" w:cs="Arial"/>
+                <w:sz w:val="22"/>
+                <w:szCs w:val="22"/>
+              </w:rPr>
+              <w:t>milligrams per liter (mg L</w:t>
+            </w:r>
+            <w:r>
+              <w:rPr>
+                <w:rFonts w:ascii="Arial" w:hAnsi="Arial" w:cs="Arial"/>
+                <w:sz w:val="22"/>
+                <w:szCs w:val="22"/>
+                <w:vertAlign w:val="superscript"/>
+              </w:rPr>
+              <w:t>-1</w:t>
+            </w:r>
+            <w:r>
+              <w:rPr>
+                <w:rFonts w:ascii="Arial" w:hAnsi="Arial" w:cs="Arial"/>
+                <w:sz w:val="22"/>
+                <w:szCs w:val="22"/>
+              </w:rPr>
+              <w:t xml:space="preserve">) </w:t>
+            </w:r>
+          </w:p>
+        </w:tc>
+        <w:tc>
+          <w:tcPr>
+            <w:tcW w:w="2493" w:type="dxa"/>
+            <w:shd w:val="clear" w:color="auto" w:fill="auto"/>
+            <w:vAlign w:val="center"/>
+          </w:tcPr>
+          <w:p>
+            <w:pPr>
+              <w:rPr>
+                <w:rFonts w:ascii="Arial" w:hAnsi="Arial" w:cs="Arial"/>
+                <w:sz w:val="22"/>
+                <w:szCs w:val="22"/>
+              </w:rPr>
+            </w:pPr>
+            <w:r>
+              <w:rPr>
+                <w:rFonts w:ascii="Arial" w:hAnsi="Arial" w:cs="Arial"/>
+                <w:sz w:val="22"/>
+                <w:szCs w:val="22"/>
+              </w:rPr>
+              <w:t>second-derivative spectroscopy</w:t>
+            </w:r>
+          </w:p>
+        </w:tc>
+      </w:tr>
+      <w:tr>
+        <w:tc>
+          <w:tcPr>
+            <w:tcW w:w="1936" w:type="dxa"/>
+            <w:vMerge/>
+            <w:vAlign w:val="center"/>
+          </w:tcPr>
+          <w:p>
+            <w:pPr>
+              <w:rPr>
+                <w:rFonts w:ascii="Arial" w:hAnsi="Arial" w:cs="Arial"/>
+                <w:sz w:val="22"/>
+                <w:szCs w:val="22"/>
+              </w:rPr>
+            </w:pPr>
+          </w:p>
+        </w:tc>
+        <w:tc>
+          <w:tcPr>
+            <w:tcW w:w="3369" w:type="dxa"/>
+            <w:vAlign w:val="center"/>
+          </w:tcPr>
+          <w:p>
+            <w:pPr>
+              <w:rPr>
+                <w:rFonts w:ascii="Arial" w:hAnsi="Arial" w:cs="Arial"/>
+                <w:sz w:val="22"/>
+                <w:szCs w:val="22"/>
+              </w:rPr>
+            </w:pPr>
+            <w:r>
+              <w:rPr>
+                <w:rFonts w:ascii="Arial" w:hAnsi="Arial" w:cs="Arial"/>
+                <w:sz w:val="22"/>
+                <w:szCs w:val="22"/>
+              </w:rPr>
+              <w:t>Nitrate</w:t>
+            </w:r>
+          </w:p>
+        </w:tc>
+        <w:tc>
+          <w:tcPr>
+            <w:tcW w:w="2160" w:type="dxa"/>
+            <w:shd w:val="clear" w:color="auto" w:fill="auto"/>
+            <w:vAlign w:val="center"/>
+          </w:tcPr>
+          <w:p>
+            <w:pPr>
+              <w:rPr>
+                <w:rFonts w:ascii="Arial" w:hAnsi="Arial" w:cs="Arial"/>
+                <w:sz w:val="22"/>
+                <w:szCs w:val="22"/>
+              </w:rPr>
+            </w:pPr>
+            <w:r>
+              <w:rPr>
+                <w:rFonts w:ascii="Arial" w:hAnsi="Arial" w:cs="Arial"/>
+                <w:sz w:val="22"/>
+                <w:szCs w:val="22"/>
+              </w:rPr>
+              <w:t>milligrams per liter (mg L</w:t>
+            </w:r>
+            <w:r>
+              <w:rPr>
+                <w:rFonts w:ascii="Arial" w:hAnsi="Arial" w:cs="Arial"/>
+                <w:sz w:val="22"/>
+                <w:szCs w:val="22"/>
+                <w:vertAlign w:val="superscript"/>
+              </w:rPr>
+              <w:t>-1</w:t>
+            </w:r>
+            <w:r>
+              <w:rPr>
+                <w:rFonts w:ascii="Arial" w:hAnsi="Arial" w:cs="Arial"/>
+                <w:sz w:val="22"/>
+                <w:szCs w:val="22"/>
+              </w:rPr>
+              <w:t>)</w:t>
+            </w:r>
+          </w:p>
+        </w:tc>
+        <w:tc>
+          <w:tcPr>
+            <w:tcW w:w="2493" w:type="dxa"/>
+            <w:shd w:val="clear" w:color="auto" w:fill="auto"/>
+            <w:vAlign w:val="center"/>
+          </w:tcPr>
+          <w:p>
+            <w:pPr>
+              <w:rPr>
+                <w:rFonts w:ascii="Arial" w:hAnsi="Arial" w:cs="Arial"/>
+                <w:sz w:val="22"/>
+                <w:szCs w:val="22"/>
+              </w:rPr>
+            </w:pPr>
+            <w:r>
+              <w:rPr>
+                <w:rFonts w:ascii="Arial" w:hAnsi="Arial" w:cs="Arial"/>
+                <w:sz w:val="22"/>
+                <w:szCs w:val="22"/>
+              </w:rPr>
+              <w:t xml:space="preserve">EPA 353.2 v2 </w:t>
+            </w:r>
+          </w:p>
+          <w:p>
+            <w:pPr>
+              <w:rPr>
+                <w:rFonts w:ascii="Arial" w:hAnsi="Arial" w:cs="Arial"/>
+                <w:sz w:val="22"/>
+                <w:szCs w:val="22"/>
+              </w:rPr>
+            </w:pPr>
+            <w:r>
+              <w:rPr>
+                <w:rFonts w:ascii="Arial" w:hAnsi="Arial" w:cs="Arial"/>
+                <w:sz w:val="22"/>
+                <w:szCs w:val="22"/>
+              </w:rPr>
+              <w:t>(USEPA, 1993)</w:t>
+            </w:r>
+            <w:r>
+              <w:rPr>
+                <w:rFonts w:ascii="Arial" w:hAnsi="Arial" w:cs="Arial"/>
+                <w:sz w:val="22"/>
+                <w:szCs w:val="22"/>
+              </w:rPr>
+              <w:t xml:space="preserve"> </w:t>
+            </w:r>
+          </w:p>
+        </w:tc>
+      </w:tr>
+      <w:tr>
+        <w:tc>
+          <w:tcPr>
+            <w:tcW w:w="1936" w:type="dxa"/>
+            <w:vMerge/>
+            <w:vAlign w:val="center"/>
+          </w:tcPr>
+          <w:p>
+            <w:pPr>
+              <w:rPr>
+                <w:rFonts w:ascii="Arial" w:hAnsi="Arial" w:cs="Arial"/>
+                <w:sz w:val="22"/>
+                <w:szCs w:val="22"/>
+              </w:rPr>
+            </w:pPr>
+          </w:p>
+        </w:tc>
+        <w:tc>
+          <w:tcPr>
+            <w:tcW w:w="3369" w:type="dxa"/>
+            <w:vAlign w:val="center"/>
+          </w:tcPr>
+          <w:p>
+            <w:pPr>
+              <w:rPr>
+                <w:rFonts w:ascii="Arial" w:hAnsi="Arial" w:cs="Arial"/>
+                <w:sz w:val="22"/>
+                <w:szCs w:val="22"/>
+              </w:rPr>
+            </w:pPr>
+            <w:r>
+              <w:rPr>
+                <w:rFonts w:ascii="Arial" w:hAnsi="Arial" w:cs="Arial"/>
+                <w:sz w:val="22"/>
+                <w:szCs w:val="22"/>
+              </w:rPr>
+              <w:t>Ammonia-nitrogen (as N)</w:t>
+            </w:r>
+          </w:p>
+        </w:tc>
+        <w:tc>
+          <w:tcPr>
+            <w:tcW w:w="2160" w:type="dxa"/>
+            <w:shd w:val="clear" w:color="auto" w:fill="auto"/>
+            <w:vAlign w:val="center"/>
+          </w:tcPr>
+          <w:p>
+            <w:pPr>
+              <w:rPr>
+                <w:rFonts w:ascii="Arial" w:hAnsi="Arial" w:cs="Arial"/>
+                <w:sz w:val="22"/>
+                <w:szCs w:val="22"/>
+              </w:rPr>
+            </w:pPr>
+            <w:r>
+              <w:rPr>
+                <w:rFonts w:ascii="Arial" w:hAnsi="Arial" w:cs="Arial"/>
+                <w:sz w:val="22"/>
+                <w:szCs w:val="22"/>
+              </w:rPr>
+              <w:t>milligram per liter (mg L</w:t>
+            </w:r>
+            <w:r>
+              <w:rPr>
+                <w:rFonts w:ascii="Arial" w:hAnsi="Arial" w:cs="Arial"/>
+                <w:sz w:val="22"/>
+                <w:szCs w:val="22"/>
+                <w:vertAlign w:val="superscript"/>
+              </w:rPr>
+              <w:t>-1</w:t>
+            </w:r>
+            <w:r>
+              <w:rPr>
+                <w:rFonts w:ascii="Arial" w:hAnsi="Arial" w:cs="Arial"/>
+                <w:sz w:val="22"/>
+                <w:szCs w:val="22"/>
+              </w:rPr>
+              <w:t xml:space="preserve">) </w:t>
+            </w:r>
+          </w:p>
+        </w:tc>
+        <w:tc>
+          <w:tcPr>
+            <w:tcW w:w="2493" w:type="dxa"/>
+            <w:shd w:val="clear" w:color="auto" w:fill="auto"/>
+            <w:vAlign w:val="center"/>
+          </w:tcPr>
+          <w:p>
+            <w:pPr>
+              <w:rPr>
+                <w:rFonts w:ascii="Arial" w:hAnsi="Arial" w:cs="Arial"/>
+                <w:sz w:val="22"/>
+                <w:szCs w:val="22"/>
+              </w:rPr>
+            </w:pPr>
+            <w:r>
+              <w:rPr>
+                <w:rFonts w:ascii="Arial" w:hAnsi="Arial" w:cs="Arial"/>
+                <w:sz w:val="22"/>
+                <w:szCs w:val="22"/>
+              </w:rPr>
+              <w:t xml:space="preserve">EPA 350.1 v2 </w:t>
+            </w:r>
+          </w:p>
+          <w:p>
+            <w:pPr>
+              <w:rPr>
+                <w:rFonts w:ascii="Arial" w:hAnsi="Arial" w:cs="Arial"/>
+                <w:sz w:val="22"/>
+                <w:szCs w:val="22"/>
+              </w:rPr>
+            </w:pPr>
+            <w:r>
+              <w:rPr>
+                <w:rFonts w:ascii="Arial" w:hAnsi="Arial" w:cs="Arial"/>
+                <w:sz w:val="22"/>
+                <w:szCs w:val="22"/>
+              </w:rPr>
+              <w:t>(USEPA, 1993)</w:t>
+            </w:r>
+          </w:p>
+        </w:tc>
+      </w:tr>
+      <w:tr>
+        <w:tc>
+          <w:tcPr>
+            <w:tcW w:w="1936" w:type="dxa"/>
+            <w:vMerge/>
+            <w:vAlign w:val="center"/>
+          </w:tcPr>
+          <w:p>
+            <w:pPr>
+              <w:rPr>
+                <w:rFonts w:ascii="Arial" w:hAnsi="Arial" w:cs="Arial"/>
+                <w:sz w:val="22"/>
+                <w:szCs w:val="22"/>
+              </w:rPr>
+            </w:pPr>
+          </w:p>
+        </w:tc>
+        <w:tc>
+          <w:tcPr>
+            <w:tcW w:w="3369" w:type="dxa"/>
+            <w:vAlign w:val="center"/>
+          </w:tcPr>
+          <w:p>
+            <w:pPr>
+              <w:rPr>
+                <w:rFonts w:ascii="Arial" w:hAnsi="Arial" w:cs="Arial"/>
+                <w:sz w:val="22"/>
+                <w:szCs w:val="22"/>
+              </w:rPr>
+            </w:pPr>
+            <w:r>
+              <w:rPr>
+                <w:rFonts w:ascii="Arial" w:hAnsi="Arial" w:cs="Arial"/>
+                <w:sz w:val="22"/>
+                <w:szCs w:val="22"/>
+              </w:rPr>
+              <w:t>Alkalinity, total</w:t>
+            </w:r>
+          </w:p>
+        </w:tc>
+        <w:tc>
+          <w:tcPr>
+            <w:tcW w:w="2160" w:type="dxa"/>
+            <w:shd w:val="clear" w:color="auto" w:fill="auto"/>
+            <w:vAlign w:val="center"/>
+          </w:tcPr>
+          <w:p>
+            <w:pPr>
+              <w:rPr>
+                <w:rFonts w:ascii="Arial" w:hAnsi="Arial" w:cs="Arial"/>
+                <w:sz w:val="22"/>
+                <w:szCs w:val="22"/>
+              </w:rPr>
+            </w:pPr>
+            <w:r>
+              <w:rPr>
+                <w:rFonts w:ascii="Arial" w:hAnsi="Arial" w:cs="Arial"/>
+                <w:sz w:val="22"/>
+                <w:szCs w:val="22"/>
+              </w:rPr>
+              <w:t>milligram per liter (mg L</w:t>
+            </w:r>
+            <w:r>
+              <w:rPr>
+                <w:rFonts w:ascii="Arial" w:hAnsi="Arial" w:cs="Arial"/>
+                <w:sz w:val="22"/>
+                <w:szCs w:val="22"/>
+                <w:vertAlign w:val="superscript"/>
+              </w:rPr>
+              <w:t>-1</w:t>
+            </w:r>
+            <w:r>
+              <w:rPr>
+                <w:rFonts w:ascii="Arial" w:hAnsi="Arial" w:cs="Arial"/>
+                <w:sz w:val="22"/>
+                <w:szCs w:val="22"/>
+              </w:rPr>
+              <w:t xml:space="preserve"> CaCO</w:t>
+            </w:r>
+            <w:r>
+              <w:rPr>
+                <w:rFonts w:ascii="Arial" w:hAnsi="Arial" w:cs="Arial"/>
+                <w:sz w:val="22"/>
+                <w:szCs w:val="22"/>
+                <w:vertAlign w:val="subscript"/>
+              </w:rPr>
+              <w:t>3</w:t>
+            </w:r>
+            <w:r>
+              <w:rPr>
+                <w:rFonts w:ascii="Arial" w:hAnsi="Arial" w:cs="Arial"/>
+                <w:sz w:val="22"/>
+                <w:szCs w:val="22"/>
+              </w:rPr>
+              <w:t>)</w:t>
+            </w:r>
+          </w:p>
+        </w:tc>
+        <w:tc>
+          <w:tcPr>
+            <w:tcW w:w="2493" w:type="dxa"/>
+            <w:shd w:val="clear" w:color="auto" w:fill="auto"/>
+            <w:vAlign w:val="center"/>
+          </w:tcPr>
+          <w:p>
+            <w:pPr>
+              <w:rPr>
+                <w:rFonts w:ascii="Arial" w:hAnsi="Arial" w:cs="Arial"/>
+                <w:sz w:val="22"/>
+                <w:szCs w:val="22"/>
+              </w:rPr>
+            </w:pPr>
+            <w:r>
+              <w:rPr>
+                <w:rFonts w:ascii="Arial" w:hAnsi="Arial" w:cs="Arial"/>
+                <w:sz w:val="22"/>
+                <w:szCs w:val="22"/>
+              </w:rPr>
+              <w:t xml:space="preserve">SM 2320-B </w:t>
+            </w:r>
+          </w:p>
+          <w:p>
+            <w:pPr>
+              <w:rPr>
+                <w:rFonts w:ascii="Arial" w:hAnsi="Arial" w:cs="Arial"/>
+                <w:sz w:val="22"/>
+                <w:szCs w:val="22"/>
+              </w:rPr>
+            </w:pPr>
+            <w:r>
+              <w:rPr>
+                <w:rFonts w:ascii="Arial" w:hAnsi="Arial" w:cs="Arial"/>
+                <w:sz w:val="22"/>
+                <w:szCs w:val="22"/>
+              </w:rPr>
+              <w:t>(APHA, 1998)</w:t>
+            </w:r>
+          </w:p>
+        </w:tc>
+      </w:tr>
+      <w:tr>
+        <w:tc>
+          <w:tcPr>
+            <w:tcW w:w="1936" w:type="dxa"/>
+            <w:vMerge/>
+            <w:vAlign w:val="center"/>
+          </w:tcPr>
+          <w:p>
+            <w:pPr>
+              <w:rPr>
+                <w:rFonts w:ascii="Arial" w:hAnsi="Arial" w:cs="Arial"/>
+                <w:sz w:val="22"/>
+                <w:szCs w:val="22"/>
+              </w:rPr>
+            </w:pPr>
+          </w:p>
+        </w:tc>
+        <w:tc>
+          <w:tcPr>
+            <w:tcW w:w="3369" w:type="dxa"/>
+            <w:vAlign w:val="center"/>
+          </w:tcPr>
+          <w:p>
+            <w:pPr>
+              <w:rPr>
+                <w:rFonts w:ascii="Arial" w:hAnsi="Arial" w:cs="Arial"/>
+                <w:sz w:val="22"/>
+                <w:szCs w:val="22"/>
+              </w:rPr>
+            </w:pPr>
+            <w:r>
+              <w:rPr>
+                <w:rFonts w:ascii="Arial" w:hAnsi="Arial" w:cs="Arial"/>
+                <w:sz w:val="22"/>
+                <w:szCs w:val="22"/>
+              </w:rPr>
+              <w:t>Chlorophyll a</w:t>
+            </w:r>
+          </w:p>
+        </w:tc>
+        <w:tc>
+          <w:tcPr>
+            <w:tcW w:w="2160" w:type="dxa"/>
+            <w:shd w:val="clear" w:color="auto" w:fill="auto"/>
+            <w:vAlign w:val="center"/>
+          </w:tcPr>
+          <w:p>
+            <w:pPr>
+              <w:rPr>
+                <w:rFonts w:ascii="Arial" w:hAnsi="Arial" w:cs="Arial"/>
+                <w:sz w:val="22"/>
+                <w:szCs w:val="22"/>
+              </w:rPr>
+            </w:pPr>
+            <w:r>
+              <w:rPr>
+                <w:rFonts w:ascii="Arial" w:hAnsi="Arial" w:cs="Arial"/>
+                <w:sz w:val="22"/>
+                <w:szCs w:val="22"/>
+              </w:rPr>
+              <w:t>micrograms per liter (µg L</w:t>
+            </w:r>
+            <w:r>
+              <w:rPr>
+                <w:rFonts w:ascii="Arial" w:hAnsi="Arial" w:cs="Arial"/>
+                <w:sz w:val="22"/>
+                <w:szCs w:val="22"/>
+                <w:vertAlign w:val="superscript"/>
+              </w:rPr>
+              <w:t>-1</w:t>
+            </w:r>
+            <w:r>
+              <w:rPr>
+                <w:rFonts w:ascii="Arial" w:hAnsi="Arial" w:cs="Arial"/>
+                <w:sz w:val="22"/>
+                <w:szCs w:val="22"/>
+              </w:rPr>
+              <w:t>)</w:t>
+            </w:r>
+          </w:p>
+        </w:tc>
+        <w:tc>
+          <w:tcPr>
+            <w:tcW w:w="2493" w:type="dxa"/>
+            <w:shd w:val="clear" w:color="auto" w:fill="auto"/>
+            <w:vAlign w:val="center"/>
+          </w:tcPr>
+          <w:p>
+            <w:pPr>
+              <w:rPr>
+                <w:rFonts w:ascii="Arial" w:hAnsi="Arial" w:cs="Arial"/>
+                <w:sz w:val="22"/>
+                <w:szCs w:val="22"/>
+              </w:rPr>
+            </w:pPr>
+            <w:r>
+              <w:rPr>
+                <w:rFonts w:ascii="Arial" w:hAnsi="Arial" w:cs="Arial"/>
+                <w:sz w:val="22"/>
+                <w:szCs w:val="22"/>
+              </w:rPr>
+              <w:t>USEPA Method 445.0 Rev. 1.2</w:t>
+            </w:r>
+          </w:p>
+        </w:tc>
+      </w:tr>
+      <w:tr>
+        <w:tc>
+          <w:tcPr>
+            <w:tcW w:w="1936" w:type="dxa"/>
+            <w:vMerge/>
+            <w:vAlign w:val="center"/>
+          </w:tcPr>
+          <w:p>
+            <w:pPr>
+              <w:rPr>
+                <w:rFonts w:ascii="Arial" w:hAnsi="Arial" w:cs="Arial"/>
+                <w:sz w:val="22"/>
+                <w:szCs w:val="22"/>
+              </w:rPr>
+            </w:pPr>
+          </w:p>
+        </w:tc>
+        <w:tc>
+          <w:tcPr>
+            <w:tcW w:w="3369" w:type="dxa"/>
+            <w:vAlign w:val="center"/>
+          </w:tcPr>
+          <w:p>
+            <w:pPr>
+              <w:rPr>
+                <w:rFonts w:ascii="Arial" w:hAnsi="Arial" w:cs="Arial"/>
+                <w:sz w:val="22"/>
+                <w:szCs w:val="22"/>
+              </w:rPr>
+            </w:pPr>
+            <w:r>
+              <w:rPr>
+                <w:rFonts w:ascii="Arial" w:hAnsi="Arial" w:cs="Arial"/>
+                <w:sz w:val="22"/>
+                <w:szCs w:val="22"/>
+              </w:rPr>
+              <w:t>Fixed suspended solids</w:t>
+            </w:r>
+          </w:p>
+        </w:tc>
+        <w:tc>
+          <w:tcPr>
+            <w:tcW w:w="2160" w:type="dxa"/>
+            <w:shd w:val="clear" w:color="auto" w:fill="auto"/>
+            <w:vAlign w:val="center"/>
+          </w:tcPr>
+          <w:p>
+            <w:pPr>
+              <w:rPr>
+                <w:rFonts w:ascii="Arial" w:hAnsi="Arial" w:cs="Arial"/>
+                <w:sz w:val="22"/>
+                <w:szCs w:val="22"/>
+              </w:rPr>
+            </w:pPr>
+            <w:r>
+              <w:rPr>
+                <w:rFonts w:ascii="Arial" w:hAnsi="Arial" w:cs="Arial"/>
+                <w:sz w:val="22"/>
+                <w:szCs w:val="22"/>
+              </w:rPr>
+              <w:t>milligram per liter (mg L</w:t>
+            </w:r>
+            <w:r>
+              <w:rPr>
+                <w:rFonts w:ascii="Arial" w:hAnsi="Arial" w:cs="Arial"/>
+                <w:sz w:val="22"/>
+                <w:szCs w:val="22"/>
+                <w:vertAlign w:val="superscript"/>
+              </w:rPr>
+              <w:t>-1</w:t>
+            </w:r>
+            <w:r>
+              <w:rPr>
+                <w:rFonts w:ascii="Arial" w:hAnsi="Arial" w:cs="Arial"/>
+                <w:sz w:val="22"/>
+                <w:szCs w:val="22"/>
+              </w:rPr>
+              <w:t>)</w:t>
+            </w:r>
+          </w:p>
+        </w:tc>
+        <w:tc>
+          <w:tcPr>
+            <w:tcW w:w="2493" w:type="dxa"/>
+            <w:shd w:val="clear" w:color="auto" w:fill="auto"/>
+            <w:vAlign w:val="center"/>
+          </w:tcPr>
+          <w:p>
+            <w:pPr>
+              <w:rPr>
+                <w:rFonts w:ascii="Arial" w:hAnsi="Arial" w:cs="Arial"/>
+                <w:sz w:val="22"/>
+                <w:szCs w:val="22"/>
+              </w:rPr>
+            </w:pPr>
+            <w:r>
+              <w:rPr>
+                <w:rFonts w:ascii="Arial" w:hAnsi="Arial" w:cs="Arial"/>
+                <w:sz w:val="22"/>
+                <w:szCs w:val="22"/>
+              </w:rPr>
+              <w:t>USGS I-3765-85</w:t>
+            </w:r>
+          </w:p>
+        </w:tc>
+      </w:tr>
+      <w:tr>
+        <w:tc>
+          <w:tcPr>
+            <w:tcW w:w="1936" w:type="dxa"/>
+            <w:vMerge/>
+            <w:vAlign w:val="center"/>
+          </w:tcPr>
+          <w:p>
+            <w:pPr>
+              <w:rPr>
+                <w:rFonts w:ascii="Arial" w:hAnsi="Arial" w:cs="Arial"/>
+                <w:sz w:val="22"/>
+                <w:szCs w:val="22"/>
+              </w:rPr>
+            </w:pPr>
+          </w:p>
+        </w:tc>
+        <w:tc>
+          <w:tcPr>
+            <w:tcW w:w="3369" w:type="dxa"/>
             <w:vAlign w:val="center"/>
           </w:tcPr>
           <w:p>
@@ -8599,126 +11889,606 @@
                 <w:sz w:val="22"/>
                 <w:szCs w:val="22"/>
               </w:rPr>
-              <w:t>gald</w:t>
+              <w:t>Kjedahl</w:t>
             </w:r>
             <w:proofErr w:type="spellEnd"/>
-          </w:p>
-        </w:tc>
-        <w:tc>
-          <w:tcPr>
-            <w:tcW w:w="4602" w:type="dxa"/>
-            <w:vAlign w:val="center"/>
-          </w:tcPr>
-          <w:p>
-            <w:pPr>
-              <w:rPr>
-                <w:rFonts w:ascii="Arial" w:hAnsi="Arial" w:cs="Arial"/>
-                <w:sz w:val="22"/>
-                <w:szCs w:val="22"/>
-              </w:rPr>
-            </w:pPr>
-            <w:r>
-              <w:rPr>
-                <w:rFonts w:ascii="Arial" w:hAnsi="Arial" w:cs="Arial"/>
-                <w:sz w:val="22"/>
-                <w:szCs w:val="22"/>
-              </w:rPr>
-              <w:t>Greatest axial linear distance of a phytoplankton single-cell or colony</w:t>
-            </w:r>
-          </w:p>
-        </w:tc>
-        <w:tc>
-          <w:tcPr>
-            <w:tcW w:w="3123" w:type="dxa"/>
-            <w:vAlign w:val="center"/>
-          </w:tcPr>
-          <w:p>
-            <w:pPr>
-              <w:rPr>
-                <w:rFonts w:ascii="Arial" w:hAnsi="Arial" w:cs="Arial"/>
-                <w:sz w:val="22"/>
-                <w:szCs w:val="22"/>
-              </w:rPr>
-            </w:pPr>
-            <w:r>
-              <w:rPr>
-                <w:rFonts w:ascii="Arial" w:hAnsi="Arial" w:cs="Arial"/>
-                <w:sz w:val="22"/>
-                <w:szCs w:val="22"/>
-              </w:rPr>
-              <w:t xml:space="preserve">ocular units (multiply by 2.5 to get micrometers, µm) </w:t>
-            </w:r>
-          </w:p>
-        </w:tc>
-      </w:tr>
-      <w:tr>
-        <w:tc>
-          <w:tcPr>
-            <w:tcW w:w="2233" w:type="dxa"/>
-            <w:vAlign w:val="center"/>
-          </w:tcPr>
-          <w:p>
-            <w:pPr>
-              <w:rPr>
-                <w:rFonts w:ascii="Arial" w:hAnsi="Arial" w:cs="Arial"/>
-                <w:sz w:val="22"/>
-                <w:szCs w:val="22"/>
-              </w:rPr>
-            </w:pPr>
-            <w:r>
-              <w:rPr>
-                <w:rFonts w:ascii="Arial" w:hAnsi="Arial" w:cs="Arial"/>
-                <w:sz w:val="22"/>
-                <w:szCs w:val="22"/>
-              </w:rPr>
-              <w:t>length</w:t>
-            </w:r>
-          </w:p>
-        </w:tc>
-        <w:tc>
-          <w:tcPr>
-            <w:tcW w:w="4602" w:type="dxa"/>
-            <w:vAlign w:val="center"/>
-          </w:tcPr>
-          <w:p>
-            <w:pPr>
-              <w:rPr>
-                <w:rFonts w:ascii="Arial" w:hAnsi="Arial" w:cs="Arial"/>
-                <w:sz w:val="22"/>
-                <w:szCs w:val="22"/>
-              </w:rPr>
-            </w:pPr>
-            <w:r>
-              <w:rPr>
-                <w:rFonts w:ascii="Arial" w:hAnsi="Arial" w:cs="Arial"/>
-                <w:sz w:val="22"/>
-                <w:szCs w:val="22"/>
-              </w:rPr>
-              <w:t>individual zooplankton body size</w:t>
-            </w:r>
-          </w:p>
-        </w:tc>
-        <w:tc>
-          <w:tcPr>
-            <w:tcW w:w="3123" w:type="dxa"/>
-            <w:vAlign w:val="center"/>
-          </w:tcPr>
-          <w:p>
-            <w:pPr>
-              <w:rPr>
-                <w:rFonts w:ascii="Arial" w:hAnsi="Arial" w:cs="Arial"/>
-                <w:sz w:val="22"/>
-                <w:szCs w:val="22"/>
-              </w:rPr>
-            </w:pPr>
-            <w:r>
-              <w:rPr>
-                <w:rFonts w:ascii="Arial" w:hAnsi="Arial" w:cs="Arial"/>
-                <w:sz w:val="22"/>
-                <w:szCs w:val="22"/>
-              </w:rPr>
-              <w:t xml:space="preserve">micrometers (µm) </w:t>
-            </w:r>
+            <w:r>
+              <w:rPr>
+                <w:rFonts w:ascii="Arial" w:hAnsi="Arial" w:cs="Arial"/>
+                <w:sz w:val="22"/>
+                <w:szCs w:val="22"/>
+              </w:rPr>
+              <w:t xml:space="preserve"> nitrogen</w:t>
+            </w:r>
+          </w:p>
+        </w:tc>
+        <w:tc>
+          <w:tcPr>
+            <w:tcW w:w="2160" w:type="dxa"/>
+            <w:shd w:val="clear" w:color="auto" w:fill="auto"/>
+            <w:vAlign w:val="center"/>
+          </w:tcPr>
+          <w:p>
+            <w:pPr>
+              <w:rPr>
+                <w:rFonts w:ascii="Arial" w:hAnsi="Arial" w:cs="Arial"/>
+                <w:sz w:val="22"/>
+                <w:szCs w:val="22"/>
+              </w:rPr>
+            </w:pPr>
+            <w:r>
+              <w:rPr>
+                <w:rFonts w:ascii="Arial" w:hAnsi="Arial" w:cs="Arial"/>
+                <w:sz w:val="22"/>
+                <w:szCs w:val="22"/>
+              </w:rPr>
+              <w:t>milligram per liter (mg L</w:t>
+            </w:r>
+            <w:r>
+              <w:rPr>
+                <w:rFonts w:ascii="Arial" w:hAnsi="Arial" w:cs="Arial"/>
+                <w:sz w:val="22"/>
+                <w:szCs w:val="22"/>
+                <w:vertAlign w:val="superscript"/>
+              </w:rPr>
+              <w:t>-1</w:t>
+            </w:r>
+            <w:r>
+              <w:rPr>
+                <w:rFonts w:ascii="Arial" w:hAnsi="Arial" w:cs="Arial"/>
+                <w:sz w:val="22"/>
+                <w:szCs w:val="22"/>
+              </w:rPr>
+              <w:t>)</w:t>
+            </w:r>
+          </w:p>
+        </w:tc>
+        <w:tc>
+          <w:tcPr>
+            <w:tcW w:w="2493" w:type="dxa"/>
+            <w:shd w:val="clear" w:color="auto" w:fill="auto"/>
+            <w:vAlign w:val="center"/>
+          </w:tcPr>
+          <w:p>
+            <w:pPr>
+              <w:rPr>
+                <w:rFonts w:ascii="Arial" w:hAnsi="Arial" w:cs="Arial"/>
+                <w:sz w:val="22"/>
+                <w:szCs w:val="22"/>
+              </w:rPr>
+            </w:pPr>
+            <w:r>
+              <w:rPr>
+                <w:rFonts w:ascii="Arial" w:hAnsi="Arial" w:cs="Arial"/>
+                <w:sz w:val="22"/>
+                <w:szCs w:val="22"/>
+              </w:rPr>
+              <w:t xml:space="preserve">EPA 351.2 v2 </w:t>
+            </w:r>
+          </w:p>
+          <w:p>
+            <w:pPr>
+              <w:rPr>
+                <w:rFonts w:ascii="Arial" w:hAnsi="Arial" w:cs="Arial"/>
+                <w:sz w:val="22"/>
+                <w:szCs w:val="22"/>
+              </w:rPr>
+            </w:pPr>
+            <w:r>
+              <w:rPr>
+                <w:rFonts w:ascii="Arial" w:hAnsi="Arial" w:cs="Arial"/>
+                <w:sz w:val="22"/>
+                <w:szCs w:val="22"/>
+              </w:rPr>
+              <w:t xml:space="preserve">(USEPA, 1993) </w:t>
+            </w:r>
+          </w:p>
+        </w:tc>
+      </w:tr>
+      <w:tr>
+        <w:tc>
+          <w:tcPr>
+            <w:tcW w:w="1936" w:type="dxa"/>
+            <w:vMerge/>
+            <w:vAlign w:val="center"/>
+          </w:tcPr>
+          <w:p>
+            <w:pPr>
+              <w:rPr>
+                <w:rFonts w:ascii="Arial" w:hAnsi="Arial" w:cs="Arial"/>
+                <w:sz w:val="22"/>
+                <w:szCs w:val="22"/>
+              </w:rPr>
+            </w:pPr>
+          </w:p>
+        </w:tc>
+        <w:tc>
+          <w:tcPr>
+            <w:tcW w:w="3369" w:type="dxa"/>
+            <w:vAlign w:val="center"/>
+          </w:tcPr>
+          <w:p>
+            <w:pPr>
+              <w:rPr>
+                <w:rFonts w:ascii="Arial" w:hAnsi="Arial" w:cs="Arial"/>
+                <w:sz w:val="22"/>
+                <w:szCs w:val="22"/>
+              </w:rPr>
+            </w:pPr>
+            <w:r>
+              <w:rPr>
+                <w:rFonts w:ascii="Arial" w:hAnsi="Arial" w:cs="Arial"/>
+                <w:sz w:val="22"/>
+                <w:szCs w:val="22"/>
+              </w:rPr>
+              <w:t>Total suspended solids</w:t>
+            </w:r>
+          </w:p>
+        </w:tc>
+        <w:tc>
+          <w:tcPr>
+            <w:tcW w:w="2160" w:type="dxa"/>
+            <w:shd w:val="clear" w:color="auto" w:fill="auto"/>
+            <w:vAlign w:val="center"/>
+          </w:tcPr>
+          <w:p>
+            <w:pPr>
+              <w:rPr>
+                <w:rFonts w:ascii="Arial" w:hAnsi="Arial" w:cs="Arial"/>
+                <w:sz w:val="22"/>
+                <w:szCs w:val="22"/>
+              </w:rPr>
+            </w:pPr>
+            <w:r>
+              <w:rPr>
+                <w:rFonts w:ascii="Arial" w:hAnsi="Arial" w:cs="Arial"/>
+                <w:sz w:val="22"/>
+                <w:szCs w:val="22"/>
+              </w:rPr>
+              <w:t>milligram per liter (mg L</w:t>
+            </w:r>
+            <w:r>
+              <w:rPr>
+                <w:rFonts w:ascii="Arial" w:hAnsi="Arial" w:cs="Arial"/>
+                <w:sz w:val="22"/>
+                <w:szCs w:val="22"/>
+                <w:vertAlign w:val="superscript"/>
+              </w:rPr>
+              <w:t>-1</w:t>
+            </w:r>
+            <w:r>
+              <w:rPr>
+                <w:rFonts w:ascii="Arial" w:hAnsi="Arial" w:cs="Arial"/>
+                <w:sz w:val="22"/>
+                <w:szCs w:val="22"/>
+              </w:rPr>
+              <w:t>)</w:t>
+            </w:r>
+          </w:p>
+        </w:tc>
+        <w:tc>
+          <w:tcPr>
+            <w:tcW w:w="2493" w:type="dxa"/>
+            <w:shd w:val="clear" w:color="auto" w:fill="auto"/>
+            <w:vAlign w:val="center"/>
+          </w:tcPr>
+          <w:p>
+            <w:pPr>
+              <w:rPr>
+                <w:rFonts w:ascii="Arial" w:hAnsi="Arial" w:cs="Arial"/>
+                <w:sz w:val="22"/>
+                <w:szCs w:val="22"/>
+              </w:rPr>
+            </w:pPr>
+            <w:r>
+              <w:rPr>
+                <w:rFonts w:ascii="Arial" w:hAnsi="Arial" w:cs="Arial"/>
+                <w:sz w:val="22"/>
+                <w:szCs w:val="22"/>
+              </w:rPr>
+              <w:t>USGS I-3765-85</w:t>
+            </w:r>
+          </w:p>
+        </w:tc>
+      </w:tr>
+      <w:tr>
+        <w:tc>
+          <w:tcPr>
+            <w:tcW w:w="1936" w:type="dxa"/>
+            <w:vMerge/>
+            <w:vAlign w:val="center"/>
+          </w:tcPr>
+          <w:p>
+            <w:pPr>
+              <w:rPr>
+                <w:rFonts w:ascii="Arial" w:hAnsi="Arial" w:cs="Arial"/>
+                <w:sz w:val="22"/>
+                <w:szCs w:val="22"/>
+              </w:rPr>
+            </w:pPr>
+          </w:p>
+        </w:tc>
+        <w:tc>
+          <w:tcPr>
+            <w:tcW w:w="3369" w:type="dxa"/>
+            <w:vAlign w:val="center"/>
+          </w:tcPr>
+          <w:p>
+            <w:pPr>
+              <w:rPr>
+                <w:rFonts w:ascii="Arial" w:hAnsi="Arial" w:cs="Arial"/>
+                <w:sz w:val="22"/>
+                <w:szCs w:val="22"/>
+              </w:rPr>
+            </w:pPr>
+            <w:r>
+              <w:rPr>
+                <w:rFonts w:ascii="Arial" w:hAnsi="Arial" w:cs="Arial"/>
+                <w:sz w:val="22"/>
+                <w:szCs w:val="22"/>
+              </w:rPr>
+              <w:t>Volatile Suspended Solids</w:t>
+            </w:r>
+          </w:p>
+        </w:tc>
+        <w:tc>
+          <w:tcPr>
+            <w:tcW w:w="2160" w:type="dxa"/>
+            <w:shd w:val="clear" w:color="auto" w:fill="auto"/>
+            <w:vAlign w:val="center"/>
+          </w:tcPr>
+          <w:p>
+            <w:pPr>
+              <w:rPr>
+                <w:rFonts w:ascii="Arial" w:hAnsi="Arial" w:cs="Arial"/>
+                <w:sz w:val="22"/>
+                <w:szCs w:val="22"/>
+              </w:rPr>
+            </w:pPr>
+            <w:r>
+              <w:rPr>
+                <w:rFonts w:ascii="Arial" w:hAnsi="Arial" w:cs="Arial"/>
+                <w:sz w:val="22"/>
+                <w:szCs w:val="22"/>
+              </w:rPr>
+              <w:t>milligram per liter (mg L</w:t>
+            </w:r>
+            <w:r>
+              <w:rPr>
+                <w:rFonts w:ascii="Arial" w:hAnsi="Arial" w:cs="Arial"/>
+                <w:sz w:val="22"/>
+                <w:szCs w:val="22"/>
+                <w:vertAlign w:val="superscript"/>
+              </w:rPr>
+              <w:t>-1</w:t>
+            </w:r>
+            <w:r>
+              <w:rPr>
+                <w:rFonts w:ascii="Arial" w:hAnsi="Arial" w:cs="Arial"/>
+                <w:sz w:val="22"/>
+                <w:szCs w:val="22"/>
+              </w:rPr>
+              <w:t>)</w:t>
+            </w:r>
+          </w:p>
+        </w:tc>
+        <w:tc>
+          <w:tcPr>
+            <w:tcW w:w="2493" w:type="dxa"/>
+            <w:shd w:val="clear" w:color="auto" w:fill="auto"/>
+            <w:vAlign w:val="center"/>
+          </w:tcPr>
+          <w:p>
+            <w:pPr>
+              <w:rPr>
+                <w:rFonts w:ascii="Arial" w:hAnsi="Arial" w:cs="Arial"/>
+                <w:sz w:val="22"/>
+                <w:szCs w:val="22"/>
+              </w:rPr>
+            </w:pPr>
+            <w:r>
+              <w:rPr>
+                <w:rFonts w:ascii="Arial" w:hAnsi="Arial" w:cs="Arial"/>
+                <w:sz w:val="22"/>
+                <w:szCs w:val="22"/>
+              </w:rPr>
+              <w:t>USGS I-3765-85</w:t>
+            </w:r>
+          </w:p>
+        </w:tc>
+      </w:tr>
+      <w:tr>
+        <w:tc>
+          <w:tcPr>
+            <w:tcW w:w="1936" w:type="dxa"/>
+            <w:vAlign w:val="center"/>
+          </w:tcPr>
+          <w:p>
+            <w:pPr>
+              <w:rPr>
+                <w:rFonts w:ascii="Arial" w:hAnsi="Arial" w:cs="Arial"/>
+                <w:sz w:val="22"/>
+                <w:szCs w:val="22"/>
+              </w:rPr>
+            </w:pPr>
+            <w:r>
+              <w:rPr>
+                <w:rFonts w:ascii="Arial" w:hAnsi="Arial" w:cs="Arial"/>
+                <w:sz w:val="22"/>
+                <w:szCs w:val="22"/>
+              </w:rPr>
+              <w:t>result</w:t>
+            </w:r>
+          </w:p>
+        </w:tc>
+        <w:tc>
+          <w:tcPr>
+            <w:tcW w:w="3369" w:type="dxa"/>
+            <w:vAlign w:val="center"/>
+          </w:tcPr>
+          <w:p>
+            <w:pPr>
+              <w:rPr>
+                <w:rFonts w:ascii="Arial" w:hAnsi="Arial" w:cs="Arial"/>
+                <w:sz w:val="22"/>
+                <w:szCs w:val="22"/>
+              </w:rPr>
+            </w:pPr>
+            <w:r>
+              <w:rPr>
+                <w:rFonts w:ascii="Arial" w:hAnsi="Arial" w:cs="Arial"/>
+                <w:sz w:val="22"/>
+                <w:szCs w:val="22"/>
+              </w:rPr>
+              <w:t>Concentration of analyte</w:t>
+            </w:r>
+          </w:p>
+        </w:tc>
+        <w:tc>
+          <w:tcPr>
+            <w:tcW w:w="4653" w:type="dxa"/>
+            <w:gridSpan w:val="2"/>
+            <w:shd w:val="clear" w:color="auto" w:fill="auto"/>
+            <w:vAlign w:val="center"/>
+          </w:tcPr>
+          <w:p>
+            <w:pPr>
+              <w:rPr>
+                <w:rFonts w:ascii="Arial" w:hAnsi="Arial" w:cs="Arial"/>
+                <w:sz w:val="22"/>
+                <w:szCs w:val="22"/>
+              </w:rPr>
+            </w:pPr>
+            <w:r>
+              <w:rPr>
+                <w:rFonts w:ascii="Arial" w:hAnsi="Arial" w:cs="Arial"/>
+                <w:sz w:val="22"/>
+                <w:szCs w:val="22"/>
+              </w:rPr>
+              <w:t>Units described in ‘unit’ column</w:t>
+            </w:r>
+          </w:p>
+        </w:tc>
+      </w:tr>
+      <w:tr>
+        <w:tc>
+          <w:tcPr>
+            <w:tcW w:w="1936" w:type="dxa"/>
+            <w:vAlign w:val="center"/>
+          </w:tcPr>
+          <w:p>
+            <w:pPr>
+              <w:rPr>
+                <w:rFonts w:ascii="Arial" w:hAnsi="Arial" w:cs="Arial"/>
+                <w:sz w:val="22"/>
+                <w:szCs w:val="22"/>
+              </w:rPr>
+            </w:pPr>
+            <w:r>
+              <w:rPr>
+                <w:rFonts w:ascii="Arial" w:hAnsi="Arial" w:cs="Arial"/>
+                <w:sz w:val="22"/>
+                <w:szCs w:val="22"/>
+              </w:rPr>
+              <w:t>unit</w:t>
+            </w:r>
+          </w:p>
+        </w:tc>
+        <w:tc>
+          <w:tcPr>
+            <w:tcW w:w="3369" w:type="dxa"/>
+            <w:vAlign w:val="center"/>
+          </w:tcPr>
+          <w:p>
+            <w:pPr>
+              <w:rPr>
+                <w:rFonts w:ascii="Arial" w:hAnsi="Arial" w:cs="Arial"/>
+                <w:sz w:val="22"/>
+                <w:szCs w:val="22"/>
+              </w:rPr>
+            </w:pPr>
+            <w:r>
+              <w:rPr>
+                <w:rFonts w:ascii="Arial" w:hAnsi="Arial" w:cs="Arial"/>
+                <w:sz w:val="22"/>
+                <w:szCs w:val="22"/>
+              </w:rPr>
+              <w:t>Units of measurement</w:t>
+            </w:r>
+          </w:p>
+        </w:tc>
+        <w:tc>
+          <w:tcPr>
+            <w:tcW w:w="4653" w:type="dxa"/>
+            <w:gridSpan w:val="2"/>
+            <w:shd w:val="clear" w:color="auto" w:fill="auto"/>
+            <w:vAlign w:val="center"/>
+          </w:tcPr>
+          <w:p>
+            <w:pPr>
+              <w:rPr>
+                <w:rFonts w:ascii="Arial" w:hAnsi="Arial" w:cs="Arial"/>
+                <w:sz w:val="22"/>
+                <w:szCs w:val="22"/>
+              </w:rPr>
+            </w:pPr>
+          </w:p>
+        </w:tc>
+      </w:tr>
+      <w:tr>
+        <w:tc>
+          <w:tcPr>
+            <w:tcW w:w="1936" w:type="dxa"/>
+            <w:vAlign w:val="center"/>
+          </w:tcPr>
+          <w:p>
+            <w:pPr>
+              <w:rPr>
+                <w:rFonts w:ascii="Arial" w:hAnsi="Arial" w:cs="Arial"/>
+                <w:sz w:val="22"/>
+                <w:szCs w:val="22"/>
+              </w:rPr>
+            </w:pPr>
+            <w:r>
+              <w:rPr>
+                <w:rFonts w:ascii="Arial" w:hAnsi="Arial" w:cs="Arial"/>
+                <w:sz w:val="22"/>
+                <w:szCs w:val="22"/>
+              </w:rPr>
+              <w:t>detect</w:t>
+            </w:r>
+          </w:p>
+        </w:tc>
+        <w:tc>
+          <w:tcPr>
+            <w:tcW w:w="3369" w:type="dxa"/>
+            <w:vAlign w:val="center"/>
+          </w:tcPr>
+          <w:p>
+            <w:pPr>
+              <w:rPr>
+                <w:rFonts w:ascii="Arial" w:hAnsi="Arial" w:cs="Arial"/>
+                <w:sz w:val="22"/>
+                <w:szCs w:val="22"/>
+              </w:rPr>
+            </w:pPr>
+            <w:r>
+              <w:rPr>
+                <w:rFonts w:ascii="Arial" w:hAnsi="Arial" w:cs="Arial"/>
+                <w:sz w:val="22"/>
+                <w:szCs w:val="22"/>
+              </w:rPr>
+              <w:t>Detect limit of analyte</w:t>
+            </w:r>
+          </w:p>
+        </w:tc>
+        <w:tc>
+          <w:tcPr>
+            <w:tcW w:w="4653" w:type="dxa"/>
+            <w:gridSpan w:val="2"/>
+            <w:shd w:val="clear" w:color="auto" w:fill="auto"/>
+            <w:vAlign w:val="center"/>
+          </w:tcPr>
+          <w:p>
+            <w:pPr>
+              <w:rPr>
+                <w:rFonts w:ascii="Arial" w:hAnsi="Arial" w:cs="Arial"/>
+                <w:sz w:val="22"/>
+                <w:szCs w:val="22"/>
+              </w:rPr>
+            </w:pPr>
+            <w:r>
+              <w:rPr>
+                <w:rFonts w:ascii="Arial" w:hAnsi="Arial" w:cs="Arial"/>
+                <w:sz w:val="22"/>
+                <w:szCs w:val="22"/>
+              </w:rPr>
+              <w:t xml:space="preserve">TRUE = above detection limit </w:t>
+            </w:r>
+          </w:p>
+          <w:p>
+            <w:pPr>
+              <w:rPr>
+                <w:rFonts w:ascii="Arial" w:hAnsi="Arial" w:cs="Arial"/>
+                <w:sz w:val="22"/>
+                <w:szCs w:val="22"/>
+              </w:rPr>
+            </w:pPr>
+            <w:r>
+              <w:rPr>
+                <w:rFonts w:ascii="Arial" w:hAnsi="Arial" w:cs="Arial"/>
+                <w:sz w:val="22"/>
+                <w:szCs w:val="22"/>
+              </w:rPr>
+              <w:t>FALSE = below detection limit</w:t>
+            </w:r>
+          </w:p>
+        </w:tc>
+      </w:tr>
+      <w:tr>
+        <w:tc>
+          <w:tcPr>
+            <w:tcW w:w="1936" w:type="dxa"/>
+            <w:vAlign w:val="center"/>
+          </w:tcPr>
+          <w:p>
+            <w:pPr>
+              <w:rPr>
+                <w:rFonts w:ascii="Arial" w:hAnsi="Arial" w:cs="Arial"/>
+                <w:sz w:val="22"/>
+                <w:szCs w:val="22"/>
+              </w:rPr>
+            </w:pPr>
+            <w:proofErr w:type="spellStart"/>
+            <w:r>
+              <w:rPr>
+                <w:rFonts w:ascii="Arial" w:hAnsi="Arial" w:cs="Arial"/>
+                <w:sz w:val="22"/>
+                <w:szCs w:val="22"/>
+              </w:rPr>
+              <w:t>detectLimit</w:t>
+            </w:r>
+            <w:proofErr w:type="spellEnd"/>
+          </w:p>
+        </w:tc>
+        <w:tc>
+          <w:tcPr>
+            <w:tcW w:w="3369" w:type="dxa"/>
+            <w:vAlign w:val="center"/>
+          </w:tcPr>
+          <w:p>
+            <w:pPr>
+              <w:rPr>
+                <w:rFonts w:ascii="Arial" w:hAnsi="Arial" w:cs="Arial"/>
+                <w:sz w:val="22"/>
+                <w:szCs w:val="22"/>
+              </w:rPr>
+            </w:pPr>
+            <w:r>
+              <w:rPr>
+                <w:rFonts w:ascii="Arial" w:hAnsi="Arial" w:cs="Arial"/>
+                <w:sz w:val="22"/>
+                <w:szCs w:val="22"/>
+              </w:rPr>
+              <w:t>Value of detection limit of analyte</w:t>
+            </w:r>
+          </w:p>
+        </w:tc>
+        <w:tc>
+          <w:tcPr>
+            <w:tcW w:w="4653" w:type="dxa"/>
+            <w:gridSpan w:val="2"/>
+            <w:shd w:val="clear" w:color="auto" w:fill="auto"/>
+            <w:vAlign w:val="center"/>
+          </w:tcPr>
+          <w:p>
+            <w:pPr>
+              <w:rPr>
+                <w:rFonts w:ascii="Arial" w:hAnsi="Arial" w:cs="Arial"/>
+                <w:sz w:val="22"/>
+                <w:szCs w:val="22"/>
+              </w:rPr>
+            </w:pPr>
           </w:p>
         </w:tc>
       </w:tr>
@@ -8751,15 +12521,16 @@
         <w:tblLook w:val="04A0" w:firstRow="1" w:lastRow="0" w:firstColumn="1" w:lastColumn="0" w:noHBand="0" w:noVBand="1"/>
       </w:tblPr>
       <w:tblGrid>
-        <w:gridCol w:w="1705"/>
-        <w:gridCol w:w="5850"/>
-        <w:gridCol w:w="2403"/>
+        <w:gridCol w:w="1936"/>
+        <w:gridCol w:w="3369"/>
+        <w:gridCol w:w="2160"/>
+        <w:gridCol w:w="2493"/>
       </w:tblGrid>
       <w:tr>
         <w:tc>
           <w:tcPr>
             <w:tcW w:w="9958" w:type="dxa"/>
-            <w:gridSpan w:val="3"/>
+            <w:gridSpan w:val="4"/>
             <w:shd w:val="clear" w:color="auto" w:fill="455F51" w:themeFill="text2"/>
             <w:vAlign w:val="center"/>
           </w:tcPr>
@@ -8785,7 +12556,7 @@
                 <w:szCs w:val="40"/>
               </w:rPr>
               <w:lastRenderedPageBreak/>
-              <w:t>Excretion</w:t>
+              <w:t>Historical Data</w:t>
             </w:r>
             <w:r>
               <w:rPr>
@@ -8796,9 +12567,8 @@
                 <w:sz w:val="40"/>
                 <w:szCs w:val="40"/>
               </w:rPr>
-              <w:t xml:space="preserve"> Data: </w:t>
-            </w:r>
-            <w:proofErr w:type="spellStart"/>
+              <w:t xml:space="preserve">: </w:t>
+            </w:r>
             <w:r>
               <w:rPr>
                 <w:rFonts w:ascii="Arial" w:hAnsi="Arial" w:cs="Arial"/>
@@ -8808,304 +12578,9 @@
                 <w:sz w:val="40"/>
                 <w:szCs w:val="40"/>
               </w:rPr>
-              <w:t>Hebert_extract_N</w:t>
-            </w:r>
-            <w:proofErr w:type="spellEnd"/>
-          </w:p>
-        </w:tc>
-      </w:tr>
-      <w:tr>
-        <w:tc>
-          <w:tcPr>
-            <w:tcW w:w="1705" w:type="dxa"/>
-            <w:shd w:val="clear" w:color="auto" w:fill="A6A6A6" w:themeFill="background1" w:themeFillShade="A6"/>
-            <w:vAlign w:val="center"/>
-          </w:tcPr>
-          <w:p>
-            <w:pPr>
-              <w:jc w:val="center"/>
-              <w:rPr>
-                <w:rFonts w:ascii="Arial" w:hAnsi="Arial" w:cs="Arial"/>
-                <w:b/>
-                <w:bCs w:val="0"/>
-                <w:color w:val="000000"/>
-                <w:sz w:val="22"/>
-                <w:szCs w:val="22"/>
-              </w:rPr>
-            </w:pPr>
-            <w:r>
-              <w:rPr>
-                <w:rFonts w:ascii="Arial" w:hAnsi="Arial" w:cs="Arial"/>
-                <w:b/>
-                <w:bCs w:val="0"/>
-                <w:color w:val="000000"/>
-                <w:sz w:val="22"/>
-                <w:szCs w:val="22"/>
-              </w:rPr>
-              <w:t>Column Name</w:t>
-            </w:r>
-          </w:p>
-        </w:tc>
-        <w:tc>
-          <w:tcPr>
-            <w:tcW w:w="5850" w:type="dxa"/>
-            <w:shd w:val="clear" w:color="auto" w:fill="A6A6A6" w:themeFill="background1" w:themeFillShade="A6"/>
-            <w:vAlign w:val="center"/>
-          </w:tcPr>
-          <w:p>
-            <w:pPr>
-              <w:jc w:val="center"/>
-              <w:rPr>
-                <w:rFonts w:ascii="Arial" w:hAnsi="Arial" w:cs="Arial"/>
-                <w:b/>
-                <w:bCs w:val="0"/>
-                <w:color w:val="000000"/>
-                <w:sz w:val="22"/>
-                <w:szCs w:val="22"/>
-              </w:rPr>
-            </w:pPr>
-            <w:r>
-              <w:rPr>
-                <w:rFonts w:ascii="Arial" w:hAnsi="Arial" w:cs="Arial"/>
-                <w:b/>
-                <w:bCs w:val="0"/>
-                <w:color w:val="000000"/>
-                <w:sz w:val="22"/>
-                <w:szCs w:val="22"/>
-              </w:rPr>
-              <w:t>Description</w:t>
-            </w:r>
-          </w:p>
-        </w:tc>
-        <w:tc>
-          <w:tcPr>
-            <w:tcW w:w="2403" w:type="dxa"/>
-            <w:shd w:val="clear" w:color="auto" w:fill="A6A6A6" w:themeFill="background1" w:themeFillShade="A6"/>
-            <w:vAlign w:val="center"/>
-          </w:tcPr>
-          <w:p>
-            <w:pPr>
-              <w:jc w:val="center"/>
-              <w:rPr>
-                <w:rFonts w:ascii="Arial" w:hAnsi="Arial" w:cs="Arial"/>
-                <w:b/>
-                <w:bCs w:val="0"/>
-                <w:color w:val="000000"/>
-                <w:sz w:val="22"/>
-                <w:szCs w:val="22"/>
-              </w:rPr>
-            </w:pPr>
-            <w:r>
-              <w:rPr>
-                <w:rFonts w:ascii="Arial" w:hAnsi="Arial" w:cs="Arial"/>
-                <w:b/>
-                <w:bCs w:val="0"/>
-                <w:color w:val="000000"/>
-                <w:sz w:val="22"/>
-                <w:szCs w:val="22"/>
-              </w:rPr>
-              <w:t>Units</w:t>
-            </w:r>
-          </w:p>
-        </w:tc>
-      </w:tr>
-      <w:tr>
-        <w:tc>
-          <w:tcPr>
-            <w:tcW w:w="1705" w:type="dxa"/>
-            <w:vAlign w:val="center"/>
-          </w:tcPr>
-          <w:p>
-            <w:pPr>
-              <w:rPr>
-                <w:rFonts w:ascii="Arial" w:hAnsi="Arial" w:cs="Arial"/>
-                <w:sz w:val="22"/>
-                <w:szCs w:val="22"/>
-              </w:rPr>
-            </w:pPr>
-            <w:r>
-              <w:rPr>
-                <w:rFonts w:ascii="Arial" w:hAnsi="Arial" w:cs="Arial"/>
-                <w:sz w:val="22"/>
-                <w:szCs w:val="22"/>
-              </w:rPr>
-              <w:t>X</w:t>
-            </w:r>
-          </w:p>
-        </w:tc>
-        <w:tc>
-          <w:tcPr>
-            <w:tcW w:w="5850" w:type="dxa"/>
-            <w:vAlign w:val="center"/>
-          </w:tcPr>
-          <w:p>
-            <w:pPr>
-              <w:rPr>
-                <w:rFonts w:ascii="Arial" w:hAnsi="Arial" w:cs="Arial"/>
-                <w:sz w:val="22"/>
-                <w:szCs w:val="22"/>
-              </w:rPr>
-            </w:pPr>
-            <w:r>
-              <w:rPr>
-                <w:rFonts w:ascii="Arial" w:hAnsi="Arial" w:cs="Arial"/>
-                <w:sz w:val="22"/>
-                <w:szCs w:val="22"/>
-              </w:rPr>
-              <w:t>the natural log of zooplankton dry mass extracted from figure 3A in Hebert et al. 2016 (https://doi.org/10.1890/15-1084.1) using WebPlotDigitizer</w:t>
-            </w:r>
-          </w:p>
-        </w:tc>
-        <w:tc>
-          <w:tcPr>
-            <w:tcW w:w="2403" w:type="dxa"/>
-            <w:vAlign w:val="center"/>
-          </w:tcPr>
-          <w:p>
-            <w:pPr>
-              <w:rPr>
-                <w:rFonts w:ascii="Arial" w:hAnsi="Arial" w:cs="Arial"/>
-                <w:sz w:val="22"/>
-                <w:szCs w:val="22"/>
-              </w:rPr>
-            </w:pPr>
-            <w:r>
-              <w:rPr>
-                <w:rFonts w:ascii="Arial" w:hAnsi="Arial" w:cs="Arial"/>
-                <w:sz w:val="22"/>
-                <w:szCs w:val="22"/>
-              </w:rPr>
-              <w:t>milligrams (mg)</w:t>
-            </w:r>
-          </w:p>
-        </w:tc>
-      </w:tr>
-      <w:tr>
-        <w:tc>
-          <w:tcPr>
-            <w:tcW w:w="1705" w:type="dxa"/>
-            <w:vAlign w:val="center"/>
-          </w:tcPr>
-          <w:p>
-            <w:pPr>
-              <w:rPr>
-                <w:rFonts w:ascii="Arial" w:hAnsi="Arial" w:cs="Arial"/>
-                <w:sz w:val="22"/>
-                <w:szCs w:val="22"/>
-              </w:rPr>
-            </w:pPr>
-            <w:r>
-              <w:rPr>
-                <w:rFonts w:ascii="Arial" w:hAnsi="Arial" w:cs="Arial"/>
-                <w:sz w:val="22"/>
-                <w:szCs w:val="22"/>
-              </w:rPr>
-              <w:t>Y</w:t>
-            </w:r>
-          </w:p>
-        </w:tc>
-        <w:tc>
-          <w:tcPr>
-            <w:tcW w:w="5850" w:type="dxa"/>
-            <w:vAlign w:val="center"/>
-          </w:tcPr>
-          <w:p>
-            <w:pPr>
-              <w:rPr>
-                <w:rFonts w:ascii="Arial" w:hAnsi="Arial" w:cs="Arial"/>
-                <w:sz w:val="22"/>
-                <w:szCs w:val="22"/>
-              </w:rPr>
-            </w:pPr>
-            <w:r>
-              <w:rPr>
-                <w:rFonts w:ascii="Arial" w:hAnsi="Arial" w:cs="Arial"/>
-                <w:sz w:val="22"/>
-                <w:szCs w:val="22"/>
-              </w:rPr>
-              <w:t>the natural log of ammonia excretion extracted from figure 3A in Hebert et al. 2016 (https://doi.org/10.1890/15-1084.1) using WebPlotDigitizer</w:t>
-            </w:r>
-          </w:p>
-        </w:tc>
-        <w:tc>
-          <w:tcPr>
-            <w:tcW w:w="2403" w:type="dxa"/>
-            <w:vAlign w:val="center"/>
-          </w:tcPr>
-          <w:p>
-            <w:pPr>
-              <w:rPr>
-                <w:rFonts w:ascii="Arial" w:hAnsi="Arial" w:cs="Arial"/>
-                <w:sz w:val="22"/>
-                <w:szCs w:val="22"/>
-                <w:vertAlign w:val="superscript"/>
-              </w:rPr>
-            </w:pPr>
-            <w:r>
-              <w:rPr>
-                <w:rFonts w:ascii="Arial" w:hAnsi="Arial" w:cs="Arial"/>
-                <w:sz w:val="22"/>
-                <w:szCs w:val="22"/>
-              </w:rPr>
-              <w:t>nmol N-NH</w:t>
-            </w:r>
-            <w:r>
-              <w:rPr>
-                <w:rFonts w:ascii="Arial" w:hAnsi="Arial" w:cs="Arial"/>
-                <w:sz w:val="22"/>
-                <w:szCs w:val="22"/>
-                <w:vertAlign w:val="superscript"/>
-              </w:rPr>
-              <w:t>4</w:t>
-            </w:r>
-            <w:r>
-              <w:rPr>
-                <w:rFonts w:ascii="Arial" w:hAnsi="Arial" w:cs="Arial"/>
-                <w:sz w:val="22"/>
-                <w:szCs w:val="22"/>
-              </w:rPr>
-              <w:t xml:space="preserve"> ind</w:t>
-            </w:r>
-            <w:r>
-              <w:rPr>
-                <w:rFonts w:ascii="Arial" w:hAnsi="Arial" w:cs="Arial"/>
-                <w:sz w:val="22"/>
-                <w:szCs w:val="22"/>
-                <w:vertAlign w:val="superscript"/>
-              </w:rPr>
-              <w:t>-1</w:t>
-            </w:r>
-            <w:r>
-              <w:rPr>
-                <w:rFonts w:ascii="Arial" w:hAnsi="Arial" w:cs="Arial"/>
-                <w:sz w:val="22"/>
-                <w:szCs w:val="22"/>
-              </w:rPr>
-              <w:t xml:space="preserve"> h</w:t>
-            </w:r>
-            <w:r>
-              <w:rPr>
-                <w:rFonts w:ascii="Arial" w:hAnsi="Arial" w:cs="Arial"/>
-                <w:sz w:val="22"/>
-                <w:szCs w:val="22"/>
-                <w:vertAlign w:val="superscript"/>
-              </w:rPr>
-              <w:t>-1</w:t>
-            </w:r>
-          </w:p>
-        </w:tc>
-      </w:tr>
-      <w:tr>
-        <w:tc>
-          <w:tcPr>
-            <w:tcW w:w="9958" w:type="dxa"/>
-            <w:gridSpan w:val="3"/>
-            <w:shd w:val="clear" w:color="auto" w:fill="455F51" w:themeFill="text2"/>
-            <w:vAlign w:val="center"/>
-          </w:tcPr>
-          <w:p>
-            <w:pPr>
-              <w:jc w:val="center"/>
+              <w:t>gv_plankton_historical</w:t>
+            </w:r>
+            <w:r>
               <w:rPr>
                 <w:rFonts w:ascii="Arial" w:hAnsi="Arial" w:cs="Arial"/>
                 <w:b/>
@@ -9114,8 +12589,1399 @@
                 <w:sz w:val="40"/>
                 <w:szCs w:val="40"/>
               </w:rPr>
-            </w:pPr>
-            <w:r>
+              <w:t>.csv</w:t>
+            </w:r>
+          </w:p>
+        </w:tc>
+      </w:tr>
+      <w:tr>
+        <w:tc>
+          <w:tcPr>
+            <w:tcW w:w="1936" w:type="dxa"/>
+            <w:shd w:val="clear" w:color="auto" w:fill="A6A6A6" w:themeFill="background1" w:themeFillShade="A6"/>
+            <w:vAlign w:val="center"/>
+          </w:tcPr>
+          <w:p>
+            <w:pPr>
+              <w:jc w:val="center"/>
+              <w:rPr>
+                <w:rFonts w:ascii="Arial" w:hAnsi="Arial" w:cs="Arial"/>
+                <w:b/>
+                <w:bCs w:val="0"/>
+                <w:sz w:val="22"/>
+                <w:szCs w:val="22"/>
+              </w:rPr>
+            </w:pPr>
+            <w:r>
+              <w:rPr>
+                <w:rFonts w:ascii="Arial" w:hAnsi="Arial" w:cs="Arial"/>
+                <w:b/>
+                <w:bCs w:val="0"/>
+                <w:sz w:val="22"/>
+                <w:szCs w:val="22"/>
+              </w:rPr>
+              <w:t>Column Name</w:t>
+            </w:r>
+          </w:p>
+        </w:tc>
+        <w:tc>
+          <w:tcPr>
+            <w:tcW w:w="3369" w:type="dxa"/>
+            <w:shd w:val="clear" w:color="auto" w:fill="A6A6A6" w:themeFill="background1" w:themeFillShade="A6"/>
+            <w:vAlign w:val="center"/>
+          </w:tcPr>
+          <w:p>
+            <w:pPr>
+              <w:jc w:val="center"/>
+              <w:rPr>
+                <w:rFonts w:ascii="Arial" w:hAnsi="Arial" w:cs="Arial"/>
+                <w:b/>
+                <w:bCs w:val="0"/>
+                <w:sz w:val="22"/>
+                <w:szCs w:val="22"/>
+              </w:rPr>
+            </w:pPr>
+            <w:r>
+              <w:rPr>
+                <w:rFonts w:ascii="Arial" w:hAnsi="Arial" w:cs="Arial"/>
+                <w:b/>
+                <w:bCs w:val="0"/>
+                <w:sz w:val="22"/>
+                <w:szCs w:val="22"/>
+              </w:rPr>
+              <w:t>Description</w:t>
+            </w:r>
+          </w:p>
+        </w:tc>
+        <w:tc>
+          <w:tcPr>
+            <w:tcW w:w="4653" w:type="dxa"/>
+            <w:gridSpan w:val="2"/>
+            <w:shd w:val="clear" w:color="auto" w:fill="A6A6A6" w:themeFill="background1" w:themeFillShade="A6"/>
+            <w:vAlign w:val="center"/>
+          </w:tcPr>
+          <w:p>
+            <w:pPr>
+              <w:jc w:val="center"/>
+              <w:rPr>
+                <w:rFonts w:ascii="Arial" w:hAnsi="Arial" w:cs="Arial"/>
+                <w:b/>
+                <w:bCs w:val="0"/>
+                <w:sz w:val="22"/>
+                <w:szCs w:val="22"/>
+              </w:rPr>
+            </w:pPr>
+            <w:r>
+              <w:rPr>
+                <w:rFonts w:ascii="Arial" w:hAnsi="Arial" w:cs="Arial"/>
+                <w:b/>
+                <w:bCs w:val="0"/>
+                <w:sz w:val="22"/>
+                <w:szCs w:val="22"/>
+              </w:rPr>
+              <w:t>Details</w:t>
+            </w:r>
+          </w:p>
+        </w:tc>
+      </w:tr>
+      <w:tr>
+        <w:tc>
+          <w:tcPr>
+            <w:tcW w:w="1936" w:type="dxa"/>
+            <w:vAlign w:val="center"/>
+          </w:tcPr>
+          <w:p>
+            <w:pPr>
+              <w:rPr>
+                <w:rFonts w:ascii="Arial" w:hAnsi="Arial" w:cs="Arial"/>
+                <w:sz w:val="22"/>
+                <w:szCs w:val="22"/>
+              </w:rPr>
+            </w:pPr>
+            <w:r>
+              <w:rPr>
+                <w:rFonts w:ascii="Arial" w:hAnsi="Arial" w:cs="Arial"/>
+                <w:sz w:val="22"/>
+                <w:szCs w:val="22"/>
+              </w:rPr>
+              <w:t>Year</w:t>
+            </w:r>
+          </w:p>
+        </w:tc>
+        <w:tc>
+          <w:tcPr>
+            <w:tcW w:w="3369" w:type="dxa"/>
+            <w:vAlign w:val="center"/>
+          </w:tcPr>
+          <w:p>
+            <w:pPr>
+              <w:rPr>
+                <w:rFonts w:ascii="Arial" w:hAnsi="Arial" w:cs="Arial"/>
+                <w:sz w:val="22"/>
+                <w:szCs w:val="22"/>
+              </w:rPr>
+            </w:pPr>
+            <w:r>
+              <w:rPr>
+                <w:rFonts w:ascii="Arial" w:hAnsi="Arial" w:cs="Arial"/>
+                <w:sz w:val="22"/>
+                <w:szCs w:val="22"/>
+              </w:rPr>
+              <w:t>Year of sample collection</w:t>
+            </w:r>
+          </w:p>
+        </w:tc>
+        <w:tc>
+          <w:tcPr>
+            <w:tcW w:w="4653" w:type="dxa"/>
+            <w:gridSpan w:val="2"/>
+            <w:shd w:val="clear" w:color="auto" w:fill="auto"/>
+            <w:vAlign w:val="center"/>
+          </w:tcPr>
+          <w:p>
+            <w:pPr>
+              <w:rPr>
+                <w:rFonts w:ascii="Arial" w:hAnsi="Arial" w:cs="Arial"/>
+                <w:sz w:val="22"/>
+                <w:szCs w:val="22"/>
+              </w:rPr>
+            </w:pPr>
+          </w:p>
+        </w:tc>
+      </w:tr>
+      <w:tr>
+        <w:tc>
+          <w:tcPr>
+            <w:tcW w:w="1936" w:type="dxa"/>
+            <w:vAlign w:val="center"/>
+          </w:tcPr>
+          <w:p>
+            <w:pPr>
+              <w:rPr>
+                <w:rFonts w:ascii="Arial" w:hAnsi="Arial" w:cs="Arial"/>
+                <w:sz w:val="22"/>
+                <w:szCs w:val="22"/>
+              </w:rPr>
+            </w:pPr>
+            <w:proofErr w:type="spellStart"/>
+            <w:r>
+              <w:rPr>
+                <w:rFonts w:ascii="Arial" w:hAnsi="Arial" w:cs="Arial"/>
+                <w:sz w:val="22"/>
+                <w:szCs w:val="22"/>
+              </w:rPr>
+              <w:t>DOYFrac</w:t>
+            </w:r>
+            <w:proofErr w:type="spellEnd"/>
+          </w:p>
+        </w:tc>
+        <w:tc>
+          <w:tcPr>
+            <w:tcW w:w="3369" w:type="dxa"/>
+            <w:vAlign w:val="center"/>
+          </w:tcPr>
+          <w:p>
+            <w:pPr>
+              <w:rPr>
+                <w:rFonts w:ascii="Arial" w:hAnsi="Arial" w:cs="Arial"/>
+                <w:sz w:val="22"/>
+                <w:szCs w:val="22"/>
+              </w:rPr>
+            </w:pPr>
+            <w:r>
+              <w:rPr>
+                <w:rFonts w:ascii="Arial" w:hAnsi="Arial" w:cs="Arial"/>
+                <w:sz w:val="22"/>
+                <w:szCs w:val="22"/>
+              </w:rPr>
+              <w:t>Fraction of the day of year based on year progression</w:t>
+            </w:r>
+          </w:p>
+        </w:tc>
+        <w:tc>
+          <w:tcPr>
+            <w:tcW w:w="4653" w:type="dxa"/>
+            <w:gridSpan w:val="2"/>
+            <w:shd w:val="clear" w:color="auto" w:fill="auto"/>
+            <w:vAlign w:val="center"/>
+          </w:tcPr>
+          <w:p>
+            <w:pPr>
+              <w:rPr>
+                <w:rFonts w:ascii="Arial" w:hAnsi="Arial" w:cs="Arial"/>
+                <w:sz w:val="22"/>
+                <w:szCs w:val="22"/>
+              </w:rPr>
+            </w:pPr>
+          </w:p>
+        </w:tc>
+      </w:tr>
+      <w:tr>
+        <w:tc>
+          <w:tcPr>
+            <w:tcW w:w="1936" w:type="dxa"/>
+            <w:shd w:val="clear" w:color="auto" w:fill="A6A6A6" w:themeFill="background1" w:themeFillShade="A6"/>
+            <w:vAlign w:val="center"/>
+          </w:tcPr>
+          <w:p>
+            <w:pPr>
+              <w:jc w:val="center"/>
+              <w:rPr>
+                <w:rFonts w:ascii="Arial" w:hAnsi="Arial" w:cs="Arial"/>
+                <w:sz w:val="22"/>
+                <w:szCs w:val="22"/>
+              </w:rPr>
+            </w:pPr>
+            <w:r>
+              <w:rPr>
+                <w:rFonts w:ascii="Arial" w:hAnsi="Arial" w:cs="Arial"/>
+                <w:b/>
+                <w:bCs w:val="0"/>
+                <w:sz w:val="22"/>
+                <w:szCs w:val="22"/>
+              </w:rPr>
+              <w:t>Column Name</w:t>
+            </w:r>
+          </w:p>
+        </w:tc>
+        <w:tc>
+          <w:tcPr>
+            <w:tcW w:w="3369" w:type="dxa"/>
+            <w:shd w:val="clear" w:color="auto" w:fill="A6A6A6" w:themeFill="background1" w:themeFillShade="A6"/>
+            <w:vAlign w:val="center"/>
+          </w:tcPr>
+          <w:p>
+            <w:pPr>
+              <w:jc w:val="center"/>
+              <w:rPr>
+                <w:rFonts w:ascii="Arial" w:hAnsi="Arial" w:cs="Arial"/>
+                <w:sz w:val="22"/>
+                <w:szCs w:val="22"/>
+              </w:rPr>
+            </w:pPr>
+            <w:r>
+              <w:rPr>
+                <w:rFonts w:ascii="Arial" w:hAnsi="Arial" w:cs="Arial"/>
+                <w:b/>
+                <w:bCs w:val="0"/>
+                <w:sz w:val="22"/>
+                <w:szCs w:val="22"/>
+              </w:rPr>
+              <w:t>Description</w:t>
+            </w:r>
+          </w:p>
+        </w:tc>
+        <w:tc>
+          <w:tcPr>
+            <w:tcW w:w="2160" w:type="dxa"/>
+            <w:shd w:val="clear" w:color="auto" w:fill="A6A6A6" w:themeFill="background1" w:themeFillShade="A6"/>
+            <w:vAlign w:val="center"/>
+          </w:tcPr>
+          <w:p>
+            <w:pPr>
+              <w:jc w:val="center"/>
+              <w:rPr>
+                <w:rFonts w:ascii="Arial" w:hAnsi="Arial" w:cs="Arial"/>
+                <w:sz w:val="22"/>
+                <w:szCs w:val="22"/>
+              </w:rPr>
+            </w:pPr>
+            <w:r>
+              <w:rPr>
+                <w:rFonts w:ascii="Arial" w:hAnsi="Arial" w:cs="Arial"/>
+                <w:b/>
+                <w:bCs w:val="0"/>
+                <w:sz w:val="22"/>
+                <w:szCs w:val="22"/>
+              </w:rPr>
+              <w:t>Units</w:t>
+            </w:r>
+          </w:p>
+        </w:tc>
+        <w:tc>
+          <w:tcPr>
+            <w:tcW w:w="2493" w:type="dxa"/>
+            <w:shd w:val="clear" w:color="auto" w:fill="A6A6A6" w:themeFill="background1" w:themeFillShade="A6"/>
+            <w:vAlign w:val="center"/>
+          </w:tcPr>
+          <w:p>
+            <w:pPr>
+              <w:jc w:val="center"/>
+              <w:rPr>
+                <w:rFonts w:ascii="Arial" w:hAnsi="Arial" w:cs="Arial"/>
+                <w:sz w:val="22"/>
+                <w:szCs w:val="22"/>
+              </w:rPr>
+            </w:pPr>
+            <w:r>
+              <w:rPr>
+                <w:rFonts w:ascii="Arial" w:hAnsi="Arial" w:cs="Arial"/>
+                <w:b/>
+                <w:bCs w:val="0"/>
+                <w:sz w:val="22"/>
+                <w:szCs w:val="22"/>
+              </w:rPr>
+              <w:t>Method</w:t>
+            </w:r>
+          </w:p>
+        </w:tc>
+      </w:tr>
+      <w:tr>
+        <w:tc>
+          <w:tcPr>
+            <w:tcW w:w="1936" w:type="dxa"/>
+            <w:vAlign w:val="center"/>
+          </w:tcPr>
+          <w:p>
+            <w:pPr>
+              <w:rPr>
+                <w:rFonts w:ascii="Arial" w:hAnsi="Arial" w:cs="Arial"/>
+                <w:sz w:val="22"/>
+                <w:szCs w:val="22"/>
+              </w:rPr>
+            </w:pPr>
+            <w:proofErr w:type="spellStart"/>
+            <w:r>
+              <w:rPr>
+                <w:rFonts w:ascii="Arial" w:hAnsi="Arial" w:cs="Arial"/>
+                <w:sz w:val="22"/>
+                <w:szCs w:val="22"/>
+              </w:rPr>
+              <w:t>PhytoBiomass</w:t>
+            </w:r>
+            <w:proofErr w:type="spellEnd"/>
+          </w:p>
+        </w:tc>
+        <w:tc>
+          <w:tcPr>
+            <w:tcW w:w="3369" w:type="dxa"/>
+            <w:vAlign w:val="center"/>
+          </w:tcPr>
+          <w:p>
+            <w:pPr>
+              <w:rPr>
+                <w:rFonts w:ascii="Arial" w:hAnsi="Arial" w:cs="Arial"/>
+                <w:sz w:val="22"/>
+                <w:szCs w:val="22"/>
+              </w:rPr>
+            </w:pPr>
+            <w:r>
+              <w:rPr>
+                <w:rFonts w:ascii="Arial" w:hAnsi="Arial" w:cs="Arial"/>
+                <w:sz w:val="22"/>
+                <w:szCs w:val="22"/>
+              </w:rPr>
+              <w:t>Total phytoplankton biomass</w:t>
+            </w:r>
+          </w:p>
+        </w:tc>
+        <w:tc>
+          <w:tcPr>
+            <w:tcW w:w="2160" w:type="dxa"/>
+            <w:shd w:val="clear" w:color="auto" w:fill="auto"/>
+            <w:vAlign w:val="center"/>
+          </w:tcPr>
+          <w:p>
+            <w:pPr>
+              <w:rPr>
+                <w:rFonts w:ascii="Arial" w:hAnsi="Arial" w:cs="Arial"/>
+                <w:sz w:val="22"/>
+                <w:szCs w:val="22"/>
+              </w:rPr>
+            </w:pPr>
+            <w:r>
+              <w:rPr>
+                <w:rFonts w:ascii="Arial" w:hAnsi="Arial" w:cs="Arial"/>
+                <w:sz w:val="22"/>
+                <w:szCs w:val="22"/>
+              </w:rPr>
+              <w:t>milligrams per liter (mg L</w:t>
+            </w:r>
+            <w:r>
+              <w:rPr>
+                <w:rFonts w:ascii="Arial" w:hAnsi="Arial" w:cs="Arial"/>
+                <w:sz w:val="22"/>
+                <w:szCs w:val="22"/>
+                <w:vertAlign w:val="superscript"/>
+              </w:rPr>
+              <w:t>-1</w:t>
+            </w:r>
+            <w:r>
+              <w:rPr>
+                <w:rFonts w:ascii="Arial" w:hAnsi="Arial" w:cs="Arial"/>
+                <w:sz w:val="22"/>
+                <w:szCs w:val="22"/>
+              </w:rPr>
+              <w:t xml:space="preserve">) </w:t>
+            </w:r>
+          </w:p>
+        </w:tc>
+        <w:tc>
+          <w:tcPr>
+            <w:tcW w:w="2493" w:type="dxa"/>
+            <w:vMerge w:val="restart"/>
+            <w:shd w:val="clear" w:color="auto" w:fill="auto"/>
+            <w:vAlign w:val="center"/>
+          </w:tcPr>
+          <w:p>
+            <w:pPr>
+              <w:rPr>
+                <w:rFonts w:ascii="Arial" w:hAnsi="Arial" w:cs="Arial"/>
+                <w:sz w:val="22"/>
+                <w:szCs w:val="22"/>
+              </w:rPr>
+            </w:pPr>
+            <w:r>
+              <w:rPr>
+                <w:rFonts w:ascii="Arial" w:hAnsi="Arial" w:cs="Arial"/>
+                <w:sz w:val="22"/>
+                <w:szCs w:val="22"/>
+              </w:rPr>
+              <w:t xml:space="preserve">See </w:t>
+            </w:r>
+            <w:r>
+              <w:rPr>
+                <w:rFonts w:ascii="Arial" w:hAnsi="Arial" w:cs="Arial"/>
+                <w:sz w:val="22"/>
+                <w:szCs w:val="22"/>
+              </w:rPr>
+              <w:t>plankton analysis subsection</w:t>
+            </w:r>
+            <w:r>
+              <w:rPr>
+                <w:rFonts w:ascii="Arial" w:hAnsi="Arial" w:cs="Arial"/>
+                <w:sz w:val="22"/>
+                <w:szCs w:val="22"/>
+              </w:rPr>
+              <w:t xml:space="preserve"> in methods section of manuscript</w:t>
+            </w:r>
+          </w:p>
+        </w:tc>
+      </w:tr>
+      <w:tr>
+        <w:tc>
+          <w:tcPr>
+            <w:tcW w:w="1936" w:type="dxa"/>
+            <w:vAlign w:val="center"/>
+          </w:tcPr>
+          <w:p>
+            <w:pPr>
+              <w:rPr>
+                <w:rFonts w:ascii="Arial" w:hAnsi="Arial" w:cs="Arial"/>
+                <w:sz w:val="22"/>
+                <w:szCs w:val="22"/>
+              </w:rPr>
+            </w:pPr>
+            <w:r>
+              <w:rPr>
+                <w:rFonts w:ascii="Arial" w:hAnsi="Arial" w:cs="Arial"/>
+                <w:sz w:val="22"/>
+                <w:szCs w:val="22"/>
+              </w:rPr>
+              <w:t>Bacillariophyta</w:t>
+            </w:r>
+          </w:p>
+        </w:tc>
+        <w:tc>
+          <w:tcPr>
+            <w:tcW w:w="3369" w:type="dxa"/>
+            <w:vAlign w:val="center"/>
+          </w:tcPr>
+          <w:p>
+            <w:pPr>
+              <w:rPr>
+                <w:rFonts w:ascii="Arial" w:hAnsi="Arial" w:cs="Arial"/>
+                <w:sz w:val="22"/>
+                <w:szCs w:val="22"/>
+              </w:rPr>
+            </w:pPr>
+            <w:r>
+              <w:rPr>
+                <w:rFonts w:ascii="Arial" w:hAnsi="Arial" w:cs="Arial"/>
+                <w:sz w:val="22"/>
+                <w:szCs w:val="22"/>
+              </w:rPr>
+              <w:t>Biomass of bacillariophytes</w:t>
+            </w:r>
+          </w:p>
+        </w:tc>
+        <w:tc>
+          <w:tcPr>
+            <w:tcW w:w="2160" w:type="dxa"/>
+            <w:shd w:val="clear" w:color="auto" w:fill="auto"/>
+            <w:vAlign w:val="center"/>
+          </w:tcPr>
+          <w:p>
+            <w:pPr>
+              <w:rPr>
+                <w:rFonts w:ascii="Arial" w:hAnsi="Arial" w:cs="Arial"/>
+                <w:sz w:val="22"/>
+                <w:szCs w:val="22"/>
+              </w:rPr>
+            </w:pPr>
+            <w:r>
+              <w:rPr>
+                <w:rFonts w:ascii="Arial" w:hAnsi="Arial" w:cs="Arial"/>
+                <w:sz w:val="22"/>
+                <w:szCs w:val="22"/>
+              </w:rPr>
+              <w:t>milligrams per liter (mg L</w:t>
+            </w:r>
+            <w:r>
+              <w:rPr>
+                <w:rFonts w:ascii="Arial" w:hAnsi="Arial" w:cs="Arial"/>
+                <w:sz w:val="22"/>
+                <w:szCs w:val="22"/>
+                <w:vertAlign w:val="superscript"/>
+              </w:rPr>
+              <w:t>-1</w:t>
+            </w:r>
+            <w:r>
+              <w:rPr>
+                <w:rFonts w:ascii="Arial" w:hAnsi="Arial" w:cs="Arial"/>
+                <w:sz w:val="22"/>
+                <w:szCs w:val="22"/>
+              </w:rPr>
+              <w:t xml:space="preserve">) </w:t>
+            </w:r>
+          </w:p>
+        </w:tc>
+        <w:tc>
+          <w:tcPr>
+            <w:tcW w:w="2493" w:type="dxa"/>
+            <w:vMerge/>
+            <w:shd w:val="clear" w:color="auto" w:fill="auto"/>
+            <w:vAlign w:val="center"/>
+          </w:tcPr>
+          <w:p>
+            <w:pPr>
+              <w:rPr>
+                <w:rFonts w:ascii="Arial" w:hAnsi="Arial" w:cs="Arial"/>
+                <w:sz w:val="22"/>
+                <w:szCs w:val="22"/>
+              </w:rPr>
+            </w:pPr>
+          </w:p>
+        </w:tc>
+      </w:tr>
+      <w:tr>
+        <w:tc>
+          <w:tcPr>
+            <w:tcW w:w="1936" w:type="dxa"/>
+            <w:vAlign w:val="center"/>
+          </w:tcPr>
+          <w:p>
+            <w:pPr>
+              <w:rPr>
+                <w:rFonts w:ascii="Arial" w:hAnsi="Arial" w:cs="Arial"/>
+                <w:sz w:val="22"/>
+                <w:szCs w:val="22"/>
+              </w:rPr>
+            </w:pPr>
+            <w:r>
+              <w:rPr>
+                <w:rFonts w:ascii="Arial" w:hAnsi="Arial" w:cs="Arial"/>
+                <w:sz w:val="22"/>
+                <w:szCs w:val="22"/>
+              </w:rPr>
+              <w:t>Chlorophyta</w:t>
+            </w:r>
+          </w:p>
+        </w:tc>
+        <w:tc>
+          <w:tcPr>
+            <w:tcW w:w="3369" w:type="dxa"/>
+            <w:vAlign w:val="center"/>
+          </w:tcPr>
+          <w:p>
+            <w:pPr>
+              <w:rPr>
+                <w:rFonts w:ascii="Arial" w:hAnsi="Arial" w:cs="Arial"/>
+                <w:sz w:val="22"/>
+                <w:szCs w:val="22"/>
+              </w:rPr>
+            </w:pPr>
+            <w:r>
+              <w:rPr>
+                <w:rFonts w:ascii="Arial" w:hAnsi="Arial" w:cs="Arial"/>
+                <w:sz w:val="22"/>
+                <w:szCs w:val="22"/>
+              </w:rPr>
+              <w:t>Biomass of chlorophytes</w:t>
+            </w:r>
+          </w:p>
+        </w:tc>
+        <w:tc>
+          <w:tcPr>
+            <w:tcW w:w="2160" w:type="dxa"/>
+            <w:shd w:val="clear" w:color="auto" w:fill="auto"/>
+            <w:vAlign w:val="center"/>
+          </w:tcPr>
+          <w:p>
+            <w:pPr>
+              <w:rPr>
+                <w:rFonts w:ascii="Arial" w:hAnsi="Arial" w:cs="Arial"/>
+                <w:sz w:val="22"/>
+                <w:szCs w:val="22"/>
+              </w:rPr>
+            </w:pPr>
+            <w:r>
+              <w:rPr>
+                <w:rFonts w:ascii="Arial" w:hAnsi="Arial" w:cs="Arial"/>
+                <w:sz w:val="22"/>
+                <w:szCs w:val="22"/>
+              </w:rPr>
+              <w:t>milligrams per liter (mg L</w:t>
+            </w:r>
+            <w:r>
+              <w:rPr>
+                <w:rFonts w:ascii="Arial" w:hAnsi="Arial" w:cs="Arial"/>
+                <w:sz w:val="22"/>
+                <w:szCs w:val="22"/>
+                <w:vertAlign w:val="superscript"/>
+              </w:rPr>
+              <w:t>-1</w:t>
+            </w:r>
+            <w:r>
+              <w:rPr>
+                <w:rFonts w:ascii="Arial" w:hAnsi="Arial" w:cs="Arial"/>
+                <w:sz w:val="22"/>
+                <w:szCs w:val="22"/>
+              </w:rPr>
+              <w:t xml:space="preserve">) </w:t>
+            </w:r>
+          </w:p>
+        </w:tc>
+        <w:tc>
+          <w:tcPr>
+            <w:tcW w:w="2493" w:type="dxa"/>
+            <w:vMerge/>
+            <w:shd w:val="clear" w:color="auto" w:fill="auto"/>
+            <w:vAlign w:val="center"/>
+          </w:tcPr>
+          <w:p>
+            <w:pPr>
+              <w:rPr>
+                <w:rFonts w:ascii="Arial" w:hAnsi="Arial" w:cs="Arial"/>
+                <w:sz w:val="22"/>
+                <w:szCs w:val="22"/>
+              </w:rPr>
+            </w:pPr>
+          </w:p>
+        </w:tc>
+      </w:tr>
+      <w:tr>
+        <w:tc>
+          <w:tcPr>
+            <w:tcW w:w="1936" w:type="dxa"/>
+            <w:vAlign w:val="center"/>
+          </w:tcPr>
+          <w:p>
+            <w:pPr>
+              <w:rPr>
+                <w:rFonts w:ascii="Arial" w:hAnsi="Arial" w:cs="Arial"/>
+                <w:sz w:val="22"/>
+                <w:szCs w:val="22"/>
+              </w:rPr>
+            </w:pPr>
+            <w:proofErr w:type="spellStart"/>
+            <w:r>
+              <w:rPr>
+                <w:rFonts w:ascii="Arial" w:hAnsi="Arial" w:cs="Arial"/>
+                <w:sz w:val="22"/>
+                <w:szCs w:val="22"/>
+              </w:rPr>
+              <w:t>Chrysophyta</w:t>
+            </w:r>
+            <w:proofErr w:type="spellEnd"/>
+          </w:p>
+        </w:tc>
+        <w:tc>
+          <w:tcPr>
+            <w:tcW w:w="3369" w:type="dxa"/>
+            <w:vAlign w:val="center"/>
+          </w:tcPr>
+          <w:p>
+            <w:pPr>
+              <w:rPr>
+                <w:rFonts w:ascii="Arial" w:hAnsi="Arial" w:cs="Arial"/>
+                <w:sz w:val="22"/>
+                <w:szCs w:val="22"/>
+              </w:rPr>
+            </w:pPr>
+            <w:r>
+              <w:rPr>
+                <w:rFonts w:ascii="Arial" w:hAnsi="Arial" w:cs="Arial"/>
+                <w:sz w:val="22"/>
+                <w:szCs w:val="22"/>
+              </w:rPr>
+              <w:t xml:space="preserve">Biomass of </w:t>
+            </w:r>
+            <w:proofErr w:type="spellStart"/>
+            <w:r>
+              <w:rPr>
+                <w:rFonts w:ascii="Arial" w:hAnsi="Arial" w:cs="Arial"/>
+                <w:sz w:val="22"/>
+                <w:szCs w:val="22"/>
+              </w:rPr>
+              <w:t>chrysophytes</w:t>
+            </w:r>
+            <w:proofErr w:type="spellEnd"/>
+          </w:p>
+        </w:tc>
+        <w:tc>
+          <w:tcPr>
+            <w:tcW w:w="2160" w:type="dxa"/>
+            <w:shd w:val="clear" w:color="auto" w:fill="auto"/>
+            <w:vAlign w:val="center"/>
+          </w:tcPr>
+          <w:p>
+            <w:pPr>
+              <w:rPr>
+                <w:rFonts w:ascii="Arial" w:hAnsi="Arial" w:cs="Arial"/>
+                <w:sz w:val="22"/>
+                <w:szCs w:val="22"/>
+              </w:rPr>
+            </w:pPr>
+            <w:r>
+              <w:rPr>
+                <w:rFonts w:ascii="Arial" w:hAnsi="Arial" w:cs="Arial"/>
+                <w:sz w:val="22"/>
+                <w:szCs w:val="22"/>
+              </w:rPr>
+              <w:t>milligrams per liter (mg L</w:t>
+            </w:r>
+            <w:r>
+              <w:rPr>
+                <w:rFonts w:ascii="Arial" w:hAnsi="Arial" w:cs="Arial"/>
+                <w:sz w:val="22"/>
+                <w:szCs w:val="22"/>
+                <w:vertAlign w:val="superscript"/>
+              </w:rPr>
+              <w:t>-1</w:t>
+            </w:r>
+            <w:r>
+              <w:rPr>
+                <w:rFonts w:ascii="Arial" w:hAnsi="Arial" w:cs="Arial"/>
+                <w:sz w:val="22"/>
+                <w:szCs w:val="22"/>
+              </w:rPr>
+              <w:t>)</w:t>
+            </w:r>
+          </w:p>
+        </w:tc>
+        <w:tc>
+          <w:tcPr>
+            <w:tcW w:w="2493" w:type="dxa"/>
+            <w:vMerge/>
+            <w:shd w:val="clear" w:color="auto" w:fill="auto"/>
+            <w:vAlign w:val="center"/>
+          </w:tcPr>
+          <w:p>
+            <w:pPr>
+              <w:rPr>
+                <w:rFonts w:ascii="Arial" w:hAnsi="Arial" w:cs="Arial"/>
+                <w:sz w:val="22"/>
+                <w:szCs w:val="22"/>
+              </w:rPr>
+            </w:pPr>
+          </w:p>
+        </w:tc>
+      </w:tr>
+      <w:tr>
+        <w:tc>
+          <w:tcPr>
+            <w:tcW w:w="1936" w:type="dxa"/>
+            <w:vAlign w:val="center"/>
+          </w:tcPr>
+          <w:p>
+            <w:pPr>
+              <w:rPr>
+                <w:rFonts w:ascii="Arial" w:hAnsi="Arial" w:cs="Arial"/>
+                <w:sz w:val="22"/>
+                <w:szCs w:val="22"/>
+              </w:rPr>
+            </w:pPr>
+            <w:proofErr w:type="spellStart"/>
+            <w:r>
+              <w:rPr>
+                <w:rFonts w:ascii="Arial" w:hAnsi="Arial" w:cs="Arial"/>
+                <w:sz w:val="22"/>
+                <w:szCs w:val="22"/>
+              </w:rPr>
+              <w:t>Cryptophyta</w:t>
+            </w:r>
+            <w:proofErr w:type="spellEnd"/>
+          </w:p>
+        </w:tc>
+        <w:tc>
+          <w:tcPr>
+            <w:tcW w:w="3369" w:type="dxa"/>
+            <w:vAlign w:val="center"/>
+          </w:tcPr>
+          <w:p>
+            <w:pPr>
+              <w:rPr>
+                <w:rFonts w:ascii="Arial" w:hAnsi="Arial" w:cs="Arial"/>
+                <w:sz w:val="22"/>
+                <w:szCs w:val="22"/>
+              </w:rPr>
+            </w:pPr>
+            <w:r>
+              <w:rPr>
+                <w:rFonts w:ascii="Arial" w:hAnsi="Arial" w:cs="Arial"/>
+                <w:sz w:val="22"/>
+                <w:szCs w:val="22"/>
+              </w:rPr>
+              <w:t>Biomass of cryptophytes</w:t>
+            </w:r>
+          </w:p>
+        </w:tc>
+        <w:tc>
+          <w:tcPr>
+            <w:tcW w:w="2160" w:type="dxa"/>
+            <w:shd w:val="clear" w:color="auto" w:fill="auto"/>
+            <w:vAlign w:val="center"/>
+          </w:tcPr>
+          <w:p>
+            <w:pPr>
+              <w:rPr>
+                <w:rFonts w:ascii="Arial" w:hAnsi="Arial" w:cs="Arial"/>
+                <w:sz w:val="22"/>
+                <w:szCs w:val="22"/>
+              </w:rPr>
+            </w:pPr>
+            <w:r>
+              <w:rPr>
+                <w:rFonts w:ascii="Arial" w:hAnsi="Arial" w:cs="Arial"/>
+                <w:sz w:val="22"/>
+                <w:szCs w:val="22"/>
+              </w:rPr>
+              <w:t>milligram per liter (mg L</w:t>
+            </w:r>
+            <w:r>
+              <w:rPr>
+                <w:rFonts w:ascii="Arial" w:hAnsi="Arial" w:cs="Arial"/>
+                <w:sz w:val="22"/>
+                <w:szCs w:val="22"/>
+                <w:vertAlign w:val="superscript"/>
+              </w:rPr>
+              <w:t>-1</w:t>
+            </w:r>
+            <w:r>
+              <w:rPr>
+                <w:rFonts w:ascii="Arial" w:hAnsi="Arial" w:cs="Arial"/>
+                <w:sz w:val="22"/>
+                <w:szCs w:val="22"/>
+              </w:rPr>
+              <w:t xml:space="preserve">) </w:t>
+            </w:r>
+          </w:p>
+        </w:tc>
+        <w:tc>
+          <w:tcPr>
+            <w:tcW w:w="2493" w:type="dxa"/>
+            <w:vMerge/>
+            <w:shd w:val="clear" w:color="auto" w:fill="auto"/>
+            <w:vAlign w:val="center"/>
+          </w:tcPr>
+          <w:p>
+            <w:pPr>
+              <w:rPr>
+                <w:rFonts w:ascii="Arial" w:hAnsi="Arial" w:cs="Arial"/>
+                <w:sz w:val="22"/>
+                <w:szCs w:val="22"/>
+              </w:rPr>
+            </w:pPr>
+          </w:p>
+        </w:tc>
+      </w:tr>
+      <w:tr>
+        <w:tc>
+          <w:tcPr>
+            <w:tcW w:w="1936" w:type="dxa"/>
+            <w:vAlign w:val="center"/>
+          </w:tcPr>
+          <w:p>
+            <w:pPr>
+              <w:rPr>
+                <w:rFonts w:ascii="Arial" w:hAnsi="Arial" w:cs="Arial"/>
+                <w:sz w:val="22"/>
+                <w:szCs w:val="22"/>
+              </w:rPr>
+            </w:pPr>
+            <w:r>
+              <w:rPr>
+                <w:rFonts w:ascii="Arial" w:hAnsi="Arial" w:cs="Arial"/>
+                <w:sz w:val="22"/>
+                <w:szCs w:val="22"/>
+              </w:rPr>
+              <w:t>Cyanophyta</w:t>
+            </w:r>
+          </w:p>
+        </w:tc>
+        <w:tc>
+          <w:tcPr>
+            <w:tcW w:w="3369" w:type="dxa"/>
+            <w:vAlign w:val="center"/>
+          </w:tcPr>
+          <w:p>
+            <w:pPr>
+              <w:rPr>
+                <w:rFonts w:ascii="Arial" w:hAnsi="Arial" w:cs="Arial"/>
+                <w:sz w:val="22"/>
+                <w:szCs w:val="22"/>
+              </w:rPr>
+            </w:pPr>
+            <w:r>
+              <w:rPr>
+                <w:rFonts w:ascii="Arial" w:hAnsi="Arial" w:cs="Arial"/>
+                <w:sz w:val="22"/>
+                <w:szCs w:val="22"/>
+              </w:rPr>
+              <w:t xml:space="preserve">Biomass of cyanophytes </w:t>
+            </w:r>
+          </w:p>
+        </w:tc>
+        <w:tc>
+          <w:tcPr>
+            <w:tcW w:w="2160" w:type="dxa"/>
+            <w:shd w:val="clear" w:color="auto" w:fill="auto"/>
+            <w:vAlign w:val="center"/>
+          </w:tcPr>
+          <w:p>
+            <w:pPr>
+              <w:rPr>
+                <w:rFonts w:ascii="Arial" w:hAnsi="Arial" w:cs="Arial"/>
+                <w:sz w:val="22"/>
+                <w:szCs w:val="22"/>
+              </w:rPr>
+            </w:pPr>
+            <w:r>
+              <w:rPr>
+                <w:rFonts w:ascii="Arial" w:hAnsi="Arial" w:cs="Arial"/>
+                <w:sz w:val="22"/>
+                <w:szCs w:val="22"/>
+              </w:rPr>
+              <w:t>milligram per liter (mg L</w:t>
+            </w:r>
+            <w:r>
+              <w:rPr>
+                <w:rFonts w:ascii="Arial" w:hAnsi="Arial" w:cs="Arial"/>
+                <w:sz w:val="22"/>
+                <w:szCs w:val="22"/>
+                <w:vertAlign w:val="superscript"/>
+              </w:rPr>
+              <w:t>-1</w:t>
+            </w:r>
+            <w:r>
+              <w:rPr>
+                <w:rFonts w:ascii="Arial" w:hAnsi="Arial" w:cs="Arial"/>
+                <w:sz w:val="22"/>
+                <w:szCs w:val="22"/>
+              </w:rPr>
+              <w:t xml:space="preserve"> CaCO</w:t>
+            </w:r>
+            <w:r>
+              <w:rPr>
+                <w:rFonts w:ascii="Arial" w:hAnsi="Arial" w:cs="Arial"/>
+                <w:sz w:val="22"/>
+                <w:szCs w:val="22"/>
+                <w:vertAlign w:val="subscript"/>
+              </w:rPr>
+              <w:t>3</w:t>
+            </w:r>
+            <w:r>
+              <w:rPr>
+                <w:rFonts w:ascii="Arial" w:hAnsi="Arial" w:cs="Arial"/>
+                <w:sz w:val="22"/>
+                <w:szCs w:val="22"/>
+              </w:rPr>
+              <w:t>)</w:t>
+            </w:r>
+          </w:p>
+        </w:tc>
+        <w:tc>
+          <w:tcPr>
+            <w:tcW w:w="2493" w:type="dxa"/>
+            <w:vMerge/>
+            <w:shd w:val="clear" w:color="auto" w:fill="auto"/>
+            <w:vAlign w:val="center"/>
+          </w:tcPr>
+          <w:p>
+            <w:pPr>
+              <w:rPr>
+                <w:rFonts w:ascii="Arial" w:hAnsi="Arial" w:cs="Arial"/>
+                <w:sz w:val="22"/>
+                <w:szCs w:val="22"/>
+              </w:rPr>
+            </w:pPr>
+          </w:p>
+        </w:tc>
+      </w:tr>
+      <w:tr>
+        <w:tc>
+          <w:tcPr>
+            <w:tcW w:w="1936" w:type="dxa"/>
+            <w:vAlign w:val="center"/>
+          </w:tcPr>
+          <w:p>
+            <w:pPr>
+              <w:rPr>
+                <w:rFonts w:ascii="Arial" w:hAnsi="Arial" w:cs="Arial"/>
+                <w:sz w:val="22"/>
+                <w:szCs w:val="22"/>
+              </w:rPr>
+            </w:pPr>
+            <w:proofErr w:type="spellStart"/>
+            <w:r>
+              <w:rPr>
+                <w:rFonts w:ascii="Arial" w:hAnsi="Arial" w:cs="Arial"/>
+                <w:sz w:val="22"/>
+                <w:szCs w:val="22"/>
+              </w:rPr>
+              <w:t>Dinophyta</w:t>
+            </w:r>
+            <w:proofErr w:type="spellEnd"/>
+          </w:p>
+        </w:tc>
+        <w:tc>
+          <w:tcPr>
+            <w:tcW w:w="3369" w:type="dxa"/>
+            <w:vAlign w:val="center"/>
+          </w:tcPr>
+          <w:p>
+            <w:pPr>
+              <w:rPr>
+                <w:rFonts w:ascii="Arial" w:hAnsi="Arial" w:cs="Arial"/>
+                <w:sz w:val="22"/>
+                <w:szCs w:val="22"/>
+              </w:rPr>
+            </w:pPr>
+            <w:r>
+              <w:rPr>
+                <w:rFonts w:ascii="Arial" w:hAnsi="Arial" w:cs="Arial"/>
+                <w:sz w:val="22"/>
+                <w:szCs w:val="22"/>
+              </w:rPr>
+              <w:t xml:space="preserve">Biomass of dinophytes </w:t>
+            </w:r>
+          </w:p>
+        </w:tc>
+        <w:tc>
+          <w:tcPr>
+            <w:tcW w:w="2160" w:type="dxa"/>
+            <w:shd w:val="clear" w:color="auto" w:fill="auto"/>
+            <w:vAlign w:val="center"/>
+          </w:tcPr>
+          <w:p>
+            <w:pPr>
+              <w:rPr>
+                <w:rFonts w:ascii="Arial" w:hAnsi="Arial" w:cs="Arial"/>
+                <w:sz w:val="22"/>
+                <w:szCs w:val="22"/>
+              </w:rPr>
+            </w:pPr>
+            <w:r>
+              <w:rPr>
+                <w:rFonts w:ascii="Arial" w:hAnsi="Arial" w:cs="Arial"/>
+                <w:sz w:val="22"/>
+                <w:szCs w:val="22"/>
+              </w:rPr>
+              <w:t>milligrams per liter (mg L</w:t>
+            </w:r>
+            <w:r>
+              <w:rPr>
+                <w:rFonts w:ascii="Arial" w:hAnsi="Arial" w:cs="Arial"/>
+                <w:sz w:val="22"/>
+                <w:szCs w:val="22"/>
+                <w:vertAlign w:val="superscript"/>
+              </w:rPr>
+              <w:t>-1</w:t>
+            </w:r>
+            <w:r>
+              <w:rPr>
+                <w:rFonts w:ascii="Arial" w:hAnsi="Arial" w:cs="Arial"/>
+                <w:sz w:val="22"/>
+                <w:szCs w:val="22"/>
+              </w:rPr>
+              <w:t xml:space="preserve">) </w:t>
+            </w:r>
+          </w:p>
+        </w:tc>
+        <w:tc>
+          <w:tcPr>
+            <w:tcW w:w="2493" w:type="dxa"/>
+            <w:vMerge/>
+            <w:shd w:val="clear" w:color="auto" w:fill="auto"/>
+            <w:vAlign w:val="center"/>
+          </w:tcPr>
+          <w:p>
+            <w:pPr>
+              <w:rPr>
+                <w:rFonts w:ascii="Arial" w:hAnsi="Arial" w:cs="Arial"/>
+                <w:sz w:val="22"/>
+                <w:szCs w:val="22"/>
+              </w:rPr>
+            </w:pPr>
+          </w:p>
+        </w:tc>
+      </w:tr>
+      <w:tr>
+        <w:tc>
+          <w:tcPr>
+            <w:tcW w:w="1936" w:type="dxa"/>
+            <w:vAlign w:val="center"/>
+          </w:tcPr>
+          <w:p>
+            <w:pPr>
+              <w:rPr>
+                <w:rFonts w:ascii="Arial" w:hAnsi="Arial" w:cs="Arial"/>
+                <w:sz w:val="22"/>
+                <w:szCs w:val="22"/>
+              </w:rPr>
+            </w:pPr>
+            <w:r>
+              <w:rPr>
+                <w:rFonts w:ascii="Arial" w:hAnsi="Arial" w:cs="Arial"/>
+                <w:sz w:val="22"/>
+                <w:szCs w:val="22"/>
+              </w:rPr>
+              <w:t>Euglenophyta</w:t>
+            </w:r>
+          </w:p>
+        </w:tc>
+        <w:tc>
+          <w:tcPr>
+            <w:tcW w:w="3369" w:type="dxa"/>
+            <w:vAlign w:val="center"/>
+          </w:tcPr>
+          <w:p>
+            <w:pPr>
+              <w:rPr>
+                <w:rFonts w:ascii="Arial" w:hAnsi="Arial" w:cs="Arial"/>
+                <w:sz w:val="22"/>
+                <w:szCs w:val="22"/>
+              </w:rPr>
+            </w:pPr>
+            <w:r>
+              <w:rPr>
+                <w:rFonts w:ascii="Arial" w:hAnsi="Arial" w:cs="Arial"/>
+                <w:sz w:val="22"/>
+                <w:szCs w:val="22"/>
+              </w:rPr>
+              <w:t xml:space="preserve">Biomass of </w:t>
+            </w:r>
+            <w:proofErr w:type="spellStart"/>
+            <w:r>
+              <w:rPr>
+                <w:rFonts w:ascii="Arial" w:hAnsi="Arial" w:cs="Arial"/>
+                <w:sz w:val="22"/>
+                <w:szCs w:val="22"/>
+              </w:rPr>
+              <w:t>eugleonphytes</w:t>
+            </w:r>
+            <w:proofErr w:type="spellEnd"/>
+          </w:p>
+        </w:tc>
+        <w:tc>
+          <w:tcPr>
+            <w:tcW w:w="2160" w:type="dxa"/>
+            <w:shd w:val="clear" w:color="auto" w:fill="auto"/>
+            <w:vAlign w:val="center"/>
+          </w:tcPr>
+          <w:p>
+            <w:pPr>
+              <w:rPr>
+                <w:rFonts w:ascii="Arial" w:hAnsi="Arial" w:cs="Arial"/>
+                <w:sz w:val="22"/>
+                <w:szCs w:val="22"/>
+              </w:rPr>
+            </w:pPr>
+            <w:r>
+              <w:rPr>
+                <w:rFonts w:ascii="Arial" w:hAnsi="Arial" w:cs="Arial"/>
+                <w:sz w:val="22"/>
+                <w:szCs w:val="22"/>
+              </w:rPr>
+              <w:t>milligram per liter (mg L</w:t>
+            </w:r>
+            <w:r>
+              <w:rPr>
+                <w:rFonts w:ascii="Arial" w:hAnsi="Arial" w:cs="Arial"/>
+                <w:sz w:val="22"/>
+                <w:szCs w:val="22"/>
+                <w:vertAlign w:val="superscript"/>
+              </w:rPr>
+              <w:t>-1</w:t>
+            </w:r>
+            <w:r>
+              <w:rPr>
+                <w:rFonts w:ascii="Arial" w:hAnsi="Arial" w:cs="Arial"/>
+                <w:sz w:val="22"/>
+                <w:szCs w:val="22"/>
+              </w:rPr>
+              <w:t>)</w:t>
+            </w:r>
+          </w:p>
+        </w:tc>
+        <w:tc>
+          <w:tcPr>
+            <w:tcW w:w="2493" w:type="dxa"/>
+            <w:vMerge/>
+            <w:shd w:val="clear" w:color="auto" w:fill="auto"/>
+            <w:vAlign w:val="center"/>
+          </w:tcPr>
+          <w:p>
+            <w:pPr>
+              <w:rPr>
+                <w:rFonts w:ascii="Arial" w:hAnsi="Arial" w:cs="Arial"/>
+                <w:sz w:val="22"/>
+                <w:szCs w:val="22"/>
+              </w:rPr>
+            </w:pPr>
+          </w:p>
+        </w:tc>
+      </w:tr>
+      <w:tr>
+        <w:tc>
+          <w:tcPr>
+            <w:tcW w:w="1936" w:type="dxa"/>
+            <w:vAlign w:val="center"/>
+          </w:tcPr>
+          <w:p>
+            <w:pPr>
+              <w:rPr>
+                <w:rFonts w:ascii="Arial" w:hAnsi="Arial" w:cs="Arial"/>
+                <w:sz w:val="22"/>
+                <w:szCs w:val="22"/>
+              </w:rPr>
+            </w:pPr>
+            <w:proofErr w:type="spellStart"/>
+            <w:r>
+              <w:rPr>
+                <w:rFonts w:ascii="Arial" w:hAnsi="Arial" w:cs="Arial"/>
+                <w:sz w:val="22"/>
+                <w:szCs w:val="22"/>
+              </w:rPr>
+              <w:t>Haptophyta</w:t>
+            </w:r>
+            <w:proofErr w:type="spellEnd"/>
+          </w:p>
+        </w:tc>
+        <w:tc>
+          <w:tcPr>
+            <w:tcW w:w="3369" w:type="dxa"/>
+            <w:vAlign w:val="center"/>
+          </w:tcPr>
+          <w:p>
+            <w:pPr>
+              <w:rPr>
+                <w:rFonts w:ascii="Arial" w:hAnsi="Arial" w:cs="Arial"/>
+                <w:sz w:val="22"/>
+                <w:szCs w:val="22"/>
+              </w:rPr>
+            </w:pPr>
+            <w:r>
+              <w:rPr>
+                <w:rFonts w:ascii="Arial" w:hAnsi="Arial" w:cs="Arial"/>
+                <w:sz w:val="22"/>
+                <w:szCs w:val="22"/>
+              </w:rPr>
+              <w:t xml:space="preserve">Biomass of haptophytes </w:t>
+            </w:r>
+          </w:p>
+        </w:tc>
+        <w:tc>
+          <w:tcPr>
+            <w:tcW w:w="2160" w:type="dxa"/>
+            <w:shd w:val="clear" w:color="auto" w:fill="auto"/>
+            <w:vAlign w:val="center"/>
+          </w:tcPr>
+          <w:p>
+            <w:pPr>
+              <w:rPr>
+                <w:rFonts w:ascii="Arial" w:hAnsi="Arial" w:cs="Arial"/>
+                <w:sz w:val="22"/>
+                <w:szCs w:val="22"/>
+              </w:rPr>
+            </w:pPr>
+            <w:r>
+              <w:rPr>
+                <w:rFonts w:ascii="Arial" w:hAnsi="Arial" w:cs="Arial"/>
+                <w:sz w:val="22"/>
+                <w:szCs w:val="22"/>
+              </w:rPr>
+              <w:t>milligram per liter (mg L</w:t>
+            </w:r>
+            <w:r>
+              <w:rPr>
+                <w:rFonts w:ascii="Arial" w:hAnsi="Arial" w:cs="Arial"/>
+                <w:sz w:val="22"/>
+                <w:szCs w:val="22"/>
+                <w:vertAlign w:val="superscript"/>
+              </w:rPr>
+              <w:t>-1</w:t>
+            </w:r>
+            <w:r>
+              <w:rPr>
+                <w:rFonts w:ascii="Arial" w:hAnsi="Arial" w:cs="Arial"/>
+                <w:sz w:val="22"/>
+                <w:szCs w:val="22"/>
+              </w:rPr>
+              <w:t>)</w:t>
+            </w:r>
+          </w:p>
+        </w:tc>
+        <w:tc>
+          <w:tcPr>
+            <w:tcW w:w="2493" w:type="dxa"/>
+            <w:vMerge/>
+            <w:shd w:val="clear" w:color="auto" w:fill="auto"/>
+            <w:vAlign w:val="center"/>
+          </w:tcPr>
+          <w:p>
+            <w:pPr>
+              <w:rPr>
+                <w:rFonts w:ascii="Arial" w:hAnsi="Arial" w:cs="Arial"/>
+                <w:sz w:val="22"/>
+                <w:szCs w:val="22"/>
+              </w:rPr>
+            </w:pPr>
+          </w:p>
+        </w:tc>
+      </w:tr>
+    </w:tbl>
+    <w:p>
+      <w:pPr>
+        <w:rPr>
+          <w:rFonts w:asciiTheme="majorHAnsi" w:hAnsiTheme="majorHAnsi" w:cstheme="majorHAnsi"/>
+        </w:rPr>
+      </w:pPr>
+    </w:p>
+    <w:tbl>
+      <w:tblPr>
+        <w:tblStyle w:val="TableGrid"/>
+        <w:tblW w:w="9958" w:type="dxa"/>
+        <w:tblLook w:val="04A0" w:firstRow="1" w:lastRow="0" w:firstColumn="1" w:lastColumn="0" w:noHBand="0" w:noVBand="1"/>
+      </w:tblPr>
+      <w:tblGrid>
+        <w:gridCol w:w="1936"/>
+        <w:gridCol w:w="3369"/>
+        <w:gridCol w:w="2160"/>
+        <w:gridCol w:w="2493"/>
+      </w:tblGrid>
+      <w:tr>
+        <w:tc>
+          <w:tcPr>
+            <w:tcW w:w="9958" w:type="dxa"/>
+            <w:gridSpan w:val="4"/>
+            <w:shd w:val="clear" w:color="auto" w:fill="455F51" w:themeFill="text2"/>
+            <w:vAlign w:val="center"/>
+          </w:tcPr>
+          <w:p>
+            <w:pPr>
+              <w:jc w:val="center"/>
               <w:rPr>
                 <w:rFonts w:ascii="Arial" w:hAnsi="Arial" w:cs="Arial"/>
                 <w:b/>
@@ -9124,8 +13990,7 @@
                 <w:sz w:val="40"/>
                 <w:szCs w:val="40"/>
               </w:rPr>
-              <w:t>Excretion</w:t>
-            </w:r>
+            </w:pPr>
             <w:r>
               <w:rPr>
                 <w:rFonts w:ascii="Arial" w:hAnsi="Arial" w:cs="Arial"/>
@@ -9135,9 +14000,8 @@
                 <w:sz w:val="40"/>
                 <w:szCs w:val="40"/>
               </w:rPr>
-              <w:t xml:space="preserve"> Data: </w:t>
-            </w:r>
-            <w:proofErr w:type="spellStart"/>
+              <w:t>Historical Data</w:t>
+            </w:r>
             <w:r>
               <w:rPr>
                 <w:rFonts w:ascii="Arial" w:hAnsi="Arial" w:cs="Arial"/>
@@ -9147,7 +14011,7 @@
                 <w:sz w:val="40"/>
                 <w:szCs w:val="40"/>
               </w:rPr>
-              <w:t>Hebert_extract_N</w:t>
+              <w:t xml:space="preserve">: </w:t>
             </w:r>
             <w:r>
               <w:rPr>
@@ -9158,304 +14022,9 @@
                 <w:sz w:val="40"/>
                 <w:szCs w:val="40"/>
               </w:rPr>
-              <w:t>_FW</w:t>
-            </w:r>
-            <w:proofErr w:type="spellEnd"/>
-          </w:p>
-        </w:tc>
-      </w:tr>
-      <w:tr>
-        <w:tc>
-          <w:tcPr>
-            <w:tcW w:w="1705" w:type="dxa"/>
-            <w:shd w:val="clear" w:color="auto" w:fill="A6A6A6" w:themeFill="background1" w:themeFillShade="A6"/>
-            <w:vAlign w:val="center"/>
-          </w:tcPr>
-          <w:p>
-            <w:pPr>
-              <w:jc w:val="center"/>
-              <w:rPr>
-                <w:rFonts w:ascii="Arial" w:hAnsi="Arial" w:cs="Arial"/>
-                <w:b/>
-                <w:bCs w:val="0"/>
-                <w:color w:val="000000"/>
-                <w:sz w:val="22"/>
-                <w:szCs w:val="22"/>
-              </w:rPr>
-            </w:pPr>
-            <w:r>
-              <w:rPr>
-                <w:rFonts w:ascii="Arial" w:hAnsi="Arial" w:cs="Arial"/>
-                <w:b/>
-                <w:bCs w:val="0"/>
-                <w:color w:val="000000"/>
-                <w:sz w:val="22"/>
-                <w:szCs w:val="22"/>
-              </w:rPr>
-              <w:t>Column Name</w:t>
-            </w:r>
-          </w:p>
-        </w:tc>
-        <w:tc>
-          <w:tcPr>
-            <w:tcW w:w="5850" w:type="dxa"/>
-            <w:shd w:val="clear" w:color="auto" w:fill="A6A6A6" w:themeFill="background1" w:themeFillShade="A6"/>
-            <w:vAlign w:val="center"/>
-          </w:tcPr>
-          <w:p>
-            <w:pPr>
-              <w:jc w:val="center"/>
-              <w:rPr>
-                <w:rFonts w:ascii="Arial" w:hAnsi="Arial" w:cs="Arial"/>
-                <w:b/>
-                <w:bCs w:val="0"/>
-                <w:color w:val="000000"/>
-                <w:sz w:val="22"/>
-                <w:szCs w:val="22"/>
-              </w:rPr>
-            </w:pPr>
-            <w:r>
-              <w:rPr>
-                <w:rFonts w:ascii="Arial" w:hAnsi="Arial" w:cs="Arial"/>
-                <w:b/>
-                <w:bCs w:val="0"/>
-                <w:color w:val="000000"/>
-                <w:sz w:val="22"/>
-                <w:szCs w:val="22"/>
-              </w:rPr>
-              <w:t>Description</w:t>
-            </w:r>
-          </w:p>
-        </w:tc>
-        <w:tc>
-          <w:tcPr>
-            <w:tcW w:w="2403" w:type="dxa"/>
-            <w:shd w:val="clear" w:color="auto" w:fill="A6A6A6" w:themeFill="background1" w:themeFillShade="A6"/>
-            <w:vAlign w:val="center"/>
-          </w:tcPr>
-          <w:p>
-            <w:pPr>
-              <w:jc w:val="center"/>
-              <w:rPr>
-                <w:rFonts w:ascii="Arial" w:hAnsi="Arial" w:cs="Arial"/>
-                <w:b/>
-                <w:bCs w:val="0"/>
-                <w:color w:val="000000"/>
-                <w:sz w:val="22"/>
-                <w:szCs w:val="22"/>
-              </w:rPr>
-            </w:pPr>
-            <w:r>
-              <w:rPr>
-                <w:rFonts w:ascii="Arial" w:hAnsi="Arial" w:cs="Arial"/>
-                <w:b/>
-                <w:bCs w:val="0"/>
-                <w:color w:val="000000"/>
-                <w:sz w:val="22"/>
-                <w:szCs w:val="22"/>
-              </w:rPr>
-              <w:t>Units</w:t>
-            </w:r>
-          </w:p>
-        </w:tc>
-      </w:tr>
-      <w:tr>
-        <w:tc>
-          <w:tcPr>
-            <w:tcW w:w="1705" w:type="dxa"/>
-            <w:vAlign w:val="center"/>
-          </w:tcPr>
-          <w:p>
-            <w:pPr>
-              <w:rPr>
-                <w:rFonts w:ascii="Arial" w:hAnsi="Arial" w:cs="Arial"/>
-                <w:sz w:val="22"/>
-                <w:szCs w:val="22"/>
-              </w:rPr>
-            </w:pPr>
-            <w:r>
-              <w:rPr>
-                <w:rFonts w:ascii="Arial" w:hAnsi="Arial" w:cs="Arial"/>
-                <w:sz w:val="22"/>
-                <w:szCs w:val="22"/>
-              </w:rPr>
-              <w:t>X</w:t>
-            </w:r>
-          </w:p>
-        </w:tc>
-        <w:tc>
-          <w:tcPr>
-            <w:tcW w:w="5850" w:type="dxa"/>
-            <w:vAlign w:val="center"/>
-          </w:tcPr>
-          <w:p>
-            <w:pPr>
-              <w:rPr>
-                <w:rFonts w:ascii="Arial" w:hAnsi="Arial" w:cs="Arial"/>
-                <w:sz w:val="22"/>
-                <w:szCs w:val="22"/>
-              </w:rPr>
-            </w:pPr>
-            <w:r>
-              <w:rPr>
-                <w:rFonts w:ascii="Arial" w:hAnsi="Arial" w:cs="Arial"/>
-                <w:sz w:val="22"/>
-                <w:szCs w:val="22"/>
-              </w:rPr>
-              <w:t>the natural log of zooplankton dry mass extracted from figure 3A in Hebert et al. 2016 (https://doi.org/10.1890/15-1084.1) using WebPlotDigitizer. Data represent only data points from freshwater data sources.</w:t>
-            </w:r>
-          </w:p>
-        </w:tc>
-        <w:tc>
-          <w:tcPr>
-            <w:tcW w:w="2403" w:type="dxa"/>
-            <w:vAlign w:val="center"/>
-          </w:tcPr>
-          <w:p>
-            <w:pPr>
-              <w:rPr>
-                <w:rFonts w:ascii="Arial" w:hAnsi="Arial" w:cs="Arial"/>
-                <w:sz w:val="22"/>
-                <w:szCs w:val="22"/>
-              </w:rPr>
-            </w:pPr>
-            <w:r>
-              <w:rPr>
-                <w:rFonts w:ascii="Arial" w:hAnsi="Arial" w:cs="Arial"/>
-                <w:sz w:val="22"/>
-                <w:szCs w:val="22"/>
-              </w:rPr>
-              <w:t>milligrams (mg)</w:t>
-            </w:r>
-          </w:p>
-        </w:tc>
-      </w:tr>
-      <w:tr>
-        <w:tc>
-          <w:tcPr>
-            <w:tcW w:w="1705" w:type="dxa"/>
-            <w:vAlign w:val="center"/>
-          </w:tcPr>
-          <w:p>
-            <w:pPr>
-              <w:rPr>
-                <w:rFonts w:ascii="Arial" w:hAnsi="Arial" w:cs="Arial"/>
-                <w:sz w:val="22"/>
-                <w:szCs w:val="22"/>
-              </w:rPr>
-            </w:pPr>
-            <w:r>
-              <w:rPr>
-                <w:rFonts w:ascii="Arial" w:hAnsi="Arial" w:cs="Arial"/>
-                <w:sz w:val="22"/>
-                <w:szCs w:val="22"/>
-              </w:rPr>
-              <w:t>Y</w:t>
-            </w:r>
-          </w:p>
-        </w:tc>
-        <w:tc>
-          <w:tcPr>
-            <w:tcW w:w="5850" w:type="dxa"/>
-            <w:vAlign w:val="center"/>
-          </w:tcPr>
-          <w:p>
-            <w:pPr>
-              <w:rPr>
-                <w:rFonts w:ascii="Arial" w:hAnsi="Arial" w:cs="Arial"/>
-                <w:sz w:val="22"/>
-                <w:szCs w:val="22"/>
-              </w:rPr>
-            </w:pPr>
-            <w:r>
-              <w:rPr>
-                <w:rFonts w:ascii="Arial" w:hAnsi="Arial" w:cs="Arial"/>
-                <w:sz w:val="22"/>
-                <w:szCs w:val="22"/>
-              </w:rPr>
-              <w:t>the natural log of ammonia excretion extracted from figure 3A in Hebert et al. 2016 (https://doi.org/10.1890/15-1084.1) using WebPlotDigitizer. Data represent only data points from freshwater data sources.</w:t>
-            </w:r>
-          </w:p>
-        </w:tc>
-        <w:tc>
-          <w:tcPr>
-            <w:tcW w:w="2403" w:type="dxa"/>
-            <w:vAlign w:val="center"/>
-          </w:tcPr>
-          <w:p>
-            <w:pPr>
-              <w:rPr>
-                <w:rFonts w:ascii="Arial" w:hAnsi="Arial" w:cs="Arial"/>
-                <w:sz w:val="22"/>
-                <w:szCs w:val="22"/>
-                <w:vertAlign w:val="superscript"/>
-              </w:rPr>
-            </w:pPr>
-            <w:r>
-              <w:rPr>
-                <w:rFonts w:ascii="Arial" w:hAnsi="Arial" w:cs="Arial"/>
-                <w:sz w:val="22"/>
-                <w:szCs w:val="22"/>
-              </w:rPr>
-              <w:t>nmol N-NH</w:t>
-            </w:r>
-            <w:r>
-              <w:rPr>
-                <w:rFonts w:ascii="Arial" w:hAnsi="Arial" w:cs="Arial"/>
-                <w:sz w:val="22"/>
-                <w:szCs w:val="22"/>
-                <w:vertAlign w:val="superscript"/>
-              </w:rPr>
-              <w:t>4+</w:t>
-            </w:r>
-            <w:r>
-              <w:rPr>
-                <w:rFonts w:ascii="Arial" w:hAnsi="Arial" w:cs="Arial"/>
-                <w:sz w:val="22"/>
-                <w:szCs w:val="22"/>
-              </w:rPr>
-              <w:t xml:space="preserve"> ind</w:t>
-            </w:r>
-            <w:r>
-              <w:rPr>
-                <w:rFonts w:ascii="Arial" w:hAnsi="Arial" w:cs="Arial"/>
-                <w:sz w:val="22"/>
-                <w:szCs w:val="22"/>
-                <w:vertAlign w:val="superscript"/>
-              </w:rPr>
-              <w:t>-1</w:t>
-            </w:r>
-            <w:r>
-              <w:rPr>
-                <w:rFonts w:ascii="Arial" w:hAnsi="Arial" w:cs="Arial"/>
-                <w:sz w:val="22"/>
-                <w:szCs w:val="22"/>
-              </w:rPr>
-              <w:t xml:space="preserve"> h</w:t>
-            </w:r>
-            <w:r>
-              <w:rPr>
-                <w:rFonts w:ascii="Arial" w:hAnsi="Arial" w:cs="Arial"/>
-                <w:sz w:val="22"/>
-                <w:szCs w:val="22"/>
-                <w:vertAlign w:val="superscript"/>
-              </w:rPr>
-              <w:t>-1</w:t>
-            </w:r>
-          </w:p>
-        </w:tc>
-      </w:tr>
-      <w:tr>
-        <w:tc>
-          <w:tcPr>
-            <w:tcW w:w="9958" w:type="dxa"/>
-            <w:gridSpan w:val="3"/>
-            <w:shd w:val="clear" w:color="auto" w:fill="455F51" w:themeFill="text2"/>
-            <w:vAlign w:val="center"/>
-          </w:tcPr>
-          <w:p>
-            <w:pPr>
-              <w:jc w:val="center"/>
+              <w:t>zp</w:t>
+            </w:r>
+            <w:r>
               <w:rPr>
                 <w:rFonts w:ascii="Arial" w:hAnsi="Arial" w:cs="Arial"/>
                 <w:b/>
@@ -9464,7 +14033,8 @@
                 <w:sz w:val="40"/>
                 <w:szCs w:val="40"/>
               </w:rPr>
-            </w:pPr>
+              <w:t>_historical</w:t>
+            </w:r>
             <w:r>
               <w:rPr>
                 <w:rFonts w:ascii="Arial" w:hAnsi="Arial" w:cs="Arial"/>
@@ -9474,50 +14044,692 @@
                 <w:sz w:val="40"/>
                 <w:szCs w:val="40"/>
               </w:rPr>
-              <w:t>Excretion</w:t>
-            </w:r>
-            <w:r>
-              <w:rPr>
-                <w:rFonts w:ascii="Arial" w:hAnsi="Arial" w:cs="Arial"/>
-                <w:b/>
-                <w:bCs w:val="0"/>
-                <w:color w:val="FFFFFF" w:themeColor="background1"/>
-                <w:sz w:val="40"/>
-                <w:szCs w:val="40"/>
-              </w:rPr>
-              <w:t xml:space="preserve"> Data: </w:t>
-            </w:r>
+              <w:t>.csv</w:t>
+            </w:r>
+          </w:p>
+        </w:tc>
+      </w:tr>
+      <w:tr>
+        <w:tc>
+          <w:tcPr>
+            <w:tcW w:w="1936" w:type="dxa"/>
+            <w:shd w:val="clear" w:color="auto" w:fill="A6A6A6" w:themeFill="background1" w:themeFillShade="A6"/>
+            <w:vAlign w:val="center"/>
+          </w:tcPr>
+          <w:p>
+            <w:pPr>
+              <w:jc w:val="center"/>
+              <w:rPr>
+                <w:rFonts w:ascii="Arial" w:hAnsi="Arial" w:cs="Arial"/>
+                <w:b/>
+                <w:bCs w:val="0"/>
+                <w:sz w:val="22"/>
+                <w:szCs w:val="22"/>
+              </w:rPr>
+            </w:pPr>
+            <w:r>
+              <w:rPr>
+                <w:rFonts w:ascii="Arial" w:hAnsi="Arial" w:cs="Arial"/>
+                <w:b/>
+                <w:bCs w:val="0"/>
+                <w:sz w:val="22"/>
+                <w:szCs w:val="22"/>
+              </w:rPr>
+              <w:t>Column Name</w:t>
+            </w:r>
+          </w:p>
+        </w:tc>
+        <w:tc>
+          <w:tcPr>
+            <w:tcW w:w="3369" w:type="dxa"/>
+            <w:shd w:val="clear" w:color="auto" w:fill="A6A6A6" w:themeFill="background1" w:themeFillShade="A6"/>
+            <w:vAlign w:val="center"/>
+          </w:tcPr>
+          <w:p>
+            <w:pPr>
+              <w:jc w:val="center"/>
+              <w:rPr>
+                <w:rFonts w:ascii="Arial" w:hAnsi="Arial" w:cs="Arial"/>
+                <w:b/>
+                <w:bCs w:val="0"/>
+                <w:sz w:val="22"/>
+                <w:szCs w:val="22"/>
+              </w:rPr>
+            </w:pPr>
+            <w:r>
+              <w:rPr>
+                <w:rFonts w:ascii="Arial" w:hAnsi="Arial" w:cs="Arial"/>
+                <w:b/>
+                <w:bCs w:val="0"/>
+                <w:sz w:val="22"/>
+                <w:szCs w:val="22"/>
+              </w:rPr>
+              <w:t>Description</w:t>
+            </w:r>
+          </w:p>
+        </w:tc>
+        <w:tc>
+          <w:tcPr>
+            <w:tcW w:w="4653" w:type="dxa"/>
+            <w:gridSpan w:val="2"/>
+            <w:shd w:val="clear" w:color="auto" w:fill="A6A6A6" w:themeFill="background1" w:themeFillShade="A6"/>
+            <w:vAlign w:val="center"/>
+          </w:tcPr>
+          <w:p>
+            <w:pPr>
+              <w:jc w:val="center"/>
+              <w:rPr>
+                <w:rFonts w:ascii="Arial" w:hAnsi="Arial" w:cs="Arial"/>
+                <w:b/>
+                <w:bCs w:val="0"/>
+                <w:sz w:val="22"/>
+                <w:szCs w:val="22"/>
+              </w:rPr>
+            </w:pPr>
+            <w:r>
+              <w:rPr>
+                <w:rFonts w:ascii="Arial" w:hAnsi="Arial" w:cs="Arial"/>
+                <w:b/>
+                <w:bCs w:val="0"/>
+                <w:sz w:val="22"/>
+                <w:szCs w:val="22"/>
+              </w:rPr>
+              <w:t>Details</w:t>
+            </w:r>
+          </w:p>
+        </w:tc>
+      </w:tr>
+      <w:tr>
+        <w:tc>
+          <w:tcPr>
+            <w:tcW w:w="1936" w:type="dxa"/>
+            <w:vAlign w:val="center"/>
+          </w:tcPr>
+          <w:p>
+            <w:pPr>
+              <w:rPr>
+                <w:rFonts w:ascii="Arial" w:hAnsi="Arial" w:cs="Arial"/>
+                <w:sz w:val="22"/>
+                <w:szCs w:val="22"/>
+              </w:rPr>
+            </w:pPr>
             <w:proofErr w:type="spellStart"/>
             <w:r>
               <w:rPr>
                 <w:rFonts w:ascii="Arial" w:hAnsi="Arial" w:cs="Arial"/>
-                <w:b/>
-                <w:bCs w:val="0"/>
-                <w:color w:val="FFFFFF" w:themeColor="background1"/>
-                <w:sz w:val="40"/>
-                <w:szCs w:val="40"/>
-              </w:rPr>
-              <w:t>Hebert_extract_</w:t>
-            </w:r>
-            <w:r>
-              <w:rPr>
-                <w:rFonts w:ascii="Arial" w:hAnsi="Arial" w:cs="Arial"/>
-                <w:b/>
-                <w:bCs w:val="0"/>
-                <w:color w:val="FFFFFF" w:themeColor="background1"/>
-                <w:sz w:val="40"/>
-                <w:szCs w:val="40"/>
-              </w:rPr>
-              <w:t>P</w:t>
+                <w:sz w:val="22"/>
+                <w:szCs w:val="22"/>
+              </w:rPr>
+              <w:t>sampledate</w:t>
             </w:r>
             <w:proofErr w:type="spellEnd"/>
           </w:p>
         </w:tc>
-      </w:tr>
-      <w:tr>
-        <w:tc>
-          <w:tcPr>
-            <w:tcW w:w="1705" w:type="dxa"/>
+        <w:tc>
+          <w:tcPr>
+            <w:tcW w:w="3369" w:type="dxa"/>
+            <w:vAlign w:val="center"/>
+          </w:tcPr>
+          <w:p>
+            <w:pPr>
+              <w:rPr>
+                <w:rFonts w:ascii="Arial" w:hAnsi="Arial" w:cs="Arial"/>
+                <w:sz w:val="22"/>
+                <w:szCs w:val="22"/>
+              </w:rPr>
+            </w:pPr>
+            <w:r>
+              <w:rPr>
+                <w:rFonts w:ascii="Arial" w:hAnsi="Arial" w:cs="Arial"/>
+                <w:sz w:val="22"/>
+                <w:szCs w:val="22"/>
+              </w:rPr>
+              <w:t>Sampling date</w:t>
+            </w:r>
+          </w:p>
+        </w:tc>
+        <w:tc>
+          <w:tcPr>
+            <w:tcW w:w="4653" w:type="dxa"/>
+            <w:gridSpan w:val="2"/>
+            <w:shd w:val="clear" w:color="auto" w:fill="auto"/>
+            <w:vAlign w:val="center"/>
+          </w:tcPr>
+          <w:p>
+            <w:pPr>
+              <w:rPr>
+                <w:rFonts w:ascii="Arial" w:hAnsi="Arial" w:cs="Arial"/>
+                <w:sz w:val="22"/>
+                <w:szCs w:val="22"/>
+              </w:rPr>
+            </w:pPr>
+            <w:r>
+              <w:rPr>
+                <w:rFonts w:ascii="Arial" w:hAnsi="Arial" w:cs="Arial"/>
+                <w:sz w:val="22"/>
+                <w:szCs w:val="22"/>
+              </w:rPr>
+              <w:t>month-day-year</w:t>
+            </w:r>
+          </w:p>
+        </w:tc>
+      </w:tr>
+      <w:tr>
+        <w:tc>
+          <w:tcPr>
+            <w:tcW w:w="1936" w:type="dxa"/>
+            <w:vAlign w:val="center"/>
+          </w:tcPr>
+          <w:p>
+            <w:pPr>
+              <w:rPr>
+                <w:rFonts w:ascii="Arial" w:hAnsi="Arial" w:cs="Arial"/>
+                <w:sz w:val="22"/>
+                <w:szCs w:val="22"/>
+              </w:rPr>
+            </w:pPr>
+            <w:proofErr w:type="spellStart"/>
+            <w:r>
+              <w:rPr>
+                <w:rFonts w:ascii="Arial" w:hAnsi="Arial" w:cs="Arial"/>
+                <w:sz w:val="22"/>
+                <w:szCs w:val="22"/>
+              </w:rPr>
+              <w:t>doyfrac</w:t>
+            </w:r>
+            <w:proofErr w:type="spellEnd"/>
+          </w:p>
+        </w:tc>
+        <w:tc>
+          <w:tcPr>
+            <w:tcW w:w="3369" w:type="dxa"/>
+            <w:vAlign w:val="center"/>
+          </w:tcPr>
+          <w:p>
+            <w:pPr>
+              <w:rPr>
+                <w:rFonts w:ascii="Arial" w:hAnsi="Arial" w:cs="Arial"/>
+                <w:sz w:val="22"/>
+                <w:szCs w:val="22"/>
+              </w:rPr>
+            </w:pPr>
+            <w:r>
+              <w:rPr>
+                <w:rFonts w:ascii="Arial" w:hAnsi="Arial" w:cs="Arial"/>
+                <w:sz w:val="22"/>
+                <w:szCs w:val="22"/>
+              </w:rPr>
+              <w:t>Fraction of the day of year based on time of day</w:t>
+            </w:r>
+          </w:p>
+        </w:tc>
+        <w:tc>
+          <w:tcPr>
+            <w:tcW w:w="4653" w:type="dxa"/>
+            <w:gridSpan w:val="2"/>
+            <w:shd w:val="clear" w:color="auto" w:fill="auto"/>
+            <w:vAlign w:val="center"/>
+          </w:tcPr>
+          <w:p>
+            <w:pPr>
+              <w:rPr>
+                <w:rFonts w:ascii="Arial" w:hAnsi="Arial" w:cs="Arial"/>
+                <w:sz w:val="22"/>
+                <w:szCs w:val="22"/>
+              </w:rPr>
+            </w:pPr>
+          </w:p>
+        </w:tc>
+      </w:tr>
+      <w:tr>
+        <w:tc>
+          <w:tcPr>
+            <w:tcW w:w="1936" w:type="dxa"/>
+            <w:vAlign w:val="center"/>
+          </w:tcPr>
+          <w:p>
+            <w:pPr>
+              <w:rPr>
+                <w:rFonts w:ascii="Arial" w:hAnsi="Arial" w:cs="Arial"/>
+                <w:sz w:val="22"/>
+                <w:szCs w:val="22"/>
+              </w:rPr>
+            </w:pPr>
+            <w:proofErr w:type="spellStart"/>
+            <w:r>
+              <w:rPr>
+                <w:rFonts w:ascii="Arial" w:hAnsi="Arial" w:cs="Arial"/>
+                <w:sz w:val="22"/>
+                <w:szCs w:val="22"/>
+              </w:rPr>
+              <w:t>doy</w:t>
+            </w:r>
+            <w:proofErr w:type="spellEnd"/>
+          </w:p>
+        </w:tc>
+        <w:tc>
+          <w:tcPr>
+            <w:tcW w:w="3369" w:type="dxa"/>
+            <w:vAlign w:val="center"/>
+          </w:tcPr>
+          <w:p>
+            <w:pPr>
+              <w:rPr>
+                <w:rFonts w:ascii="Arial" w:hAnsi="Arial" w:cs="Arial"/>
+                <w:sz w:val="22"/>
+                <w:szCs w:val="22"/>
+              </w:rPr>
+            </w:pPr>
+            <w:r>
+              <w:rPr>
+                <w:rFonts w:ascii="Arial" w:hAnsi="Arial" w:cs="Arial"/>
+                <w:sz w:val="22"/>
+                <w:szCs w:val="22"/>
+              </w:rPr>
+              <w:t>Julian day of year</w:t>
+            </w:r>
+          </w:p>
+        </w:tc>
+        <w:tc>
+          <w:tcPr>
+            <w:tcW w:w="4653" w:type="dxa"/>
+            <w:gridSpan w:val="2"/>
+            <w:shd w:val="clear" w:color="auto" w:fill="auto"/>
+            <w:vAlign w:val="center"/>
+          </w:tcPr>
+          <w:p>
+            <w:pPr>
+              <w:rPr>
+                <w:rFonts w:ascii="Arial" w:hAnsi="Arial" w:cs="Arial"/>
+                <w:sz w:val="22"/>
+                <w:szCs w:val="22"/>
+              </w:rPr>
+            </w:pPr>
+          </w:p>
+        </w:tc>
+      </w:tr>
+      <w:tr>
+        <w:tc>
+          <w:tcPr>
+            <w:tcW w:w="1936" w:type="dxa"/>
+            <w:vAlign w:val="center"/>
+          </w:tcPr>
+          <w:p>
+            <w:pPr>
+              <w:rPr>
+                <w:rFonts w:ascii="Arial" w:hAnsi="Arial" w:cs="Arial"/>
+                <w:sz w:val="22"/>
+                <w:szCs w:val="22"/>
+              </w:rPr>
+            </w:pPr>
+            <w:r>
+              <w:rPr>
+                <w:rFonts w:ascii="Arial" w:hAnsi="Arial" w:cs="Arial"/>
+                <w:sz w:val="22"/>
+                <w:szCs w:val="22"/>
+              </w:rPr>
+              <w:t>year</w:t>
+            </w:r>
+          </w:p>
+        </w:tc>
+        <w:tc>
+          <w:tcPr>
+            <w:tcW w:w="3369" w:type="dxa"/>
+            <w:vAlign w:val="center"/>
+          </w:tcPr>
+          <w:p>
+            <w:pPr>
+              <w:rPr>
+                <w:rFonts w:ascii="Arial" w:hAnsi="Arial" w:cs="Arial"/>
+                <w:sz w:val="22"/>
+                <w:szCs w:val="22"/>
+              </w:rPr>
+            </w:pPr>
+            <w:r>
+              <w:rPr>
+                <w:rFonts w:ascii="Arial" w:hAnsi="Arial" w:cs="Arial"/>
+                <w:sz w:val="22"/>
+                <w:szCs w:val="22"/>
+              </w:rPr>
+              <w:t>year of sample collection</w:t>
+            </w:r>
+          </w:p>
+        </w:tc>
+        <w:tc>
+          <w:tcPr>
+            <w:tcW w:w="4653" w:type="dxa"/>
+            <w:gridSpan w:val="2"/>
+            <w:shd w:val="clear" w:color="auto" w:fill="auto"/>
+            <w:vAlign w:val="center"/>
+          </w:tcPr>
+          <w:p>
+            <w:pPr>
+              <w:rPr>
+                <w:rFonts w:ascii="Arial" w:hAnsi="Arial" w:cs="Arial"/>
+                <w:sz w:val="22"/>
+                <w:szCs w:val="22"/>
+              </w:rPr>
+            </w:pPr>
+          </w:p>
+        </w:tc>
+      </w:tr>
+      <w:tr>
+        <w:tc>
+          <w:tcPr>
+            <w:tcW w:w="1936" w:type="dxa"/>
+            <w:vAlign w:val="center"/>
+          </w:tcPr>
+          <w:p>
+            <w:pPr>
+              <w:rPr>
+                <w:rFonts w:ascii="Arial" w:hAnsi="Arial" w:cs="Arial"/>
+                <w:sz w:val="22"/>
+                <w:szCs w:val="22"/>
+              </w:rPr>
+            </w:pPr>
+            <w:proofErr w:type="spellStart"/>
+            <w:r>
+              <w:rPr>
+                <w:rFonts w:ascii="Arial" w:hAnsi="Arial" w:cs="Arial"/>
+                <w:sz w:val="22"/>
+                <w:szCs w:val="22"/>
+              </w:rPr>
+              <w:t>yearfrac</w:t>
+            </w:r>
+            <w:proofErr w:type="spellEnd"/>
+          </w:p>
+        </w:tc>
+        <w:tc>
+          <w:tcPr>
+            <w:tcW w:w="3369" w:type="dxa"/>
+            <w:vAlign w:val="center"/>
+          </w:tcPr>
+          <w:p>
+            <w:pPr>
+              <w:rPr>
+                <w:rFonts w:ascii="Arial" w:hAnsi="Arial" w:cs="Arial"/>
+                <w:sz w:val="22"/>
+                <w:szCs w:val="22"/>
+              </w:rPr>
+            </w:pPr>
+            <w:r>
+              <w:rPr>
+                <w:rFonts w:ascii="Arial" w:hAnsi="Arial" w:cs="Arial"/>
+                <w:sz w:val="22"/>
+                <w:szCs w:val="22"/>
+              </w:rPr>
+              <w:t>Fraction of the day of year based on year progression</w:t>
+            </w:r>
+          </w:p>
+        </w:tc>
+        <w:tc>
+          <w:tcPr>
+            <w:tcW w:w="4653" w:type="dxa"/>
+            <w:gridSpan w:val="2"/>
+            <w:shd w:val="clear" w:color="auto" w:fill="auto"/>
+            <w:vAlign w:val="center"/>
+          </w:tcPr>
+          <w:p>
+            <w:pPr>
+              <w:rPr>
+                <w:rFonts w:ascii="Arial" w:hAnsi="Arial" w:cs="Arial"/>
+                <w:sz w:val="22"/>
+                <w:szCs w:val="22"/>
+              </w:rPr>
+            </w:pPr>
+          </w:p>
+        </w:tc>
+      </w:tr>
+      <w:tr>
+        <w:tc>
+          <w:tcPr>
+            <w:tcW w:w="1936" w:type="dxa"/>
+            <w:vAlign w:val="center"/>
+          </w:tcPr>
+          <w:p>
+            <w:pPr>
+              <w:rPr>
+                <w:rFonts w:ascii="Arial" w:hAnsi="Arial" w:cs="Arial"/>
+                <w:sz w:val="22"/>
+                <w:szCs w:val="22"/>
+              </w:rPr>
+            </w:pPr>
+            <w:r>
+              <w:rPr>
+                <w:rFonts w:ascii="Arial" w:hAnsi="Arial" w:cs="Arial"/>
+                <w:sz w:val="22"/>
+                <w:szCs w:val="22"/>
+              </w:rPr>
+              <w:t>genus</w:t>
+            </w:r>
+          </w:p>
+        </w:tc>
+        <w:tc>
+          <w:tcPr>
+            <w:tcW w:w="3369" w:type="dxa"/>
+            <w:vAlign w:val="center"/>
+          </w:tcPr>
+          <w:p>
+            <w:pPr>
+              <w:rPr>
+                <w:rFonts w:ascii="Arial" w:hAnsi="Arial" w:cs="Arial"/>
+                <w:sz w:val="22"/>
+                <w:szCs w:val="22"/>
+              </w:rPr>
+            </w:pPr>
+            <w:r>
+              <w:rPr>
+                <w:rFonts w:ascii="Arial" w:hAnsi="Arial" w:cs="Arial"/>
+                <w:sz w:val="22"/>
+                <w:szCs w:val="22"/>
+              </w:rPr>
+              <w:t>Lowest taxonomic classification</w:t>
+            </w:r>
+          </w:p>
+        </w:tc>
+        <w:tc>
+          <w:tcPr>
+            <w:tcW w:w="4653" w:type="dxa"/>
+            <w:gridSpan w:val="2"/>
+            <w:shd w:val="clear" w:color="auto" w:fill="auto"/>
+            <w:vAlign w:val="center"/>
+          </w:tcPr>
+          <w:p>
+            <w:pPr>
+              <w:rPr>
+                <w:rFonts w:ascii="Arial" w:hAnsi="Arial" w:cs="Arial"/>
+                <w:sz w:val="22"/>
+                <w:szCs w:val="22"/>
+              </w:rPr>
+            </w:pPr>
+            <w:r>
+              <w:rPr>
+                <w:rFonts w:ascii="Arial" w:hAnsi="Arial" w:cs="Arial"/>
+                <w:sz w:val="22"/>
+                <w:szCs w:val="22"/>
+              </w:rPr>
+              <w:t>Genera for cladocerans and rotifers, order for copepods, class for ostracods</w:t>
+            </w:r>
+          </w:p>
+        </w:tc>
+      </w:tr>
+      <w:tr>
+        <w:tc>
+          <w:tcPr>
+            <w:tcW w:w="1936" w:type="dxa"/>
+            <w:vAlign w:val="center"/>
+          </w:tcPr>
+          <w:p>
+            <w:pPr>
+              <w:rPr>
+                <w:rFonts w:ascii="Arial" w:hAnsi="Arial" w:cs="Arial"/>
+                <w:sz w:val="22"/>
+                <w:szCs w:val="22"/>
+              </w:rPr>
+            </w:pPr>
+            <w:r>
+              <w:rPr>
+                <w:rFonts w:ascii="Arial" w:hAnsi="Arial" w:cs="Arial"/>
+                <w:sz w:val="22"/>
+                <w:szCs w:val="22"/>
+              </w:rPr>
+              <w:t>division</w:t>
+            </w:r>
+          </w:p>
+        </w:tc>
+        <w:tc>
+          <w:tcPr>
+            <w:tcW w:w="3369" w:type="dxa"/>
+            <w:vAlign w:val="center"/>
+          </w:tcPr>
+          <w:p>
+            <w:pPr>
+              <w:rPr>
+                <w:rFonts w:ascii="Arial" w:hAnsi="Arial" w:cs="Arial"/>
+                <w:sz w:val="22"/>
+                <w:szCs w:val="22"/>
+              </w:rPr>
+            </w:pPr>
+            <w:r>
+              <w:rPr>
+                <w:rFonts w:ascii="Arial" w:hAnsi="Arial" w:cs="Arial"/>
+                <w:sz w:val="22"/>
+                <w:szCs w:val="22"/>
+              </w:rPr>
+              <w:t xml:space="preserve">Broader taxonomic grouping </w:t>
+            </w:r>
+          </w:p>
+        </w:tc>
+        <w:tc>
+          <w:tcPr>
+            <w:tcW w:w="4653" w:type="dxa"/>
+            <w:gridSpan w:val="2"/>
+            <w:shd w:val="clear" w:color="auto" w:fill="auto"/>
+            <w:vAlign w:val="center"/>
+          </w:tcPr>
+          <w:p>
+            <w:pPr>
+              <w:rPr>
+                <w:rFonts w:ascii="Arial" w:hAnsi="Arial" w:cs="Arial"/>
+                <w:sz w:val="22"/>
+                <w:szCs w:val="22"/>
+              </w:rPr>
+            </w:pPr>
+            <w:proofErr w:type="spellStart"/>
+            <w:r>
+              <w:rPr>
+                <w:rFonts w:ascii="Arial" w:hAnsi="Arial" w:cs="Arial"/>
+                <w:sz w:val="22"/>
+                <w:szCs w:val="22"/>
+              </w:rPr>
+              <w:t>Chydoridae</w:t>
+            </w:r>
+            <w:proofErr w:type="spellEnd"/>
+            <w:r>
+              <w:rPr>
+                <w:rFonts w:ascii="Arial" w:hAnsi="Arial" w:cs="Arial"/>
+                <w:sz w:val="22"/>
+                <w:szCs w:val="22"/>
+              </w:rPr>
+              <w:t xml:space="preserve">; Rotifer; Bosmina; </w:t>
+            </w:r>
+            <w:proofErr w:type="spellStart"/>
+            <w:r>
+              <w:rPr>
+                <w:rFonts w:ascii="Arial" w:hAnsi="Arial" w:cs="Arial"/>
+                <w:sz w:val="22"/>
+                <w:szCs w:val="22"/>
+              </w:rPr>
+              <w:t>Calanoida</w:t>
+            </w:r>
+            <w:proofErr w:type="spellEnd"/>
+            <w:r>
+              <w:rPr>
+                <w:rFonts w:ascii="Arial" w:hAnsi="Arial" w:cs="Arial"/>
+                <w:sz w:val="22"/>
+                <w:szCs w:val="22"/>
+              </w:rPr>
+              <w:t xml:space="preserve">; </w:t>
+            </w:r>
+            <w:proofErr w:type="spellStart"/>
+            <w:r>
+              <w:rPr>
+                <w:rFonts w:ascii="Arial" w:hAnsi="Arial" w:cs="Arial"/>
+                <w:sz w:val="22"/>
+                <w:szCs w:val="22"/>
+              </w:rPr>
+              <w:t>Ceriodaphnia</w:t>
+            </w:r>
+            <w:proofErr w:type="spellEnd"/>
+            <w:r>
+              <w:rPr>
+                <w:rFonts w:ascii="Arial" w:hAnsi="Arial" w:cs="Arial"/>
+                <w:sz w:val="22"/>
+                <w:szCs w:val="22"/>
+              </w:rPr>
+              <w:t xml:space="preserve">; </w:t>
+            </w:r>
+            <w:proofErr w:type="spellStart"/>
+            <w:r>
+              <w:rPr>
+                <w:rFonts w:ascii="Arial" w:hAnsi="Arial" w:cs="Arial"/>
+                <w:sz w:val="22"/>
+                <w:szCs w:val="22"/>
+              </w:rPr>
+              <w:t>Cyclopoida</w:t>
+            </w:r>
+            <w:proofErr w:type="spellEnd"/>
+            <w:r>
+              <w:rPr>
+                <w:rFonts w:ascii="Arial" w:hAnsi="Arial" w:cs="Arial"/>
+                <w:sz w:val="22"/>
+                <w:szCs w:val="22"/>
+              </w:rPr>
+              <w:t xml:space="preserve">; Daphnia; Daphniid; </w:t>
+            </w:r>
+            <w:proofErr w:type="spellStart"/>
+            <w:r>
+              <w:rPr>
+                <w:rFonts w:ascii="Arial" w:hAnsi="Arial" w:cs="Arial"/>
+                <w:sz w:val="22"/>
+                <w:szCs w:val="22"/>
+              </w:rPr>
+              <w:t>Diaphanosoma</w:t>
+            </w:r>
+            <w:proofErr w:type="spellEnd"/>
+            <w:r>
+              <w:rPr>
+                <w:rFonts w:ascii="Arial" w:hAnsi="Arial" w:cs="Arial"/>
+                <w:sz w:val="22"/>
+                <w:szCs w:val="22"/>
+              </w:rPr>
+              <w:t xml:space="preserve">; </w:t>
+            </w:r>
+            <w:proofErr w:type="spellStart"/>
+            <w:r>
+              <w:rPr>
+                <w:rFonts w:ascii="Arial" w:hAnsi="Arial" w:cs="Arial"/>
+                <w:sz w:val="22"/>
+                <w:szCs w:val="22"/>
+              </w:rPr>
+              <w:t>Leptodora</w:t>
+            </w:r>
+            <w:proofErr w:type="spellEnd"/>
+            <w:r>
+              <w:rPr>
+                <w:rFonts w:ascii="Arial" w:hAnsi="Arial" w:cs="Arial"/>
+                <w:sz w:val="22"/>
+                <w:szCs w:val="22"/>
+              </w:rPr>
+              <w:t>; Nauplii; Calanoid; Cyclopoid; Ostracod</w:t>
+            </w:r>
+          </w:p>
+        </w:tc>
+      </w:tr>
+      <w:tr>
+        <w:tc>
+          <w:tcPr>
+            <w:tcW w:w="1936" w:type="dxa"/>
             <w:shd w:val="clear" w:color="auto" w:fill="A6A6A6" w:themeFill="background1" w:themeFillShade="A6"/>
             <w:vAlign w:val="center"/>
           </w:tcPr>
@@ -9526,19 +14738,15 @@
               <w:jc w:val="center"/>
               <w:rPr>
                 <w:rFonts w:ascii="Arial" w:hAnsi="Arial" w:cs="Arial"/>
-                <w:b/>
-                <w:bCs w:val="0"/>
-                <w:color w:val="000000"/>
-                <w:sz w:val="22"/>
-                <w:szCs w:val="22"/>
-              </w:rPr>
-            </w:pPr>
-            <w:r>
-              <w:rPr>
-                <w:rFonts w:ascii="Arial" w:hAnsi="Arial" w:cs="Arial"/>
-                <w:b/>
-                <w:bCs w:val="0"/>
-                <w:color w:val="000000"/>
+                <w:sz w:val="22"/>
+                <w:szCs w:val="22"/>
+              </w:rPr>
+            </w:pPr>
+            <w:r>
+              <w:rPr>
+                <w:rFonts w:ascii="Arial" w:hAnsi="Arial" w:cs="Arial"/>
+                <w:b/>
+                <w:bCs w:val="0"/>
                 <w:sz w:val="22"/>
                 <w:szCs w:val="22"/>
               </w:rPr>
@@ -9548,7 +14756,7 @@
         </w:tc>
         <w:tc>
           <w:tcPr>
-            <w:tcW w:w="5850" w:type="dxa"/>
+            <w:tcW w:w="3369" w:type="dxa"/>
             <w:shd w:val="clear" w:color="auto" w:fill="A6A6A6" w:themeFill="background1" w:themeFillShade="A6"/>
             <w:vAlign w:val="center"/>
           </w:tcPr>
@@ -9557,19 +14765,15 @@
               <w:jc w:val="center"/>
               <w:rPr>
                 <w:rFonts w:ascii="Arial" w:hAnsi="Arial" w:cs="Arial"/>
-                <w:b/>
-                <w:bCs w:val="0"/>
-                <w:color w:val="000000"/>
-                <w:sz w:val="22"/>
-                <w:szCs w:val="22"/>
-              </w:rPr>
-            </w:pPr>
-            <w:r>
-              <w:rPr>
-                <w:rFonts w:ascii="Arial" w:hAnsi="Arial" w:cs="Arial"/>
-                <w:b/>
-                <w:bCs w:val="0"/>
-                <w:color w:val="000000"/>
+                <w:sz w:val="22"/>
+                <w:szCs w:val="22"/>
+              </w:rPr>
+            </w:pPr>
+            <w:r>
+              <w:rPr>
+                <w:rFonts w:ascii="Arial" w:hAnsi="Arial" w:cs="Arial"/>
+                <w:b/>
+                <w:bCs w:val="0"/>
                 <w:sz w:val="22"/>
                 <w:szCs w:val="22"/>
               </w:rPr>
@@ -9579,7 +14783,7 @@
         </w:tc>
         <w:tc>
           <w:tcPr>
-            <w:tcW w:w="2403" w:type="dxa"/>
+            <w:tcW w:w="2160" w:type="dxa"/>
             <w:shd w:val="clear" w:color="auto" w:fill="A6A6A6" w:themeFill="background1" w:themeFillShade="A6"/>
             <w:vAlign w:val="center"/>
           </w:tcPr>
@@ -9588,19 +14792,15 @@
               <w:jc w:val="center"/>
               <w:rPr>
                 <w:rFonts w:ascii="Arial" w:hAnsi="Arial" w:cs="Arial"/>
-                <w:b/>
-                <w:bCs w:val="0"/>
-                <w:color w:val="000000"/>
-                <w:sz w:val="22"/>
-                <w:szCs w:val="22"/>
-              </w:rPr>
-            </w:pPr>
-            <w:r>
-              <w:rPr>
-                <w:rFonts w:ascii="Arial" w:hAnsi="Arial" w:cs="Arial"/>
-                <w:b/>
-                <w:bCs w:val="0"/>
-                <w:color w:val="000000"/>
+                <w:sz w:val="22"/>
+                <w:szCs w:val="22"/>
+              </w:rPr>
+            </w:pPr>
+            <w:r>
+              <w:rPr>
+                <w:rFonts w:ascii="Arial" w:hAnsi="Arial" w:cs="Arial"/>
+                <w:b/>
+                <w:bCs w:val="0"/>
                 <w:sz w:val="22"/>
                 <w:szCs w:val="22"/>
               </w:rPr>
@@ -9608,219 +14808,110 @@
             </w:r>
           </w:p>
         </w:tc>
-      </w:tr>
-      <w:tr>
-        <w:tc>
-          <w:tcPr>
-            <w:tcW w:w="1705" w:type="dxa"/>
-            <w:vAlign w:val="center"/>
-          </w:tcPr>
-          <w:p>
-            <w:pPr>
-              <w:rPr>
-                <w:rFonts w:ascii="Arial" w:hAnsi="Arial" w:cs="Arial"/>
-                <w:sz w:val="22"/>
-                <w:szCs w:val="22"/>
-              </w:rPr>
-            </w:pPr>
-            <w:r>
-              <w:rPr>
-                <w:rFonts w:ascii="Arial" w:hAnsi="Arial" w:cs="Arial"/>
-                <w:sz w:val="22"/>
-                <w:szCs w:val="22"/>
-              </w:rPr>
-              <w:t>X</w:t>
-            </w:r>
-          </w:p>
-        </w:tc>
-        <w:tc>
-          <w:tcPr>
-            <w:tcW w:w="5850" w:type="dxa"/>
-            <w:vAlign w:val="center"/>
-          </w:tcPr>
-          <w:p>
-            <w:pPr>
-              <w:rPr>
-                <w:rFonts w:ascii="Arial" w:hAnsi="Arial" w:cs="Arial"/>
-                <w:sz w:val="22"/>
-                <w:szCs w:val="22"/>
-              </w:rPr>
-            </w:pPr>
-            <w:r>
-              <w:rPr>
-                <w:rFonts w:ascii="Arial" w:hAnsi="Arial" w:cs="Arial"/>
-                <w:sz w:val="22"/>
-                <w:szCs w:val="22"/>
-              </w:rPr>
-              <w:t>the natural log of zooplankton dry mass extracted from figure 3</w:t>
-            </w:r>
-            <w:r>
-              <w:rPr>
-                <w:rFonts w:ascii="Arial" w:hAnsi="Arial" w:cs="Arial"/>
-                <w:sz w:val="22"/>
-                <w:szCs w:val="22"/>
-              </w:rPr>
-              <w:t>B</w:t>
-            </w:r>
-            <w:r>
-              <w:rPr>
-                <w:rFonts w:ascii="Arial" w:hAnsi="Arial" w:cs="Arial"/>
-                <w:sz w:val="22"/>
-                <w:szCs w:val="22"/>
-              </w:rPr>
-              <w:t xml:space="preserve"> in Hebert et al. 2016 (https://doi.org/10.1890/15-1084.1) using WebPlotDigitizer. Data represent only data points from freshwater data sources.</w:t>
-            </w:r>
-          </w:p>
-        </w:tc>
-        <w:tc>
-          <w:tcPr>
-            <w:tcW w:w="2403" w:type="dxa"/>
-            <w:vAlign w:val="center"/>
-          </w:tcPr>
-          <w:p>
-            <w:pPr>
-              <w:rPr>
-                <w:rFonts w:ascii="Arial" w:hAnsi="Arial" w:cs="Arial"/>
-                <w:sz w:val="22"/>
-                <w:szCs w:val="22"/>
-              </w:rPr>
-            </w:pPr>
-            <w:r>
-              <w:rPr>
-                <w:rFonts w:ascii="Arial" w:hAnsi="Arial" w:cs="Arial"/>
-                <w:sz w:val="22"/>
-                <w:szCs w:val="22"/>
-              </w:rPr>
-              <w:t>milligrams (mg)</w:t>
-            </w:r>
-          </w:p>
-        </w:tc>
-      </w:tr>
-      <w:tr>
-        <w:tc>
-          <w:tcPr>
-            <w:tcW w:w="1705" w:type="dxa"/>
-            <w:vAlign w:val="center"/>
-          </w:tcPr>
-          <w:p>
-            <w:pPr>
-              <w:rPr>
-                <w:rFonts w:ascii="Arial" w:hAnsi="Arial" w:cs="Arial"/>
-                <w:sz w:val="22"/>
-                <w:szCs w:val="22"/>
-              </w:rPr>
-            </w:pPr>
-            <w:r>
-              <w:rPr>
-                <w:rFonts w:ascii="Arial" w:hAnsi="Arial" w:cs="Arial"/>
-                <w:sz w:val="22"/>
-                <w:szCs w:val="22"/>
-              </w:rPr>
-              <w:t>Y</w:t>
-            </w:r>
-          </w:p>
-        </w:tc>
-        <w:tc>
-          <w:tcPr>
-            <w:tcW w:w="5850" w:type="dxa"/>
-            <w:vAlign w:val="center"/>
-          </w:tcPr>
-          <w:p>
-            <w:pPr>
-              <w:rPr>
-                <w:rFonts w:ascii="Arial" w:hAnsi="Arial" w:cs="Arial"/>
-                <w:sz w:val="22"/>
-                <w:szCs w:val="22"/>
-              </w:rPr>
-            </w:pPr>
-            <w:r>
-              <w:rPr>
-                <w:rFonts w:ascii="Arial" w:hAnsi="Arial" w:cs="Arial"/>
-                <w:sz w:val="22"/>
-                <w:szCs w:val="22"/>
-              </w:rPr>
-              <w:t xml:space="preserve">the natural log of </w:t>
-            </w:r>
-            <w:r>
-              <w:rPr>
-                <w:rFonts w:ascii="Arial" w:hAnsi="Arial" w:cs="Arial"/>
-                <w:sz w:val="22"/>
-                <w:szCs w:val="22"/>
-              </w:rPr>
-              <w:t>phosphate</w:t>
-            </w:r>
-            <w:r>
-              <w:rPr>
-                <w:rFonts w:ascii="Arial" w:hAnsi="Arial" w:cs="Arial"/>
-                <w:sz w:val="22"/>
-                <w:szCs w:val="22"/>
-              </w:rPr>
-              <w:t xml:space="preserve"> excretion extracted from figure 3</w:t>
-            </w:r>
-            <w:r>
-              <w:rPr>
-                <w:rFonts w:ascii="Arial" w:hAnsi="Arial" w:cs="Arial"/>
-                <w:sz w:val="22"/>
-                <w:szCs w:val="22"/>
-              </w:rPr>
-              <w:t>B</w:t>
-            </w:r>
-            <w:r>
-              <w:rPr>
-                <w:rFonts w:ascii="Arial" w:hAnsi="Arial" w:cs="Arial"/>
-                <w:sz w:val="22"/>
-                <w:szCs w:val="22"/>
-              </w:rPr>
-              <w:t xml:space="preserve"> in Hebert et al. 2016 (https://doi.org/10.1890/15-1084.1) using WebPlotDigitizer. Data represent only data points from freshwater data sources.</w:t>
-            </w:r>
-          </w:p>
-        </w:tc>
-        <w:tc>
-          <w:tcPr>
-            <w:tcW w:w="2403" w:type="dxa"/>
-            <w:vAlign w:val="center"/>
-          </w:tcPr>
-          <w:p>
-            <w:pPr>
+        <w:tc>
+          <w:tcPr>
+            <w:tcW w:w="2493" w:type="dxa"/>
+            <w:shd w:val="clear" w:color="auto" w:fill="A6A6A6" w:themeFill="background1" w:themeFillShade="A6"/>
+            <w:vAlign w:val="center"/>
+          </w:tcPr>
+          <w:p>
+            <w:pPr>
+              <w:jc w:val="center"/>
+              <w:rPr>
+                <w:rFonts w:ascii="Arial" w:hAnsi="Arial" w:cs="Arial"/>
+                <w:sz w:val="22"/>
+                <w:szCs w:val="22"/>
+              </w:rPr>
+            </w:pPr>
+            <w:r>
+              <w:rPr>
+                <w:rFonts w:ascii="Arial" w:hAnsi="Arial" w:cs="Arial"/>
+                <w:b/>
+                <w:bCs w:val="0"/>
+                <w:sz w:val="22"/>
+                <w:szCs w:val="22"/>
+              </w:rPr>
+              <w:t>Method</w:t>
+            </w:r>
+          </w:p>
+        </w:tc>
+      </w:tr>
+      <w:tr>
+        <w:tc>
+          <w:tcPr>
+            <w:tcW w:w="1936" w:type="dxa"/>
+            <w:vAlign w:val="center"/>
+          </w:tcPr>
+          <w:p>
+            <w:pPr>
+              <w:rPr>
+                <w:rFonts w:ascii="Arial" w:hAnsi="Arial" w:cs="Arial"/>
+                <w:sz w:val="22"/>
+                <w:szCs w:val="22"/>
+              </w:rPr>
+            </w:pPr>
+            <w:r>
+              <w:rPr>
+                <w:rFonts w:ascii="Arial" w:hAnsi="Arial" w:cs="Arial"/>
+                <w:sz w:val="22"/>
+                <w:szCs w:val="22"/>
+              </w:rPr>
+              <w:t>biomass</w:t>
+            </w:r>
+          </w:p>
+        </w:tc>
+        <w:tc>
+          <w:tcPr>
+            <w:tcW w:w="3369" w:type="dxa"/>
+            <w:vAlign w:val="center"/>
+          </w:tcPr>
+          <w:p>
+            <w:pPr>
+              <w:rPr>
+                <w:rFonts w:ascii="Arial" w:hAnsi="Arial" w:cs="Arial"/>
+                <w:sz w:val="22"/>
+                <w:szCs w:val="22"/>
+              </w:rPr>
+            </w:pPr>
+            <w:r>
+              <w:rPr>
+                <w:rFonts w:ascii="Arial" w:hAnsi="Arial" w:cs="Arial"/>
+                <w:sz w:val="22"/>
+                <w:szCs w:val="22"/>
+              </w:rPr>
+              <w:t>zooplankton biomass</w:t>
+            </w:r>
+          </w:p>
+        </w:tc>
+        <w:tc>
+          <w:tcPr>
+            <w:tcW w:w="2160" w:type="dxa"/>
+            <w:shd w:val="clear" w:color="auto" w:fill="auto"/>
+            <w:vAlign w:val="center"/>
+          </w:tcPr>
+          <w:p>
+            <w:pPr>
+              <w:rPr>
+                <w:rFonts w:ascii="Arial" w:hAnsi="Arial" w:cs="Arial"/>
+                <w:sz w:val="22"/>
+                <w:szCs w:val="22"/>
+              </w:rPr>
+            </w:pPr>
+            <w:r>
+              <w:rPr>
+                <w:rFonts w:ascii="Arial" w:hAnsi="Arial" w:cs="Arial"/>
+                <w:sz w:val="22"/>
+                <w:szCs w:val="22"/>
+              </w:rPr>
+              <w:t>micrograms per liter (µg L</w:t>
+            </w:r>
+            <w:r>
               <w:rPr>
                 <w:rFonts w:ascii="Arial" w:hAnsi="Arial" w:cs="Arial"/>
                 <w:sz w:val="22"/>
                 <w:szCs w:val="22"/>
                 <w:vertAlign w:val="superscript"/>
               </w:rPr>
-            </w:pPr>
-            <w:r>
-              <w:rPr>
-                <w:rFonts w:ascii="Arial" w:hAnsi="Arial" w:cs="Arial"/>
-                <w:sz w:val="22"/>
-                <w:szCs w:val="22"/>
-              </w:rPr>
-              <w:t>nmol P-PO4</w:t>
-            </w:r>
-            <w:r>
-              <w:rPr>
-                <w:rFonts w:ascii="Arial" w:hAnsi="Arial" w:cs="Arial"/>
-                <w:sz w:val="22"/>
-                <w:szCs w:val="22"/>
-                <w:vertAlign w:val="superscript"/>
-              </w:rPr>
-              <w:t>3-</w:t>
-            </w:r>
-            <w:r>
-              <w:rPr>
-                <w:rFonts w:ascii="Arial" w:hAnsi="Arial" w:cs="Arial"/>
-                <w:sz w:val="22"/>
-                <w:szCs w:val="22"/>
-              </w:rPr>
-              <w:t xml:space="preserve"> ind</w:t>
-            </w:r>
-            <w:r>
-              <w:rPr>
-                <w:rFonts w:ascii="Arial" w:hAnsi="Arial" w:cs="Arial"/>
-                <w:sz w:val="22"/>
-                <w:szCs w:val="22"/>
-                <w:vertAlign w:val="superscript"/>
-              </w:rPr>
               <w:t>-1</w:t>
             </w:r>
             <w:r>
@@ -9829,413 +14920,31 @@
                 <w:sz w:val="22"/>
                 <w:szCs w:val="22"/>
               </w:rPr>
-              <w:t xml:space="preserve"> h</w:t>
-            </w:r>
-            <w:r>
-              <w:rPr>
-                <w:rFonts w:ascii="Arial" w:hAnsi="Arial" w:cs="Arial"/>
-                <w:sz w:val="22"/>
-                <w:szCs w:val="22"/>
-                <w:vertAlign w:val="superscript"/>
-              </w:rPr>
-              <w:t>-1</w:t>
-            </w:r>
-          </w:p>
-        </w:tc>
-      </w:tr>
-      <w:tr>
-        <w:tc>
-          <w:tcPr>
-            <w:tcW w:w="9958" w:type="dxa"/>
-            <w:gridSpan w:val="3"/>
-            <w:shd w:val="clear" w:color="auto" w:fill="455F51" w:themeFill="text2"/>
-            <w:vAlign w:val="center"/>
-          </w:tcPr>
-          <w:p>
-            <w:pPr>
-              <w:jc w:val="center"/>
-              <w:rPr>
-                <w:rFonts w:ascii="Arial" w:hAnsi="Arial" w:cs="Arial"/>
-                <w:b/>
-                <w:bCs w:val="0"/>
-                <w:color w:val="FFFFFF" w:themeColor="background1"/>
-                <w:sz w:val="40"/>
-                <w:szCs w:val="40"/>
-              </w:rPr>
-            </w:pPr>
-            <w:r>
-              <w:rPr>
-                <w:rFonts w:ascii="Arial" w:hAnsi="Arial" w:cs="Arial"/>
-                <w:b/>
-                <w:bCs w:val="0"/>
-                <w:color w:val="FFFFFF" w:themeColor="background1"/>
-                <w:sz w:val="40"/>
-                <w:szCs w:val="40"/>
-              </w:rPr>
-              <w:t>Excretion</w:t>
-            </w:r>
-            <w:r>
-              <w:rPr>
-                <w:rFonts w:ascii="Arial" w:hAnsi="Arial" w:cs="Arial"/>
-                <w:b/>
-                <w:bCs w:val="0"/>
-                <w:color w:val="FFFFFF" w:themeColor="background1"/>
-                <w:sz w:val="40"/>
-                <w:szCs w:val="40"/>
-              </w:rPr>
-              <w:t xml:space="preserve"> Data: </w:t>
-            </w:r>
-            <w:proofErr w:type="spellStart"/>
-            <w:r>
-              <w:rPr>
-                <w:rFonts w:ascii="Arial" w:hAnsi="Arial" w:cs="Arial"/>
-                <w:b/>
-                <w:bCs w:val="0"/>
-                <w:color w:val="FFFFFF" w:themeColor="background1"/>
-                <w:sz w:val="40"/>
-                <w:szCs w:val="40"/>
-              </w:rPr>
-              <w:t>Hebert_extract_</w:t>
-            </w:r>
-            <w:r>
-              <w:rPr>
-                <w:rFonts w:ascii="Arial" w:hAnsi="Arial" w:cs="Arial"/>
-                <w:b/>
-                <w:bCs w:val="0"/>
-                <w:color w:val="FFFFFF" w:themeColor="background1"/>
-                <w:sz w:val="40"/>
-                <w:szCs w:val="40"/>
-              </w:rPr>
-              <w:t>P_FW</w:t>
-            </w:r>
-            <w:proofErr w:type="spellEnd"/>
-          </w:p>
-        </w:tc>
-      </w:tr>
-      <w:tr>
-        <w:tc>
-          <w:tcPr>
-            <w:tcW w:w="1705" w:type="dxa"/>
-            <w:shd w:val="clear" w:color="auto" w:fill="A6A6A6" w:themeFill="background1" w:themeFillShade="A6"/>
-            <w:vAlign w:val="center"/>
-          </w:tcPr>
-          <w:p>
-            <w:pPr>
-              <w:jc w:val="center"/>
-              <w:rPr>
-                <w:rFonts w:ascii="Arial" w:hAnsi="Arial" w:cs="Arial"/>
-                <w:b/>
-                <w:bCs w:val="0"/>
-                <w:color w:val="000000"/>
-                <w:sz w:val="22"/>
-                <w:szCs w:val="22"/>
-              </w:rPr>
-            </w:pPr>
-            <w:r>
-              <w:rPr>
-                <w:rFonts w:ascii="Arial" w:hAnsi="Arial" w:cs="Arial"/>
-                <w:b/>
-                <w:bCs w:val="0"/>
-                <w:color w:val="000000"/>
-                <w:sz w:val="22"/>
-                <w:szCs w:val="22"/>
-              </w:rPr>
-              <w:t>Column Name</w:t>
-            </w:r>
-          </w:p>
-        </w:tc>
-        <w:tc>
-          <w:tcPr>
-            <w:tcW w:w="5850" w:type="dxa"/>
-            <w:shd w:val="clear" w:color="auto" w:fill="A6A6A6" w:themeFill="background1" w:themeFillShade="A6"/>
-            <w:vAlign w:val="center"/>
-          </w:tcPr>
-          <w:p>
-            <w:pPr>
-              <w:jc w:val="center"/>
-              <w:rPr>
-                <w:rFonts w:ascii="Arial" w:hAnsi="Arial" w:cs="Arial"/>
-                <w:b/>
-                <w:bCs w:val="0"/>
-                <w:color w:val="000000"/>
-                <w:sz w:val="22"/>
-                <w:szCs w:val="22"/>
-              </w:rPr>
-            </w:pPr>
-            <w:r>
-              <w:rPr>
-                <w:rFonts w:ascii="Arial" w:hAnsi="Arial" w:cs="Arial"/>
-                <w:b/>
-                <w:bCs w:val="0"/>
-                <w:color w:val="000000"/>
-                <w:sz w:val="22"/>
-                <w:szCs w:val="22"/>
-              </w:rPr>
-              <w:t>Description</w:t>
-            </w:r>
-          </w:p>
-        </w:tc>
-        <w:tc>
-          <w:tcPr>
-            <w:tcW w:w="2403" w:type="dxa"/>
-            <w:shd w:val="clear" w:color="auto" w:fill="A6A6A6" w:themeFill="background1" w:themeFillShade="A6"/>
-            <w:vAlign w:val="center"/>
-          </w:tcPr>
-          <w:p>
-            <w:pPr>
-              <w:jc w:val="center"/>
-              <w:rPr>
-                <w:rFonts w:ascii="Arial" w:hAnsi="Arial" w:cs="Arial"/>
-                <w:b/>
-                <w:bCs w:val="0"/>
-                <w:color w:val="000000"/>
-                <w:sz w:val="22"/>
-                <w:szCs w:val="22"/>
-              </w:rPr>
-            </w:pPr>
-            <w:r>
-              <w:rPr>
-                <w:rFonts w:ascii="Arial" w:hAnsi="Arial" w:cs="Arial"/>
-                <w:b/>
-                <w:bCs w:val="0"/>
-                <w:color w:val="000000"/>
-                <w:sz w:val="22"/>
-                <w:szCs w:val="22"/>
-              </w:rPr>
-              <w:t>Units</w:t>
-            </w:r>
-          </w:p>
-        </w:tc>
-      </w:tr>
-      <w:tr>
-        <w:tc>
-          <w:tcPr>
-            <w:tcW w:w="1705" w:type="dxa"/>
-            <w:vAlign w:val="center"/>
-          </w:tcPr>
-          <w:p>
-            <w:pPr>
-              <w:rPr>
-                <w:rFonts w:ascii="Arial" w:hAnsi="Arial" w:cs="Arial"/>
-                <w:sz w:val="22"/>
-                <w:szCs w:val="22"/>
-              </w:rPr>
-            </w:pPr>
-            <w:r>
-              <w:rPr>
-                <w:rFonts w:ascii="Arial" w:hAnsi="Arial" w:cs="Arial"/>
-                <w:sz w:val="22"/>
-                <w:szCs w:val="22"/>
-              </w:rPr>
-              <w:t>X</w:t>
-            </w:r>
-          </w:p>
-        </w:tc>
-        <w:tc>
-          <w:tcPr>
-            <w:tcW w:w="5850" w:type="dxa"/>
-            <w:vAlign w:val="center"/>
-          </w:tcPr>
-          <w:p>
-            <w:pPr>
-              <w:rPr>
-                <w:rFonts w:ascii="Arial" w:hAnsi="Arial" w:cs="Arial"/>
-                <w:sz w:val="22"/>
-                <w:szCs w:val="22"/>
-              </w:rPr>
-            </w:pPr>
-            <w:r>
-              <w:rPr>
-                <w:rFonts w:ascii="Arial" w:hAnsi="Arial" w:cs="Arial"/>
-                <w:sz w:val="22"/>
-                <w:szCs w:val="22"/>
-              </w:rPr>
-              <w:t>the natural log of zooplankton dry mass extracted from figure 3</w:t>
-            </w:r>
-            <w:r>
-              <w:rPr>
-                <w:rFonts w:ascii="Arial" w:hAnsi="Arial" w:cs="Arial"/>
-                <w:sz w:val="22"/>
-                <w:szCs w:val="22"/>
-              </w:rPr>
-              <w:t>B</w:t>
-            </w:r>
-            <w:r>
-              <w:rPr>
-                <w:rFonts w:ascii="Arial" w:hAnsi="Arial" w:cs="Arial"/>
-                <w:sz w:val="22"/>
-                <w:szCs w:val="22"/>
-              </w:rPr>
-              <w:t xml:space="preserve"> in Hebert et al. 2016 (https://doi.org/10.1890/15-1084.1) using WebPlotDigitizer. Data represent only data points from freshwater data sources.</w:t>
-            </w:r>
-          </w:p>
-        </w:tc>
-        <w:tc>
-          <w:tcPr>
-            <w:tcW w:w="2403" w:type="dxa"/>
-            <w:vAlign w:val="center"/>
-          </w:tcPr>
-          <w:p>
-            <w:pPr>
-              <w:rPr>
-                <w:rFonts w:ascii="Arial" w:hAnsi="Arial" w:cs="Arial"/>
-                <w:sz w:val="22"/>
-                <w:szCs w:val="22"/>
-              </w:rPr>
-            </w:pPr>
-            <w:r>
-              <w:rPr>
-                <w:rFonts w:ascii="Arial" w:hAnsi="Arial" w:cs="Arial"/>
-                <w:sz w:val="22"/>
-                <w:szCs w:val="22"/>
-              </w:rPr>
-              <w:t>milligrams (mg)</w:t>
-            </w:r>
-          </w:p>
-        </w:tc>
-      </w:tr>
-      <w:tr>
-        <w:tc>
-          <w:tcPr>
-            <w:tcW w:w="1705" w:type="dxa"/>
-            <w:vAlign w:val="center"/>
-          </w:tcPr>
-          <w:p>
-            <w:pPr>
-              <w:rPr>
-                <w:rFonts w:ascii="Arial" w:hAnsi="Arial" w:cs="Arial"/>
-                <w:sz w:val="22"/>
-                <w:szCs w:val="22"/>
-              </w:rPr>
-            </w:pPr>
-            <w:r>
-              <w:rPr>
-                <w:rFonts w:ascii="Arial" w:hAnsi="Arial" w:cs="Arial"/>
-                <w:sz w:val="22"/>
-                <w:szCs w:val="22"/>
-              </w:rPr>
-              <w:t>Y</w:t>
-            </w:r>
-          </w:p>
-        </w:tc>
-        <w:tc>
-          <w:tcPr>
-            <w:tcW w:w="5850" w:type="dxa"/>
-            <w:vAlign w:val="center"/>
-          </w:tcPr>
-          <w:p>
-            <w:pPr>
-              <w:rPr>
-                <w:rFonts w:ascii="Arial" w:hAnsi="Arial" w:cs="Arial"/>
-                <w:sz w:val="22"/>
-                <w:szCs w:val="22"/>
-              </w:rPr>
-            </w:pPr>
-            <w:r>
-              <w:rPr>
-                <w:rFonts w:ascii="Arial" w:hAnsi="Arial" w:cs="Arial"/>
-                <w:sz w:val="22"/>
-                <w:szCs w:val="22"/>
-              </w:rPr>
-              <w:t xml:space="preserve">the natural log of </w:t>
-            </w:r>
-            <w:r>
-              <w:rPr>
-                <w:rFonts w:ascii="Arial" w:hAnsi="Arial" w:cs="Arial"/>
-                <w:sz w:val="22"/>
-                <w:szCs w:val="22"/>
-              </w:rPr>
-              <w:t>phosphate</w:t>
-            </w:r>
-            <w:r>
-              <w:rPr>
-                <w:rFonts w:ascii="Arial" w:hAnsi="Arial" w:cs="Arial"/>
-                <w:sz w:val="22"/>
-                <w:szCs w:val="22"/>
-              </w:rPr>
-              <w:t xml:space="preserve"> excretion extracted from figure 3</w:t>
-            </w:r>
-            <w:r>
-              <w:rPr>
-                <w:rFonts w:ascii="Arial" w:hAnsi="Arial" w:cs="Arial"/>
-                <w:sz w:val="22"/>
-                <w:szCs w:val="22"/>
-              </w:rPr>
-              <w:t>B</w:t>
-            </w:r>
-            <w:r>
-              <w:rPr>
-                <w:rFonts w:ascii="Arial" w:hAnsi="Arial" w:cs="Arial"/>
-                <w:sz w:val="22"/>
-                <w:szCs w:val="22"/>
-              </w:rPr>
-              <w:t xml:space="preserve"> in Hebert et al. 2016 (https://doi.org/10.1890/15-1084.1) using WebPlotDigitizer. Data represent only data points from freshwater data sources.</w:t>
-            </w:r>
-          </w:p>
-        </w:tc>
-        <w:tc>
-          <w:tcPr>
-            <w:tcW w:w="2403" w:type="dxa"/>
-            <w:vAlign w:val="center"/>
-          </w:tcPr>
-          <w:p>
-            <w:pPr>
-              <w:rPr>
-                <w:rFonts w:ascii="Arial" w:hAnsi="Arial" w:cs="Arial"/>
-                <w:sz w:val="22"/>
-                <w:szCs w:val="22"/>
-              </w:rPr>
-            </w:pPr>
-            <w:r>
-              <w:rPr>
-                <w:rFonts w:ascii="Arial" w:hAnsi="Arial" w:cs="Arial"/>
-                <w:sz w:val="22"/>
-                <w:szCs w:val="22"/>
-              </w:rPr>
-              <w:t>nmol P-PO4</w:t>
-            </w:r>
-            <w:r>
-              <w:rPr>
-                <w:rFonts w:ascii="Arial" w:hAnsi="Arial" w:cs="Arial"/>
-                <w:sz w:val="22"/>
-                <w:szCs w:val="22"/>
-                <w:vertAlign w:val="superscript"/>
-              </w:rPr>
-              <w:t>3-</w:t>
-            </w:r>
-            <w:r>
-              <w:rPr>
-                <w:rFonts w:ascii="Arial" w:hAnsi="Arial" w:cs="Arial"/>
-                <w:sz w:val="22"/>
-                <w:szCs w:val="22"/>
-              </w:rPr>
-              <w:t xml:space="preserve"> ind</w:t>
-            </w:r>
-            <w:r>
-              <w:rPr>
-                <w:rFonts w:ascii="Arial" w:hAnsi="Arial" w:cs="Arial"/>
-                <w:sz w:val="22"/>
-                <w:szCs w:val="22"/>
-                <w:vertAlign w:val="superscript"/>
-              </w:rPr>
-              <w:t>-1</w:t>
-            </w:r>
-            <w:r>
-              <w:rPr>
-                <w:rFonts w:ascii="Arial" w:hAnsi="Arial" w:cs="Arial"/>
-                <w:sz w:val="22"/>
-                <w:szCs w:val="22"/>
-              </w:rPr>
-              <w:t xml:space="preserve"> h</w:t>
-            </w:r>
-            <w:r>
-              <w:rPr>
-                <w:rFonts w:ascii="Arial" w:hAnsi="Arial" w:cs="Arial"/>
-                <w:sz w:val="22"/>
-                <w:szCs w:val="22"/>
-                <w:vertAlign w:val="superscript"/>
-              </w:rPr>
-              <w:t>-1</w:t>
+              <w:t>)</w:t>
+            </w:r>
+          </w:p>
+        </w:tc>
+        <w:tc>
+          <w:tcPr>
+            <w:tcW w:w="2493" w:type="dxa"/>
+            <w:shd w:val="clear" w:color="auto" w:fill="auto"/>
+            <w:vAlign w:val="center"/>
+          </w:tcPr>
+          <w:p>
+            <w:pPr>
+              <w:rPr>
+                <w:rFonts w:ascii="Arial" w:hAnsi="Arial" w:cs="Arial"/>
+                <w:sz w:val="22"/>
+                <w:szCs w:val="22"/>
+              </w:rPr>
+            </w:pPr>
+            <w:r>
+              <w:rPr>
+                <w:rFonts w:ascii="Arial" w:hAnsi="Arial" w:cs="Arial"/>
+                <w:sz w:val="22"/>
+                <w:szCs w:val="22"/>
+              </w:rPr>
+              <w:t>See plankton analysis subsection in methods section of manuscript</w:t>
             </w:r>
           </w:p>
         </w:tc>
